--- a/Notes/Eclipse/Eclipse-Notes.docx
+++ b/Notes/Eclipse/Eclipse-Notes.docx
@@ -1282,187 +1282,255 @@
         </w:rPr>
         <w:t>Launching the Eclipse</w:t>
       </w:r>
+    </w:p>
+    <w:p>
+      <w:pPr>
+        <w:keepNext w:val="0"/>
+        <w:keepLines w:val="0"/>
+        <w:pageBreakBefore w:val="0"/>
+        <w:widowControl/>
+        <w:numPr>
+          <w:ilvl w:val="-4"/>
+          <w:numId w:val="0"/>
+        </w:numPr>
+        <w:kinsoku/>
+        <w:wordWrap/>
+        <w:overflowPunct/>
+        <w:topLinePunct w:val="0"/>
+        <w:autoSpaceDE/>
+        <w:autoSpaceDN/>
+        <w:bidi w:val="0"/>
+        <w:adjustRightInd/>
+        <w:snapToGrid/>
+        <w:spacing w:line="240" w:lineRule="auto"/>
+        <w:jc w:val="both"/>
+        <w:textAlignment w:val="auto"/>
+        <w:rPr>
+          <w:rFonts w:hint="default" w:ascii="Calibri" w:hAnsi="Calibri" w:eastAsia="Segoe UI" w:cs="Calibri"/>
+          <w:b/>
+          <w:bCs/>
+          <w:i w:val="0"/>
+          <w:iCs w:val="0"/>
+          <w:color w:val="000000" w:themeColor="text1"/>
+          <w:spacing w:val="0"/>
+          <w:kern w:val="0"/>
+          <w:sz w:val="22"/>
+          <w:szCs w:val="22"/>
+          <w:shd w:val="clear" w:fill="FFFFFF"/>
+          <w:lang w:val="en-IN" w:eastAsia="zh-CN" w:bidi="ar-SA"/>
+          <w14:textFill>
+            <w14:solidFill>
+              <w14:schemeClr w14:val="tx1"/>
+            </w14:solidFill>
+          </w14:textFill>
+        </w:rPr>
+      </w:pPr>
+    </w:p>
+    <w:p>
+      <w:pPr>
+        <w:keepNext w:val="0"/>
+        <w:keepLines w:val="0"/>
+        <w:pageBreakBefore w:val="0"/>
+        <w:widowControl/>
+        <w:numPr>
+          <w:ilvl w:val="0"/>
+          <w:numId w:val="2"/>
+        </w:numPr>
+        <w:kinsoku/>
+        <w:wordWrap/>
+        <w:overflowPunct/>
+        <w:topLinePunct w:val="0"/>
+        <w:autoSpaceDE/>
+        <w:autoSpaceDN/>
+        <w:bidi w:val="0"/>
+        <w:adjustRightInd/>
+        <w:snapToGrid/>
+        <w:spacing w:line="240" w:lineRule="auto"/>
+        <w:ind w:left="1265" w:leftChars="0" w:hanging="425" w:firstLineChars="0"/>
+        <w:jc w:val="both"/>
+        <w:textAlignment w:val="auto"/>
+        <w:rPr>
+          <w:rFonts w:hint="default" w:ascii="Calibri" w:hAnsi="Calibri" w:eastAsia="Segoe UI" w:cs="Calibri"/>
+          <w:b w:val="0"/>
+          <w:bCs w:val="0"/>
+          <w:i w:val="0"/>
+          <w:iCs w:val="0"/>
+          <w:caps w:val="0"/>
+          <w:color w:val="000000" w:themeColor="text1"/>
+          <w:spacing w:val="0"/>
+          <w:kern w:val="0"/>
+          <w:sz w:val="22"/>
+          <w:szCs w:val="22"/>
+          <w:shd w:val="clear" w:fill="FFFFFF"/>
+          <w:lang w:val="en-IN" w:eastAsia="zh-CN" w:bidi="ar-SA"/>
+          <w14:textFill>
+            <w14:solidFill>
+              <w14:schemeClr w14:val="tx1"/>
+            </w14:solidFill>
+          </w14:textFill>
+        </w:rPr>
+      </w:pPr>
+      <w:r>
+        <w:rPr>
+          <w:rFonts w:hint="default" w:ascii="Calibri" w:hAnsi="Calibri" w:eastAsia="Segoe UI" w:cs="Calibri"/>
+          <w:b w:val="0"/>
+          <w:bCs w:val="0"/>
+          <w:i w:val="0"/>
+          <w:iCs w:val="0"/>
+          <w:caps w:val="0"/>
+          <w:color w:val="000000" w:themeColor="text1"/>
+          <w:spacing w:val="0"/>
+          <w:kern w:val="0"/>
+          <w:sz w:val="22"/>
+          <w:szCs w:val="22"/>
+          <w:shd w:val="clear" w:fill="FFFFFF"/>
+          <w:lang w:val="en-IN" w:eastAsia="zh-CN" w:bidi="ar-SA"/>
+          <w14:textFill>
+            <w14:solidFill>
+              <w14:schemeClr w14:val="tx1"/>
+            </w14:solidFill>
+          </w14:textFill>
+        </w:rPr>
+        <w:t>Exctract the downloaded Zip file</w:t>
+      </w:r>
+    </w:p>
+    <w:p>
+      <w:pPr>
+        <w:keepNext w:val="0"/>
+        <w:keepLines w:val="0"/>
+        <w:pageBreakBefore w:val="0"/>
+        <w:widowControl/>
+        <w:numPr>
+          <w:ilvl w:val="0"/>
+          <w:numId w:val="2"/>
+        </w:numPr>
+        <w:kinsoku/>
+        <w:wordWrap/>
+        <w:overflowPunct/>
+        <w:topLinePunct w:val="0"/>
+        <w:autoSpaceDE/>
+        <w:autoSpaceDN/>
+        <w:bidi w:val="0"/>
+        <w:adjustRightInd/>
+        <w:snapToGrid/>
+        <w:spacing w:line="240" w:lineRule="auto"/>
+        <w:ind w:left="1265" w:leftChars="0" w:hanging="425" w:firstLineChars="0"/>
+        <w:jc w:val="both"/>
+        <w:textAlignment w:val="auto"/>
+        <w:rPr>
+          <w:rFonts w:hint="default" w:ascii="Calibri" w:hAnsi="Calibri" w:eastAsia="Segoe UI" w:cs="Calibri"/>
+          <w:b w:val="0"/>
+          <w:bCs w:val="0"/>
+          <w:i w:val="0"/>
+          <w:iCs w:val="0"/>
+          <w:caps w:val="0"/>
+          <w:color w:val="000000" w:themeColor="text1"/>
+          <w:spacing w:val="0"/>
+          <w:kern w:val="0"/>
+          <w:sz w:val="22"/>
+          <w:szCs w:val="22"/>
+          <w:shd w:val="clear" w:fill="FFFFFF"/>
+          <w:lang w:val="en-IN" w:eastAsia="zh-CN" w:bidi="ar-SA"/>
+          <w14:textFill>
+            <w14:solidFill>
+              <w14:schemeClr w14:val="tx1"/>
+            </w14:solidFill>
+          </w14:textFill>
+        </w:rPr>
+      </w:pPr>
+      <w:r>
+        <w:rPr>
+          <w:rFonts w:hint="default" w:ascii="Calibri" w:hAnsi="Calibri" w:eastAsia="Segoe UI" w:cs="Calibri"/>
+          <w:b w:val="0"/>
+          <w:bCs w:val="0"/>
+          <w:i w:val="0"/>
+          <w:iCs w:val="0"/>
+          <w:caps w:val="0"/>
+          <w:color w:val="000000" w:themeColor="text1"/>
+          <w:spacing w:val="0"/>
+          <w:kern w:val="0"/>
+          <w:sz w:val="22"/>
+          <w:szCs w:val="22"/>
+          <w:shd w:val="clear" w:fill="FFFFFF"/>
+          <w:lang w:val="en-IN" w:eastAsia="zh-CN" w:bidi="ar-SA"/>
+          <w14:textFill>
+            <w14:solidFill>
+              <w14:schemeClr w14:val="tx1"/>
+            </w14:solidFill>
+          </w14:textFill>
+        </w:rPr>
+        <w:t>Find the Eclipse.exe file as Application type under extracted folder</w:t>
+      </w:r>
+    </w:p>
+    <w:p>
+      <w:pPr>
+        <w:keepNext w:val="0"/>
+        <w:keepLines w:val="0"/>
+        <w:pageBreakBefore w:val="0"/>
+        <w:widowControl/>
+        <w:numPr>
+          <w:ilvl w:val="0"/>
+          <w:numId w:val="2"/>
+        </w:numPr>
+        <w:kinsoku/>
+        <w:wordWrap/>
+        <w:overflowPunct/>
+        <w:topLinePunct w:val="0"/>
+        <w:autoSpaceDE/>
+        <w:autoSpaceDN/>
+        <w:bidi w:val="0"/>
+        <w:adjustRightInd/>
+        <w:snapToGrid/>
+        <w:spacing w:line="240" w:lineRule="auto"/>
+        <w:ind w:left="1265" w:leftChars="0" w:hanging="425" w:firstLineChars="0"/>
+        <w:jc w:val="both"/>
+        <w:textAlignment w:val="auto"/>
+        <w:rPr>
+          <w:rFonts w:hint="default" w:ascii="Calibri" w:hAnsi="Calibri" w:eastAsia="Segoe UI" w:cs="Calibri"/>
+          <w:b w:val="0"/>
+          <w:bCs w:val="0"/>
+          <w:i w:val="0"/>
+          <w:iCs w:val="0"/>
+          <w:caps w:val="0"/>
+          <w:color w:val="000000" w:themeColor="text1"/>
+          <w:spacing w:val="0"/>
+          <w:kern w:val="0"/>
+          <w:sz w:val="22"/>
+          <w:szCs w:val="22"/>
+          <w:shd w:val="clear" w:fill="FFFFFF"/>
+          <w:lang w:val="en-IN" w:eastAsia="zh-CN" w:bidi="ar-SA"/>
+          <w14:textFill>
+            <w14:solidFill>
+              <w14:schemeClr w14:val="tx1"/>
+            </w14:solidFill>
+          </w14:textFill>
+        </w:rPr>
+      </w:pPr>
+      <w:r>
+        <w:rPr>
+          <w:rFonts w:hint="default" w:ascii="Calibri" w:hAnsi="Calibri" w:eastAsia="Segoe UI" w:cs="Calibri"/>
+          <w:b w:val="0"/>
+          <w:bCs w:val="0"/>
+          <w:i w:val="0"/>
+          <w:iCs w:val="0"/>
+          <w:caps w:val="0"/>
+          <w:color w:val="000000" w:themeColor="text1"/>
+          <w:spacing w:val="0"/>
+          <w:kern w:val="0"/>
+          <w:sz w:val="22"/>
+          <w:szCs w:val="22"/>
+          <w:shd w:val="clear" w:fill="FFFFFF"/>
+          <w:lang w:val="en-IN" w:eastAsia="zh-CN" w:bidi="ar-SA"/>
+          <w14:textFill>
+            <w14:solidFill>
+              <w14:schemeClr w14:val="tx1"/>
+            </w14:solidFill>
+          </w14:textFill>
+        </w:rPr>
+        <w:t>Double click the file to launch the Eclipse.</w:t>
+      </w:r>
       <w:bookmarkStart w:id="0" w:name="_GoBack"/>
       <w:bookmarkEnd w:id="0"/>
-    </w:p>
-    <w:p>
-      <w:pPr>
-        <w:keepNext w:val="0"/>
-        <w:keepLines w:val="0"/>
-        <w:pageBreakBefore w:val="0"/>
-        <w:widowControl/>
-        <w:numPr>
-          <w:ilvl w:val="-4"/>
-          <w:numId w:val="0"/>
-        </w:numPr>
-        <w:kinsoku/>
-        <w:wordWrap/>
-        <w:overflowPunct/>
-        <w:topLinePunct w:val="0"/>
-        <w:autoSpaceDE/>
-        <w:autoSpaceDN/>
-        <w:bidi w:val="0"/>
-        <w:adjustRightInd/>
-        <w:snapToGrid/>
-        <w:spacing w:line="240" w:lineRule="auto"/>
-        <w:jc w:val="both"/>
-        <w:textAlignment w:val="auto"/>
-        <w:rPr>
-          <w:rFonts w:hint="default" w:ascii="Calibri" w:hAnsi="Calibri" w:eastAsia="Segoe UI" w:cs="Calibri"/>
-          <w:b/>
-          <w:bCs/>
-          <w:i w:val="0"/>
-          <w:iCs w:val="0"/>
-          <w:color w:val="000000" w:themeColor="text1"/>
-          <w:spacing w:val="0"/>
-          <w:kern w:val="0"/>
-          <w:sz w:val="22"/>
-          <w:szCs w:val="22"/>
-          <w:shd w:val="clear" w:fill="FFFFFF"/>
-          <w:lang w:val="en-IN" w:eastAsia="zh-CN" w:bidi="ar-SA"/>
-          <w14:textFill>
-            <w14:solidFill>
-              <w14:schemeClr w14:val="tx1"/>
-            </w14:solidFill>
-          </w14:textFill>
-        </w:rPr>
-      </w:pPr>
-    </w:p>
-    <w:p>
-      <w:pPr>
-        <w:keepNext w:val="0"/>
-        <w:keepLines w:val="0"/>
-        <w:pageBreakBefore w:val="0"/>
-        <w:widowControl/>
-        <w:numPr>
-          <w:ilvl w:val="0"/>
-          <w:numId w:val="2"/>
-        </w:numPr>
-        <w:kinsoku/>
-        <w:wordWrap/>
-        <w:overflowPunct/>
-        <w:topLinePunct w:val="0"/>
-        <w:autoSpaceDE/>
-        <w:autoSpaceDN/>
-        <w:bidi w:val="0"/>
-        <w:adjustRightInd/>
-        <w:snapToGrid/>
-        <w:spacing w:line="240" w:lineRule="auto"/>
-        <w:ind w:left="1265" w:leftChars="0" w:hanging="425" w:firstLineChars="0"/>
-        <w:jc w:val="both"/>
-        <w:textAlignment w:val="auto"/>
-        <w:rPr>
-          <w:rFonts w:hint="default" w:ascii="Calibri" w:hAnsi="Calibri" w:eastAsia="Segoe UI" w:cs="Calibri"/>
-          <w:b w:val="0"/>
-          <w:bCs w:val="0"/>
-          <w:i w:val="0"/>
-          <w:iCs w:val="0"/>
-          <w:caps w:val="0"/>
-          <w:color w:val="000000" w:themeColor="text1"/>
-          <w:spacing w:val="0"/>
-          <w:kern w:val="0"/>
-          <w:sz w:val="22"/>
-          <w:szCs w:val="22"/>
-          <w:shd w:val="clear" w:fill="FFFFFF"/>
-          <w:lang w:val="en-IN" w:eastAsia="zh-CN" w:bidi="ar-SA"/>
-          <w14:textFill>
-            <w14:solidFill>
-              <w14:schemeClr w14:val="tx1"/>
-            </w14:solidFill>
-          </w14:textFill>
-        </w:rPr>
-      </w:pPr>
-      <w:r>
-        <w:rPr>
-          <w:rFonts w:hint="default" w:ascii="Calibri" w:hAnsi="Calibri" w:eastAsia="Segoe UI" w:cs="Calibri"/>
-          <w:b w:val="0"/>
-          <w:bCs w:val="0"/>
-          <w:i w:val="0"/>
-          <w:iCs w:val="0"/>
-          <w:caps w:val="0"/>
-          <w:color w:val="000000" w:themeColor="text1"/>
-          <w:spacing w:val="0"/>
-          <w:kern w:val="0"/>
-          <w:sz w:val="22"/>
-          <w:szCs w:val="22"/>
-          <w:shd w:val="clear" w:fill="FFFFFF"/>
-          <w:lang w:val="en-IN" w:eastAsia="zh-CN" w:bidi="ar-SA"/>
-          <w14:textFill>
-            <w14:solidFill>
-              <w14:schemeClr w14:val="tx1"/>
-            </w14:solidFill>
-          </w14:textFill>
-        </w:rPr>
-        <w:t>Exctract the downloaded Zip file</w:t>
-      </w:r>
-    </w:p>
-    <w:p>
-      <w:pPr>
-        <w:keepNext w:val="0"/>
-        <w:keepLines w:val="0"/>
-        <w:pageBreakBefore w:val="0"/>
-        <w:widowControl/>
-        <w:numPr>
-          <w:ilvl w:val="0"/>
-          <w:numId w:val="2"/>
-        </w:numPr>
-        <w:kinsoku/>
-        <w:wordWrap/>
-        <w:overflowPunct/>
-        <w:topLinePunct w:val="0"/>
-        <w:autoSpaceDE/>
-        <w:autoSpaceDN/>
-        <w:bidi w:val="0"/>
-        <w:adjustRightInd/>
-        <w:snapToGrid/>
-        <w:spacing w:line="240" w:lineRule="auto"/>
-        <w:ind w:left="1265" w:leftChars="0" w:hanging="425" w:firstLineChars="0"/>
-        <w:jc w:val="both"/>
-        <w:textAlignment w:val="auto"/>
-        <w:rPr>
-          <w:rFonts w:hint="default" w:ascii="Calibri" w:hAnsi="Calibri" w:eastAsia="Segoe UI" w:cs="Calibri"/>
-          <w:b w:val="0"/>
-          <w:bCs w:val="0"/>
-          <w:i w:val="0"/>
-          <w:iCs w:val="0"/>
-          <w:caps w:val="0"/>
-          <w:color w:val="000000" w:themeColor="text1"/>
-          <w:spacing w:val="0"/>
-          <w:kern w:val="0"/>
-          <w:sz w:val="22"/>
-          <w:szCs w:val="22"/>
-          <w:shd w:val="clear" w:fill="FFFFFF"/>
-          <w:lang w:val="en-IN" w:eastAsia="zh-CN" w:bidi="ar-SA"/>
-          <w14:textFill>
-            <w14:solidFill>
-              <w14:schemeClr w14:val="tx1"/>
-            </w14:solidFill>
-          </w14:textFill>
-        </w:rPr>
-      </w:pPr>
-      <w:r>
-        <w:rPr>
-          <w:rFonts w:hint="default" w:ascii="Calibri" w:hAnsi="Calibri" w:eastAsia="Segoe UI" w:cs="Calibri"/>
-          <w:b w:val="0"/>
-          <w:bCs w:val="0"/>
-          <w:i w:val="0"/>
-          <w:iCs w:val="0"/>
-          <w:caps w:val="0"/>
-          <w:color w:val="000000" w:themeColor="text1"/>
-          <w:spacing w:val="0"/>
-          <w:kern w:val="0"/>
-          <w:sz w:val="22"/>
-          <w:szCs w:val="22"/>
-          <w:shd w:val="clear" w:fill="FFFFFF"/>
-          <w:lang w:val="en-IN" w:eastAsia="zh-CN" w:bidi="ar-SA"/>
-          <w14:textFill>
-            <w14:solidFill>
-              <w14:schemeClr w14:val="tx1"/>
-            </w14:solidFill>
-          </w14:textFill>
-        </w:rPr>
-        <w:t>Find the Eclipse.exe file under extracted folder</w:t>
-      </w:r>
     </w:p>
     <w:p>
       <w:pPr>

--- a/Notes/Eclipse/Eclipse-Notes.docx
+++ b/Notes/Eclipse/Eclipse-Notes.docx
@@ -1529,8 +1529,6 @@
         </w:rPr>
         <w:t>Double click the file to launch the Eclipse.</w:t>
       </w:r>
-      <w:bookmarkStart w:id="0" w:name="_GoBack"/>
-      <w:bookmarkEnd w:id="0"/>
     </w:p>
     <w:p>
       <w:pPr>
@@ -1753,6 +1751,830 @@
           </w14:textFill>
         </w:rPr>
       </w:pPr>
+      <w:r>
+        <w:rPr>
+          <w:rFonts w:hint="default" w:ascii="Calibri" w:hAnsi="Calibri" w:eastAsia="Segoe UI" w:cs="Calibri"/>
+          <w:b/>
+          <w:bCs/>
+          <w:i w:val="0"/>
+          <w:iCs w:val="0"/>
+          <w:caps w:val="0"/>
+          <w:color w:val="000000" w:themeColor="text1"/>
+          <w:spacing w:val="0"/>
+          <w:kern w:val="0"/>
+          <w:sz w:val="22"/>
+          <w:szCs w:val="22"/>
+          <w:shd w:val="clear" w:fill="FFFFFF"/>
+          <w:lang w:val="en-IN" w:eastAsia="zh-CN" w:bidi="ar-SA"/>
+          <w14:textFill>
+            <w14:solidFill>
+              <w14:schemeClr w14:val="tx1"/>
+            </w14:solidFill>
+          </w14:textFill>
+        </w:rPr>
+        <w:t xml:space="preserve">Note: </w:t>
+      </w:r>
+      <w:r>
+        <w:rPr>
+          <w:rFonts w:hint="default" w:ascii="Calibri" w:hAnsi="Calibri" w:eastAsia="Segoe UI" w:cs="Calibri"/>
+          <w:b w:val="0"/>
+          <w:bCs w:val="0"/>
+          <w:i w:val="0"/>
+          <w:iCs w:val="0"/>
+          <w:caps w:val="0"/>
+          <w:color w:val="000000" w:themeColor="text1"/>
+          <w:spacing w:val="0"/>
+          <w:kern w:val="0"/>
+          <w:sz w:val="22"/>
+          <w:szCs w:val="22"/>
+          <w:shd w:val="clear" w:fill="FFFFFF"/>
+          <w:lang w:val="en-IN" w:eastAsia="zh-CN" w:bidi="ar-SA"/>
+          <w14:textFill>
+            <w14:solidFill>
+              <w14:schemeClr w14:val="tx1"/>
+            </w14:solidFill>
+          </w14:textFill>
+        </w:rPr>
+        <w:t>Once we have launched the Eclipse, It will prompt to choose the workspace folder.</w:t>
+      </w:r>
+    </w:p>
+    <w:p>
+      <w:pPr>
+        <w:keepNext w:val="0"/>
+        <w:keepLines w:val="0"/>
+        <w:pageBreakBefore w:val="0"/>
+        <w:widowControl/>
+        <w:numPr>
+          <w:ilvl w:val="-4"/>
+          <w:numId w:val="0"/>
+        </w:numPr>
+        <w:kinsoku/>
+        <w:wordWrap/>
+        <w:overflowPunct/>
+        <w:topLinePunct w:val="0"/>
+        <w:autoSpaceDE/>
+        <w:autoSpaceDN/>
+        <w:bidi w:val="0"/>
+        <w:adjustRightInd/>
+        <w:snapToGrid/>
+        <w:spacing w:line="240" w:lineRule="auto"/>
+        <w:jc w:val="both"/>
+        <w:textAlignment w:val="auto"/>
+        <w:rPr>
+          <w:rFonts w:hint="default" w:ascii="Calibri" w:hAnsi="Calibri" w:eastAsia="Segoe UI" w:cs="Calibri"/>
+          <w:b w:val="0"/>
+          <w:bCs w:val="0"/>
+          <w:i w:val="0"/>
+          <w:iCs w:val="0"/>
+          <w:caps w:val="0"/>
+          <w:color w:val="000000" w:themeColor="text1"/>
+          <w:spacing w:val="0"/>
+          <w:kern w:val="0"/>
+          <w:sz w:val="22"/>
+          <w:szCs w:val="22"/>
+          <w:shd w:val="clear" w:fill="FFFFFF"/>
+          <w:lang w:val="en-IN" w:eastAsia="zh-CN" w:bidi="ar-SA"/>
+          <w14:textFill>
+            <w14:solidFill>
+              <w14:schemeClr w14:val="tx1"/>
+            </w14:solidFill>
+          </w14:textFill>
+        </w:rPr>
+      </w:pPr>
+    </w:p>
+    <w:p>
+      <w:pPr>
+        <w:keepNext w:val="0"/>
+        <w:keepLines w:val="0"/>
+        <w:pageBreakBefore w:val="0"/>
+        <w:widowControl/>
+        <w:numPr>
+          <w:ilvl w:val="-4"/>
+          <w:numId w:val="0"/>
+        </w:numPr>
+        <w:kinsoku/>
+        <w:wordWrap/>
+        <w:overflowPunct/>
+        <w:topLinePunct w:val="0"/>
+        <w:autoSpaceDE/>
+        <w:autoSpaceDN/>
+        <w:bidi w:val="0"/>
+        <w:adjustRightInd/>
+        <w:snapToGrid/>
+        <w:spacing w:line="240" w:lineRule="auto"/>
+        <w:jc w:val="both"/>
+        <w:textAlignment w:val="auto"/>
+        <w:rPr>
+          <w:rFonts w:hint="default" w:ascii="Calibri" w:hAnsi="Calibri" w:eastAsia="Segoe UI" w:cs="Calibri"/>
+          <w:b/>
+          <w:bCs/>
+          <w:i w:val="0"/>
+          <w:iCs w:val="0"/>
+          <w:caps w:val="0"/>
+          <w:color w:val="000000" w:themeColor="text1"/>
+          <w:spacing w:val="0"/>
+          <w:kern w:val="0"/>
+          <w:sz w:val="22"/>
+          <w:szCs w:val="22"/>
+          <w:shd w:val="clear" w:fill="FFFFFF"/>
+          <w:lang w:val="en-IN" w:eastAsia="zh-CN" w:bidi="ar-SA"/>
+          <w14:textFill>
+            <w14:solidFill>
+              <w14:schemeClr w14:val="tx1"/>
+            </w14:solidFill>
+          </w14:textFill>
+        </w:rPr>
+      </w:pPr>
+      <w:r>
+        <w:rPr>
+          <w:rFonts w:hint="default" w:ascii="Calibri" w:hAnsi="Calibri" w:eastAsia="Segoe UI" w:cs="Calibri"/>
+          <w:b/>
+          <w:bCs/>
+          <w:i w:val="0"/>
+          <w:iCs w:val="0"/>
+          <w:caps w:val="0"/>
+          <w:color w:val="000000" w:themeColor="text1"/>
+          <w:spacing w:val="0"/>
+          <w:kern w:val="0"/>
+          <w:sz w:val="22"/>
+          <w:szCs w:val="22"/>
+          <w:shd w:val="clear" w:fill="FFFFFF"/>
+          <w:lang w:val="en-IN" w:eastAsia="zh-CN" w:bidi="ar-SA"/>
+          <w14:textFill>
+            <w14:solidFill>
+              <w14:schemeClr w14:val="tx1"/>
+            </w14:solidFill>
+          </w14:textFill>
+        </w:rPr>
+        <w:t>What is Workspace..?</w:t>
+      </w:r>
+    </w:p>
+    <w:p>
+      <w:pPr>
+        <w:keepNext w:val="0"/>
+        <w:keepLines w:val="0"/>
+        <w:pageBreakBefore w:val="0"/>
+        <w:widowControl/>
+        <w:numPr>
+          <w:ilvl w:val="-4"/>
+          <w:numId w:val="0"/>
+        </w:numPr>
+        <w:kinsoku/>
+        <w:wordWrap/>
+        <w:overflowPunct/>
+        <w:topLinePunct w:val="0"/>
+        <w:autoSpaceDE/>
+        <w:autoSpaceDN/>
+        <w:bidi w:val="0"/>
+        <w:adjustRightInd/>
+        <w:snapToGrid/>
+        <w:spacing w:line="240" w:lineRule="auto"/>
+        <w:jc w:val="both"/>
+        <w:textAlignment w:val="auto"/>
+        <w:rPr>
+          <w:rFonts w:hint="default" w:ascii="Calibri" w:hAnsi="Calibri" w:eastAsia="Segoe UI" w:cs="Calibri"/>
+          <w:b/>
+          <w:bCs/>
+          <w:i w:val="0"/>
+          <w:iCs w:val="0"/>
+          <w:caps w:val="0"/>
+          <w:color w:val="000000" w:themeColor="text1"/>
+          <w:spacing w:val="0"/>
+          <w:kern w:val="0"/>
+          <w:sz w:val="22"/>
+          <w:szCs w:val="22"/>
+          <w:shd w:val="clear" w:fill="FFFFFF"/>
+          <w:lang w:val="en-IN" w:eastAsia="zh-CN" w:bidi="ar-SA"/>
+          <w14:textFill>
+            <w14:solidFill>
+              <w14:schemeClr w14:val="tx1"/>
+            </w14:solidFill>
+          </w14:textFill>
+        </w:rPr>
+      </w:pPr>
+    </w:p>
+    <w:p>
+      <w:pPr>
+        <w:keepNext w:val="0"/>
+        <w:keepLines w:val="0"/>
+        <w:pageBreakBefore w:val="0"/>
+        <w:widowControl/>
+        <w:numPr>
+          <w:ilvl w:val="0"/>
+          <w:numId w:val="3"/>
+        </w:numPr>
+        <w:kinsoku/>
+        <w:wordWrap/>
+        <w:overflowPunct/>
+        <w:topLinePunct w:val="0"/>
+        <w:autoSpaceDE/>
+        <w:autoSpaceDN/>
+        <w:bidi w:val="0"/>
+        <w:adjustRightInd/>
+        <w:snapToGrid/>
+        <w:spacing w:line="240" w:lineRule="auto"/>
+        <w:ind w:left="840" w:leftChars="0" w:hanging="420" w:firstLineChars="0"/>
+        <w:jc w:val="both"/>
+        <w:textAlignment w:val="auto"/>
+        <w:rPr>
+          <w:rFonts w:hint="default" w:ascii="Calibri" w:hAnsi="Calibri" w:eastAsia="Segoe UI" w:cs="Calibri"/>
+          <w:b w:val="0"/>
+          <w:bCs w:val="0"/>
+          <w:i w:val="0"/>
+          <w:iCs w:val="0"/>
+          <w:caps w:val="0"/>
+          <w:color w:val="000000" w:themeColor="text1"/>
+          <w:spacing w:val="0"/>
+          <w:kern w:val="0"/>
+          <w:sz w:val="22"/>
+          <w:szCs w:val="22"/>
+          <w:shd w:val="clear" w:fill="FFFFFF"/>
+          <w:lang w:val="en-IN" w:eastAsia="zh-CN" w:bidi="ar-SA"/>
+          <w14:textFill>
+            <w14:solidFill>
+              <w14:schemeClr w14:val="tx1"/>
+            </w14:solidFill>
+          </w14:textFill>
+        </w:rPr>
+      </w:pPr>
+      <w:r>
+        <w:rPr>
+          <w:rFonts w:hint="default" w:ascii="Calibri" w:hAnsi="Calibri" w:eastAsia="Segoe UI" w:cs="Calibri"/>
+          <w:b w:val="0"/>
+          <w:bCs w:val="0"/>
+          <w:i w:val="0"/>
+          <w:iCs w:val="0"/>
+          <w:caps w:val="0"/>
+          <w:color w:val="000000" w:themeColor="text1"/>
+          <w:spacing w:val="0"/>
+          <w:kern w:val="0"/>
+          <w:sz w:val="22"/>
+          <w:szCs w:val="22"/>
+          <w:shd w:val="clear" w:fill="FFFFFF"/>
+          <w:lang w:val="en-IN" w:eastAsia="zh-CN" w:bidi="ar-SA"/>
+          <w14:textFill>
+            <w14:solidFill>
+              <w14:schemeClr w14:val="tx1"/>
+            </w14:solidFill>
+          </w14:textFill>
+        </w:rPr>
+        <w:t>A workspace is a folder in the local system(computer)</w:t>
+      </w:r>
+    </w:p>
+    <w:p>
+      <w:pPr>
+        <w:keepNext w:val="0"/>
+        <w:keepLines w:val="0"/>
+        <w:pageBreakBefore w:val="0"/>
+        <w:widowControl/>
+        <w:numPr>
+          <w:ilvl w:val="0"/>
+          <w:numId w:val="3"/>
+        </w:numPr>
+        <w:kinsoku/>
+        <w:wordWrap/>
+        <w:overflowPunct/>
+        <w:topLinePunct w:val="0"/>
+        <w:autoSpaceDE/>
+        <w:autoSpaceDN/>
+        <w:bidi w:val="0"/>
+        <w:adjustRightInd/>
+        <w:snapToGrid/>
+        <w:spacing w:line="240" w:lineRule="auto"/>
+        <w:ind w:left="840" w:leftChars="0" w:hanging="420" w:firstLineChars="0"/>
+        <w:jc w:val="both"/>
+        <w:textAlignment w:val="auto"/>
+        <w:rPr>
+          <w:rFonts w:hint="default" w:ascii="Arial" w:hAnsi="Arial" w:cs="Arial"/>
+          <w:color w:val="000000"/>
+        </w:rPr>
+      </w:pPr>
+      <w:r>
+        <w:rPr>
+          <w:rFonts w:hint="default" w:ascii="Calibri" w:hAnsi="Calibri" w:eastAsia="Segoe UI" w:cs="Calibri"/>
+          <w:b w:val="0"/>
+          <w:bCs w:val="0"/>
+          <w:i w:val="0"/>
+          <w:iCs w:val="0"/>
+          <w:caps w:val="0"/>
+          <w:color w:val="000000" w:themeColor="text1"/>
+          <w:spacing w:val="0"/>
+          <w:kern w:val="0"/>
+          <w:sz w:val="22"/>
+          <w:szCs w:val="22"/>
+          <w:shd w:val="clear" w:fill="FFFFFF"/>
+          <w:lang w:val="en-IN" w:eastAsia="zh-CN" w:bidi="ar-SA"/>
+          <w14:textFill>
+            <w14:solidFill>
+              <w14:schemeClr w14:val="tx1"/>
+            </w14:solidFill>
+          </w14:textFill>
+        </w:rPr>
+        <w:t>It will manage all the projects inside the workspace folder.</w:t>
+      </w:r>
+    </w:p>
+    <w:p>
+      <w:pPr>
+        <w:keepNext w:val="0"/>
+        <w:keepLines w:val="0"/>
+        <w:pageBreakBefore w:val="0"/>
+        <w:widowControl/>
+        <w:numPr>
+          <w:ilvl w:val="0"/>
+          <w:numId w:val="3"/>
+        </w:numPr>
+        <w:kinsoku/>
+        <w:wordWrap/>
+        <w:overflowPunct/>
+        <w:topLinePunct w:val="0"/>
+        <w:autoSpaceDE/>
+        <w:autoSpaceDN/>
+        <w:bidi w:val="0"/>
+        <w:adjustRightInd/>
+        <w:snapToGrid/>
+        <w:spacing w:line="240" w:lineRule="auto"/>
+        <w:ind w:left="840" w:leftChars="0" w:hanging="420" w:firstLineChars="0"/>
+        <w:jc w:val="both"/>
+        <w:textAlignment w:val="auto"/>
+        <w:rPr>
+          <w:rFonts w:hint="default" w:ascii="Calibri" w:hAnsi="Calibri" w:eastAsia="Segoe UI" w:cs="Calibri"/>
+          <w:b w:val="0"/>
+          <w:bCs w:val="0"/>
+          <w:i w:val="0"/>
+          <w:iCs w:val="0"/>
+          <w:caps w:val="0"/>
+          <w:color w:val="000000" w:themeColor="text1"/>
+          <w:spacing w:val="0"/>
+          <w:kern w:val="0"/>
+          <w:sz w:val="22"/>
+          <w:szCs w:val="22"/>
+          <w:shd w:val="clear" w:fill="FFFFFF"/>
+          <w:lang w:val="en-IN" w:eastAsia="zh-CN" w:bidi="ar-SA"/>
+          <w14:textFill>
+            <w14:solidFill>
+              <w14:schemeClr w14:val="tx1"/>
+            </w14:solidFill>
+          </w14:textFill>
+        </w:rPr>
+      </w:pPr>
+      <w:r>
+        <w:rPr>
+          <w:rFonts w:hint="default" w:ascii="Calibri" w:hAnsi="Calibri" w:eastAsia="Segoe UI" w:cs="Calibri"/>
+          <w:b w:val="0"/>
+          <w:bCs w:val="0"/>
+          <w:i w:val="0"/>
+          <w:iCs w:val="0"/>
+          <w:caps w:val="0"/>
+          <w:color w:val="000000" w:themeColor="text1"/>
+          <w:spacing w:val="0"/>
+          <w:kern w:val="0"/>
+          <w:sz w:val="22"/>
+          <w:szCs w:val="22"/>
+          <w:shd w:val="clear" w:fill="FFFFFF"/>
+          <w:lang w:val="en-IN" w:eastAsia="zh-CN" w:bidi="ar-SA"/>
+          <w14:textFill>
+            <w14:solidFill>
+              <w14:schemeClr w14:val="tx1"/>
+            </w14:solidFill>
+          </w14:textFill>
+        </w:rPr>
+        <w:t>As the name suggests, it is your "space of work". It defines your area of interest during an Eclipse session.</w:t>
+      </w:r>
+    </w:p>
+    <w:p>
+      <w:pPr>
+        <w:keepNext w:val="0"/>
+        <w:keepLines w:val="0"/>
+        <w:pageBreakBefore w:val="0"/>
+        <w:widowControl/>
+        <w:numPr>
+          <w:numId w:val="0"/>
+        </w:numPr>
+        <w:kinsoku/>
+        <w:wordWrap/>
+        <w:overflowPunct/>
+        <w:topLinePunct w:val="0"/>
+        <w:autoSpaceDE/>
+        <w:autoSpaceDN/>
+        <w:bidi w:val="0"/>
+        <w:adjustRightInd/>
+        <w:snapToGrid/>
+        <w:spacing w:line="240" w:lineRule="auto"/>
+        <w:ind w:left="420" w:leftChars="0"/>
+        <w:jc w:val="both"/>
+        <w:textAlignment w:val="auto"/>
+        <w:rPr>
+          <w:rFonts w:hint="default" w:ascii="Calibri" w:hAnsi="Calibri" w:eastAsia="Segoe UI" w:cs="Calibri"/>
+          <w:b w:val="0"/>
+          <w:bCs w:val="0"/>
+          <w:i w:val="0"/>
+          <w:iCs w:val="0"/>
+          <w:caps w:val="0"/>
+          <w:color w:val="000000" w:themeColor="text1"/>
+          <w:spacing w:val="0"/>
+          <w:kern w:val="0"/>
+          <w:sz w:val="22"/>
+          <w:szCs w:val="22"/>
+          <w:shd w:val="clear" w:fill="FFFFFF"/>
+          <w:lang w:val="en-IN" w:eastAsia="zh-CN" w:bidi="ar-SA"/>
+          <w14:textFill>
+            <w14:solidFill>
+              <w14:schemeClr w14:val="tx1"/>
+            </w14:solidFill>
+          </w14:textFill>
+        </w:rPr>
+      </w:pPr>
+    </w:p>
+    <w:p>
+      <w:pPr>
+        <w:keepNext w:val="0"/>
+        <w:keepLines w:val="0"/>
+        <w:pageBreakBefore w:val="0"/>
+        <w:widowControl/>
+        <w:numPr>
+          <w:numId w:val="0"/>
+        </w:numPr>
+        <w:kinsoku/>
+        <w:wordWrap/>
+        <w:overflowPunct/>
+        <w:topLinePunct w:val="0"/>
+        <w:autoSpaceDE/>
+        <w:autoSpaceDN/>
+        <w:bidi w:val="0"/>
+        <w:adjustRightInd/>
+        <w:snapToGrid/>
+        <w:spacing w:line="240" w:lineRule="auto"/>
+        <w:jc w:val="both"/>
+        <w:textAlignment w:val="auto"/>
+        <w:rPr>
+          <w:rFonts w:hint="default" w:ascii="Calibri" w:hAnsi="Calibri" w:eastAsia="Segoe UI" w:cs="Calibri"/>
+          <w:b/>
+          <w:bCs/>
+          <w:i w:val="0"/>
+          <w:iCs w:val="0"/>
+          <w:caps w:val="0"/>
+          <w:color w:val="000000" w:themeColor="text1"/>
+          <w:spacing w:val="0"/>
+          <w:kern w:val="0"/>
+          <w:sz w:val="22"/>
+          <w:szCs w:val="22"/>
+          <w:shd w:val="clear" w:fill="FFFFFF"/>
+          <w:lang w:val="en-IN" w:eastAsia="zh-CN" w:bidi="ar-SA"/>
+          <w14:textFill>
+            <w14:solidFill>
+              <w14:schemeClr w14:val="tx1"/>
+            </w14:solidFill>
+          </w14:textFill>
+        </w:rPr>
+      </w:pPr>
+      <w:r>
+        <w:rPr>
+          <w:rFonts w:hint="default" w:ascii="Calibri" w:hAnsi="Calibri" w:eastAsia="Segoe UI" w:cs="Calibri"/>
+          <w:b/>
+          <w:bCs/>
+          <w:i w:val="0"/>
+          <w:iCs w:val="0"/>
+          <w:caps w:val="0"/>
+          <w:color w:val="000000" w:themeColor="text1"/>
+          <w:spacing w:val="0"/>
+          <w:kern w:val="0"/>
+          <w:sz w:val="22"/>
+          <w:szCs w:val="22"/>
+          <w:shd w:val="clear" w:fill="FFFFFF"/>
+          <w:lang w:val="en-IN" w:eastAsia="zh-CN" w:bidi="ar-SA"/>
+          <w14:textFill>
+            <w14:solidFill>
+              <w14:schemeClr w14:val="tx1"/>
+            </w14:solidFill>
+          </w14:textFill>
+        </w:rPr>
+        <w:t>What is the Structure of Java Project:</w:t>
+      </w:r>
+    </w:p>
+    <w:p>
+      <w:pPr>
+        <w:keepNext w:val="0"/>
+        <w:keepLines w:val="0"/>
+        <w:pageBreakBefore w:val="0"/>
+        <w:widowControl/>
+        <w:numPr>
+          <w:numId w:val="0"/>
+        </w:numPr>
+        <w:kinsoku/>
+        <w:wordWrap/>
+        <w:overflowPunct/>
+        <w:topLinePunct w:val="0"/>
+        <w:autoSpaceDE/>
+        <w:autoSpaceDN/>
+        <w:bidi w:val="0"/>
+        <w:adjustRightInd/>
+        <w:snapToGrid/>
+        <w:spacing w:line="240" w:lineRule="auto"/>
+        <w:ind w:left="420" w:leftChars="0"/>
+        <w:jc w:val="both"/>
+        <w:textAlignment w:val="auto"/>
+        <w:rPr>
+          <w:rFonts w:hint="default" w:ascii="Calibri" w:hAnsi="Calibri" w:eastAsia="Segoe UI" w:cs="Calibri"/>
+          <w:b w:val="0"/>
+          <w:bCs w:val="0"/>
+          <w:i w:val="0"/>
+          <w:iCs w:val="0"/>
+          <w:caps w:val="0"/>
+          <w:color w:val="000000" w:themeColor="text1"/>
+          <w:spacing w:val="0"/>
+          <w:kern w:val="0"/>
+          <w:sz w:val="22"/>
+          <w:szCs w:val="22"/>
+          <w:shd w:val="clear" w:fill="FFFFFF"/>
+          <w:lang w:val="en-IN" w:eastAsia="zh-CN" w:bidi="ar-SA"/>
+          <w14:textFill>
+            <w14:solidFill>
+              <w14:schemeClr w14:val="tx1"/>
+            </w14:solidFill>
+          </w14:textFill>
+        </w:rPr>
+      </w:pPr>
+    </w:p>
+    <w:p>
+      <w:pPr>
+        <w:keepNext w:val="0"/>
+        <w:keepLines w:val="0"/>
+        <w:pageBreakBefore w:val="0"/>
+        <w:widowControl/>
+        <w:numPr>
+          <w:numId w:val="0"/>
+        </w:numPr>
+        <w:kinsoku/>
+        <w:wordWrap/>
+        <w:overflowPunct/>
+        <w:topLinePunct w:val="0"/>
+        <w:autoSpaceDE/>
+        <w:autoSpaceDN/>
+        <w:bidi w:val="0"/>
+        <w:adjustRightInd/>
+        <w:snapToGrid/>
+        <w:spacing w:line="240" w:lineRule="auto"/>
+        <w:ind w:left="420" w:leftChars="0"/>
+        <w:jc w:val="both"/>
+        <w:textAlignment w:val="auto"/>
+        <w:rPr>
+          <w:rFonts w:hint="default" w:ascii="Calibri" w:hAnsi="Calibri" w:eastAsia="Segoe UI" w:cs="Calibri"/>
+          <w:b w:val="0"/>
+          <w:bCs w:val="0"/>
+          <w:i w:val="0"/>
+          <w:iCs w:val="0"/>
+          <w:caps w:val="0"/>
+          <w:color w:val="0000FF"/>
+          <w:spacing w:val="0"/>
+          <w:kern w:val="0"/>
+          <w:sz w:val="22"/>
+          <w:szCs w:val="22"/>
+          <w:shd w:val="clear" w:fill="FFFFFF"/>
+          <w:lang w:val="en-IN" w:eastAsia="zh-CN" w:bidi="ar-SA"/>
+        </w:rPr>
+      </w:pPr>
+      <w:r>
+        <w:rPr>
+          <w:rFonts w:hint="default" w:ascii="Calibri" w:hAnsi="Calibri" w:eastAsia="Segoe UI" w:cs="Calibri"/>
+          <w:b w:val="0"/>
+          <w:bCs w:val="0"/>
+          <w:i w:val="0"/>
+          <w:iCs w:val="0"/>
+          <w:caps w:val="0"/>
+          <w:color w:val="000000" w:themeColor="text1"/>
+          <w:spacing w:val="0"/>
+          <w:kern w:val="0"/>
+          <w:sz w:val="22"/>
+          <w:szCs w:val="22"/>
+          <w:shd w:val="clear" w:fill="FFFFFF"/>
+          <w:lang w:val="en-IN" w:eastAsia="zh-CN" w:bidi="ar-SA"/>
+          <w14:textFill>
+            <w14:solidFill>
+              <w14:schemeClr w14:val="tx1"/>
+            </w14:solidFill>
+          </w14:textFill>
+        </w:rPr>
+        <w:tab/>
+      </w:r>
+      <w:r>
+        <w:rPr>
+          <w:rFonts w:hint="default" w:ascii="Calibri" w:hAnsi="Calibri" w:eastAsia="Segoe UI" w:cs="Calibri"/>
+          <w:b w:val="0"/>
+          <w:bCs w:val="0"/>
+          <w:i w:val="0"/>
+          <w:iCs w:val="0"/>
+          <w:caps w:val="0"/>
+          <w:color w:val="0000FF"/>
+          <w:spacing w:val="0"/>
+          <w:kern w:val="0"/>
+          <w:sz w:val="22"/>
+          <w:szCs w:val="22"/>
+          <w:shd w:val="clear" w:fill="FFFFFF"/>
+          <w:lang w:val="en-IN" w:eastAsia="zh-CN" w:bidi="ar-SA"/>
+        </w:rPr>
+        <w:t>Project --&gt; Source Folder --&gt; Package --&gt; Class --&gt; Variable, Method</w:t>
+      </w:r>
+    </w:p>
+    <w:p>
+      <w:pPr>
+        <w:keepNext w:val="0"/>
+        <w:keepLines w:val="0"/>
+        <w:pageBreakBefore w:val="0"/>
+        <w:widowControl/>
+        <w:numPr>
+          <w:numId w:val="0"/>
+        </w:numPr>
+        <w:kinsoku/>
+        <w:wordWrap/>
+        <w:overflowPunct/>
+        <w:topLinePunct w:val="0"/>
+        <w:autoSpaceDE/>
+        <w:autoSpaceDN/>
+        <w:bidi w:val="0"/>
+        <w:adjustRightInd/>
+        <w:snapToGrid/>
+        <w:spacing w:line="240" w:lineRule="auto"/>
+        <w:ind w:left="420" w:leftChars="0"/>
+        <w:jc w:val="both"/>
+        <w:textAlignment w:val="auto"/>
+        <w:rPr>
+          <w:rFonts w:hint="default" w:ascii="Calibri" w:hAnsi="Calibri" w:eastAsia="Segoe UI" w:cs="Calibri"/>
+          <w:b w:val="0"/>
+          <w:bCs w:val="0"/>
+          <w:i w:val="0"/>
+          <w:iCs w:val="0"/>
+          <w:caps w:val="0"/>
+          <w:color w:val="000000" w:themeColor="text1"/>
+          <w:spacing w:val="0"/>
+          <w:kern w:val="0"/>
+          <w:sz w:val="22"/>
+          <w:szCs w:val="22"/>
+          <w:shd w:val="clear" w:fill="FFFFFF"/>
+          <w:lang w:val="en-IN" w:eastAsia="zh-CN" w:bidi="ar-SA"/>
+          <w14:textFill>
+            <w14:solidFill>
+              <w14:schemeClr w14:val="tx1"/>
+            </w14:solidFill>
+          </w14:textFill>
+        </w:rPr>
+      </w:pPr>
+    </w:p>
+    <w:p>
+      <w:pPr>
+        <w:keepNext w:val="0"/>
+        <w:keepLines w:val="0"/>
+        <w:pageBreakBefore w:val="0"/>
+        <w:widowControl/>
+        <w:numPr>
+          <w:numId w:val="0"/>
+        </w:numPr>
+        <w:kinsoku/>
+        <w:wordWrap/>
+        <w:overflowPunct/>
+        <w:topLinePunct w:val="0"/>
+        <w:autoSpaceDE/>
+        <w:autoSpaceDN/>
+        <w:bidi w:val="0"/>
+        <w:adjustRightInd/>
+        <w:snapToGrid/>
+        <w:spacing w:line="240" w:lineRule="auto"/>
+        <w:ind w:left="420" w:leftChars="0"/>
+        <w:jc w:val="both"/>
+        <w:textAlignment w:val="auto"/>
+        <w:rPr>
+          <w:rFonts w:hint="default" w:ascii="Calibri" w:hAnsi="Calibri" w:eastAsia="Segoe UI" w:cs="Calibri"/>
+          <w:b w:val="0"/>
+          <w:bCs w:val="0"/>
+          <w:i w:val="0"/>
+          <w:iCs w:val="0"/>
+          <w:caps w:val="0"/>
+          <w:color w:val="000000" w:themeColor="text1"/>
+          <w:spacing w:val="0"/>
+          <w:kern w:val="0"/>
+          <w:sz w:val="22"/>
+          <w:szCs w:val="22"/>
+          <w:shd w:val="clear" w:fill="FFFFFF"/>
+          <w:lang w:val="en-IN" w:eastAsia="zh-CN" w:bidi="ar-SA"/>
+          <w14:textFill>
+            <w14:solidFill>
+              <w14:schemeClr w14:val="tx1"/>
+            </w14:solidFill>
+          </w14:textFill>
+        </w:rPr>
+      </w:pPr>
+      <w:r>
+        <w:rPr>
+          <w:rFonts w:hint="default" w:ascii="Calibri" w:hAnsi="Calibri" w:eastAsia="Segoe UI" w:cs="Calibri"/>
+          <w:b w:val="0"/>
+          <w:bCs w:val="0"/>
+          <w:i w:val="0"/>
+          <w:iCs w:val="0"/>
+          <w:caps w:val="0"/>
+          <w:color w:val="000000" w:themeColor="text1"/>
+          <w:spacing w:val="0"/>
+          <w:kern w:val="0"/>
+          <w:sz w:val="22"/>
+          <w:szCs w:val="22"/>
+          <w:shd w:val="clear" w:fill="FFFFFF"/>
+          <w:lang w:val="en-IN" w:eastAsia="zh-CN" w:bidi="ar-SA"/>
+          <w14:textFill>
+            <w14:solidFill>
+              <w14:schemeClr w14:val="tx1"/>
+            </w14:solidFill>
+          </w14:textFill>
+        </w:rPr>
+        <w:t xml:space="preserve">  We can also create files and folders under Project, source folder and packages.</w:t>
+      </w:r>
+    </w:p>
+    <w:p>
+      <w:pPr>
+        <w:keepNext w:val="0"/>
+        <w:keepLines w:val="0"/>
+        <w:pageBreakBefore w:val="0"/>
+        <w:widowControl/>
+        <w:numPr>
+          <w:numId w:val="0"/>
+        </w:numPr>
+        <w:kinsoku/>
+        <w:wordWrap/>
+        <w:overflowPunct/>
+        <w:topLinePunct w:val="0"/>
+        <w:autoSpaceDE/>
+        <w:autoSpaceDN/>
+        <w:bidi w:val="0"/>
+        <w:adjustRightInd/>
+        <w:snapToGrid/>
+        <w:spacing w:line="240" w:lineRule="auto"/>
+        <w:ind w:left="420" w:leftChars="0"/>
+        <w:jc w:val="both"/>
+        <w:textAlignment w:val="auto"/>
+        <w:rPr>
+          <w:rFonts w:hint="default" w:ascii="Calibri" w:hAnsi="Calibri" w:eastAsia="Segoe UI" w:cs="Calibri"/>
+          <w:b w:val="0"/>
+          <w:bCs w:val="0"/>
+          <w:i w:val="0"/>
+          <w:iCs w:val="0"/>
+          <w:caps w:val="0"/>
+          <w:color w:val="000000" w:themeColor="text1"/>
+          <w:spacing w:val="0"/>
+          <w:kern w:val="0"/>
+          <w:sz w:val="22"/>
+          <w:szCs w:val="22"/>
+          <w:shd w:val="clear" w:fill="FFFFFF"/>
+          <w:lang w:val="en-IN" w:eastAsia="zh-CN" w:bidi="ar-SA"/>
+          <w14:textFill>
+            <w14:solidFill>
+              <w14:schemeClr w14:val="tx1"/>
+            </w14:solidFill>
+          </w14:textFill>
+        </w:rPr>
+      </w:pPr>
+    </w:p>
+    <w:p>
+      <w:pPr>
+        <w:keepNext w:val="0"/>
+        <w:keepLines w:val="0"/>
+        <w:pageBreakBefore w:val="0"/>
+        <w:widowControl/>
+        <w:numPr>
+          <w:numId w:val="0"/>
+        </w:numPr>
+        <w:kinsoku/>
+        <w:wordWrap/>
+        <w:overflowPunct/>
+        <w:topLinePunct w:val="0"/>
+        <w:autoSpaceDE/>
+        <w:autoSpaceDN/>
+        <w:bidi w:val="0"/>
+        <w:adjustRightInd/>
+        <w:snapToGrid/>
+        <w:spacing w:line="240" w:lineRule="auto"/>
+        <w:ind w:left="420" w:leftChars="0"/>
+        <w:jc w:val="both"/>
+        <w:textAlignment w:val="auto"/>
+        <w:rPr>
+          <w:rFonts w:hint="default" w:ascii="Calibri" w:hAnsi="Calibri" w:eastAsia="Segoe UI" w:cs="Calibri"/>
+          <w:b w:val="0"/>
+          <w:bCs w:val="0"/>
+          <w:i w:val="0"/>
+          <w:iCs w:val="0"/>
+          <w:caps w:val="0"/>
+          <w:color w:val="000000" w:themeColor="text1"/>
+          <w:spacing w:val="0"/>
+          <w:kern w:val="0"/>
+          <w:sz w:val="22"/>
+          <w:szCs w:val="22"/>
+          <w:shd w:val="clear" w:fill="FFFFFF"/>
+          <w:lang w:val="en-IN" w:eastAsia="zh-CN" w:bidi="ar-SA"/>
+          <w14:textFill>
+            <w14:solidFill>
+              <w14:schemeClr w14:val="tx1"/>
+            </w14:solidFill>
+          </w14:textFill>
+        </w:rPr>
+      </w:pPr>
+      <w:bookmarkStart w:id="0" w:name="_GoBack"/>
+      <w:bookmarkEnd w:id="0"/>
     </w:p>
     <w:sectPr>
       <w:headerReference r:id="rId3" w:type="default"/>
@@ -2037,6 +2859,28 @@
     </w:lvl>
   </w:abstractNum>
   <w:abstractNum w:abstractNumId="1">
+    <w:nsid w:val="E7757BB4"/>
+    <w:multiLevelType w:val="singleLevel"/>
+    <w:tmpl w:val="E7757BB4"/>
+    <w:lvl w:ilvl="0" w:tentative="0">
+      <w:start w:val="1"/>
+      <w:numFmt w:val="bullet"/>
+      <w:lvlText w:val=""/>
+      <w:lvlJc w:val="left"/>
+      <w:pPr>
+        <w:tabs>
+          <w:tab w:val="left" w:pos="840"/>
+        </w:tabs>
+        <w:ind w:left="840" w:leftChars="0" w:hanging="420" w:firstLineChars="0"/>
+      </w:pPr>
+      <w:rPr>
+        <w:rFonts w:hint="default" w:ascii="Wingdings" w:hAnsi="Wingdings"/>
+        <w:sz w:val="16"/>
+        <w:szCs w:val="16"/>
+      </w:rPr>
+    </w:lvl>
+  </w:abstractNum>
+  <w:abstractNum w:abstractNumId="2">
     <w:nsid w:val="7B5E5BBD"/>
     <w:multiLevelType w:val="singleLevel"/>
     <w:tmpl w:val="7B5E5BBD"/>
@@ -2059,10 +2903,13 @@
     </w:lvl>
   </w:abstractNum>
   <w:num w:numId="1">
-    <w:abstractNumId w:val="1"/>
+    <w:abstractNumId w:val="2"/>
   </w:num>
   <w:num w:numId="2">
     <w:abstractNumId w:val="0"/>
+  </w:num>
+  <w:num w:numId="3">
+    <w:abstractNumId w:val="1"/>
   </w:num>
 </w:numbering>
 </file>

--- a/Notes/Eclipse/Eclipse-Notes.docx
+++ b/Notes/Eclipse/Eclipse-Notes.docx
@@ -2554,8 +2554,673 @@
         <w:textAlignment w:val="auto"/>
         <w:rPr>
           <w:rFonts w:hint="default" w:ascii="Calibri" w:hAnsi="Calibri" w:eastAsia="Segoe UI" w:cs="Calibri"/>
-          <w:b w:val="0"/>
-          <w:bCs w:val="0"/>
+          <w:b/>
+          <w:bCs/>
+          <w:i w:val="0"/>
+          <w:iCs w:val="0"/>
+          <w:caps w:val="0"/>
+          <w:color w:val="000000" w:themeColor="text1"/>
+          <w:spacing w:val="0"/>
+          <w:kern w:val="0"/>
+          <w:sz w:val="22"/>
+          <w:szCs w:val="22"/>
+          <w:shd w:val="clear" w:fill="FFFFFF"/>
+          <w:lang w:val="en-IN" w:eastAsia="zh-CN" w:bidi="ar-SA"/>
+          <w14:textFill>
+            <w14:solidFill>
+              <w14:schemeClr w14:val="tx1"/>
+            </w14:solidFill>
+          </w14:textFill>
+        </w:rPr>
+      </w:pPr>
+    </w:p>
+    <w:p>
+      <w:pPr>
+        <w:keepNext w:val="0"/>
+        <w:keepLines w:val="0"/>
+        <w:pageBreakBefore w:val="0"/>
+        <w:widowControl/>
+        <w:numPr>
+          <w:numId w:val="0"/>
+        </w:numPr>
+        <w:kinsoku/>
+        <w:wordWrap/>
+        <w:overflowPunct/>
+        <w:topLinePunct w:val="0"/>
+        <w:autoSpaceDE/>
+        <w:autoSpaceDN/>
+        <w:bidi w:val="0"/>
+        <w:adjustRightInd/>
+        <w:snapToGrid/>
+        <w:spacing w:line="240" w:lineRule="auto"/>
+        <w:jc w:val="both"/>
+        <w:textAlignment w:val="auto"/>
+        <w:rPr>
+          <w:rFonts w:hint="default" w:ascii="Calibri" w:hAnsi="Calibri" w:eastAsia="Segoe UI" w:cs="Calibri"/>
+          <w:b/>
+          <w:bCs/>
+          <w:i w:val="0"/>
+          <w:iCs w:val="0"/>
+          <w:caps w:val="0"/>
+          <w:color w:val="000000" w:themeColor="text1"/>
+          <w:spacing w:val="0"/>
+          <w:kern w:val="0"/>
+          <w:sz w:val="22"/>
+          <w:szCs w:val="22"/>
+          <w:shd w:val="clear" w:fill="FFFFFF"/>
+          <w:lang w:val="en-IN" w:eastAsia="zh-CN" w:bidi="ar-SA"/>
+          <w14:textFill>
+            <w14:solidFill>
+              <w14:schemeClr w14:val="tx1"/>
+            </w14:solidFill>
+          </w14:textFill>
+        </w:rPr>
+      </w:pPr>
+      <w:r>
+        <w:rPr>
+          <w:rFonts w:hint="default" w:ascii="Calibri" w:hAnsi="Calibri" w:eastAsia="Segoe UI" w:cs="Calibri"/>
+          <w:b/>
+          <w:bCs/>
+          <w:i w:val="0"/>
+          <w:iCs w:val="0"/>
+          <w:caps w:val="0"/>
+          <w:color w:val="000000" w:themeColor="text1"/>
+          <w:spacing w:val="0"/>
+          <w:kern w:val="0"/>
+          <w:sz w:val="22"/>
+          <w:szCs w:val="22"/>
+          <w:shd w:val="clear" w:fill="FFFFFF"/>
+          <w:lang w:val="en-IN" w:eastAsia="zh-CN" w:bidi="ar-SA"/>
+          <w14:textFill>
+            <w14:solidFill>
+              <w14:schemeClr w14:val="tx1"/>
+            </w14:solidFill>
+          </w14:textFill>
+        </w:rPr>
+        <w:t>How to create a new wizard in Java..?</w:t>
+      </w:r>
+    </w:p>
+    <w:p>
+      <w:pPr>
+        <w:keepNext w:val="0"/>
+        <w:keepLines w:val="0"/>
+        <w:pageBreakBefore w:val="0"/>
+        <w:widowControl/>
+        <w:numPr>
+          <w:numId w:val="0"/>
+        </w:numPr>
+        <w:kinsoku/>
+        <w:wordWrap/>
+        <w:overflowPunct/>
+        <w:topLinePunct w:val="0"/>
+        <w:autoSpaceDE/>
+        <w:autoSpaceDN/>
+        <w:bidi w:val="0"/>
+        <w:adjustRightInd/>
+        <w:snapToGrid/>
+        <w:spacing w:line="240" w:lineRule="auto"/>
+        <w:jc w:val="both"/>
+        <w:textAlignment w:val="auto"/>
+        <w:rPr>
+          <w:rFonts w:hint="default" w:ascii="Calibri" w:hAnsi="Calibri" w:eastAsia="Segoe UI" w:cs="Calibri"/>
+          <w:b/>
+          <w:bCs/>
+          <w:i w:val="0"/>
+          <w:iCs w:val="0"/>
+          <w:caps w:val="0"/>
+          <w:color w:val="000000" w:themeColor="text1"/>
+          <w:spacing w:val="0"/>
+          <w:kern w:val="0"/>
+          <w:sz w:val="22"/>
+          <w:szCs w:val="22"/>
+          <w:shd w:val="clear" w:fill="FFFFFF"/>
+          <w:lang w:val="en-IN" w:eastAsia="zh-CN" w:bidi="ar-SA"/>
+          <w14:textFill>
+            <w14:solidFill>
+              <w14:schemeClr w14:val="tx1"/>
+            </w14:solidFill>
+          </w14:textFill>
+        </w:rPr>
+      </w:pPr>
+      <w:r>
+        <w:rPr>
+          <w:rFonts w:hint="default" w:ascii="Calibri" w:hAnsi="Calibri" w:eastAsia="Segoe UI" w:cs="Calibri"/>
+          <w:b/>
+          <w:bCs/>
+          <w:i w:val="0"/>
+          <w:iCs w:val="0"/>
+          <w:caps w:val="0"/>
+          <w:color w:val="000000" w:themeColor="text1"/>
+          <w:spacing w:val="0"/>
+          <w:kern w:val="0"/>
+          <w:sz w:val="22"/>
+          <w:szCs w:val="22"/>
+          <w:shd w:val="clear" w:fill="FFFFFF"/>
+          <w:lang w:val="en-IN" w:eastAsia="zh-CN" w:bidi="ar-SA"/>
+          <w14:textFill>
+            <w14:solidFill>
+              <w14:schemeClr w14:val="tx1"/>
+            </w14:solidFill>
+          </w14:textFill>
+        </w:rPr>
+        <w:tab/>
+      </w:r>
+    </w:p>
+    <w:p>
+      <w:pPr>
+        <w:keepNext w:val="0"/>
+        <w:keepLines w:val="0"/>
+        <w:pageBreakBefore w:val="0"/>
+        <w:widowControl/>
+        <w:numPr>
+          <w:ilvl w:val="0"/>
+          <w:numId w:val="3"/>
+        </w:numPr>
+        <w:kinsoku/>
+        <w:wordWrap/>
+        <w:overflowPunct/>
+        <w:topLinePunct w:val="0"/>
+        <w:autoSpaceDE/>
+        <w:autoSpaceDN/>
+        <w:bidi w:val="0"/>
+        <w:adjustRightInd/>
+        <w:snapToGrid/>
+        <w:spacing w:line="240" w:lineRule="auto"/>
+        <w:ind w:left="840" w:leftChars="0" w:hanging="420" w:firstLineChars="0"/>
+        <w:jc w:val="both"/>
+        <w:textAlignment w:val="auto"/>
+        <w:rPr>
+          <w:rFonts w:hint="default" w:ascii="Calibri" w:hAnsi="Calibri" w:eastAsia="Segoe UI" w:cs="Calibri"/>
+          <w:b w:val="0"/>
+          <w:bCs w:val="0"/>
+          <w:i w:val="0"/>
+          <w:iCs w:val="0"/>
+          <w:caps w:val="0"/>
+          <w:color w:val="000000" w:themeColor="text1"/>
+          <w:spacing w:val="0"/>
+          <w:kern w:val="0"/>
+          <w:sz w:val="22"/>
+          <w:szCs w:val="22"/>
+          <w:shd w:val="clear" w:fill="FFFFFF"/>
+          <w:lang w:val="en-IN" w:eastAsia="zh-CN" w:bidi="ar-SA"/>
+          <w14:textFill>
+            <w14:solidFill>
+              <w14:schemeClr w14:val="tx1"/>
+            </w14:solidFill>
+          </w14:textFill>
+        </w:rPr>
+      </w:pPr>
+      <w:r>
+        <w:rPr>
+          <w:rFonts w:hint="default" w:ascii="Calibri" w:hAnsi="Calibri" w:eastAsia="Segoe UI" w:cs="Calibri"/>
+          <w:b w:val="0"/>
+          <w:bCs w:val="0"/>
+          <w:i w:val="0"/>
+          <w:iCs w:val="0"/>
+          <w:caps w:val="0"/>
+          <w:color w:val="000000" w:themeColor="text1"/>
+          <w:spacing w:val="0"/>
+          <w:kern w:val="0"/>
+          <w:sz w:val="22"/>
+          <w:szCs w:val="22"/>
+          <w:shd w:val="clear" w:fill="FFFFFF"/>
+          <w:lang w:val="en-IN" w:eastAsia="zh-CN" w:bidi="ar-SA"/>
+          <w14:textFill>
+            <w14:solidFill>
+              <w14:schemeClr w14:val="tx1"/>
+            </w14:solidFill>
+          </w14:textFill>
+        </w:rPr>
+        <w:t>Wizard is nothing but general term like Project, source folder, package, class</w:t>
+      </w:r>
+    </w:p>
+    <w:p>
+      <w:pPr>
+        <w:keepNext w:val="0"/>
+        <w:keepLines w:val="0"/>
+        <w:pageBreakBefore w:val="0"/>
+        <w:widowControl/>
+        <w:numPr>
+          <w:numId w:val="0"/>
+        </w:numPr>
+        <w:kinsoku/>
+        <w:wordWrap/>
+        <w:overflowPunct/>
+        <w:topLinePunct w:val="0"/>
+        <w:autoSpaceDE/>
+        <w:autoSpaceDN/>
+        <w:bidi w:val="0"/>
+        <w:adjustRightInd/>
+        <w:snapToGrid/>
+        <w:spacing w:line="240" w:lineRule="auto"/>
+        <w:ind w:left="420" w:leftChars="0"/>
+        <w:jc w:val="both"/>
+        <w:textAlignment w:val="auto"/>
+        <w:rPr>
+          <w:rFonts w:hint="default" w:ascii="Calibri" w:hAnsi="Calibri" w:eastAsia="Segoe UI" w:cs="Calibri"/>
+          <w:b w:val="0"/>
+          <w:bCs w:val="0"/>
+          <w:i w:val="0"/>
+          <w:iCs w:val="0"/>
+          <w:caps w:val="0"/>
+          <w:color w:val="000000" w:themeColor="text1"/>
+          <w:spacing w:val="0"/>
+          <w:kern w:val="0"/>
+          <w:sz w:val="22"/>
+          <w:szCs w:val="22"/>
+          <w:shd w:val="clear" w:fill="FFFFFF"/>
+          <w:lang w:val="en-IN" w:eastAsia="zh-CN" w:bidi="ar-SA"/>
+          <w14:textFill>
+            <w14:solidFill>
+              <w14:schemeClr w14:val="tx1"/>
+            </w14:solidFill>
+          </w14:textFill>
+        </w:rPr>
+      </w:pPr>
+    </w:p>
+    <w:p>
+      <w:pPr>
+        <w:keepNext w:val="0"/>
+        <w:keepLines w:val="0"/>
+        <w:pageBreakBefore w:val="0"/>
+        <w:widowControl/>
+        <w:numPr>
+          <w:numId w:val="0"/>
+        </w:numPr>
+        <w:kinsoku/>
+        <w:wordWrap/>
+        <w:overflowPunct/>
+        <w:topLinePunct w:val="0"/>
+        <w:autoSpaceDE/>
+        <w:autoSpaceDN/>
+        <w:bidi w:val="0"/>
+        <w:adjustRightInd/>
+        <w:snapToGrid/>
+        <w:spacing w:line="240" w:lineRule="auto"/>
+        <w:ind w:left="420" w:leftChars="0"/>
+        <w:jc w:val="both"/>
+        <w:textAlignment w:val="auto"/>
+        <w:rPr>
+          <w:rFonts w:hint="default" w:ascii="Calibri" w:hAnsi="Calibri" w:eastAsia="Segoe UI" w:cs="Calibri"/>
+          <w:b w:val="0"/>
+          <w:bCs w:val="0"/>
+          <w:i w:val="0"/>
+          <w:iCs w:val="0"/>
+          <w:caps w:val="0"/>
+          <w:color w:val="000000" w:themeColor="text1"/>
+          <w:spacing w:val="0"/>
+          <w:kern w:val="0"/>
+          <w:sz w:val="22"/>
+          <w:szCs w:val="22"/>
+          <w:shd w:val="clear" w:fill="FFFFFF"/>
+          <w:lang w:val="en-IN" w:eastAsia="zh-CN" w:bidi="ar-SA"/>
+          <w14:textFill>
+            <w14:solidFill>
+              <w14:schemeClr w14:val="tx1"/>
+            </w14:solidFill>
+          </w14:textFill>
+        </w:rPr>
+      </w:pPr>
+      <w:r>
+        <w:rPr>
+          <w:rFonts w:hint="default" w:ascii="Calibri" w:hAnsi="Calibri" w:eastAsia="Segoe UI" w:cs="Calibri"/>
+          <w:b w:val="0"/>
+          <w:bCs w:val="0"/>
+          <w:i w:val="0"/>
+          <w:iCs w:val="0"/>
+          <w:caps w:val="0"/>
+          <w:color w:val="000000" w:themeColor="text1"/>
+          <w:spacing w:val="0"/>
+          <w:kern w:val="0"/>
+          <w:sz w:val="22"/>
+          <w:szCs w:val="22"/>
+          <w:shd w:val="clear" w:fill="FFFFFF"/>
+          <w:lang w:val="en-IN" w:eastAsia="zh-CN" w:bidi="ar-SA"/>
+          <w14:textFill>
+            <w14:solidFill>
+              <w14:schemeClr w14:val="tx1"/>
+            </w14:solidFill>
+          </w14:textFill>
+        </w:rPr>
+        <w:t>To create a new wizard follow the below step:</w:t>
+      </w:r>
+    </w:p>
+    <w:p>
+      <w:pPr>
+        <w:keepNext w:val="0"/>
+        <w:keepLines w:val="0"/>
+        <w:pageBreakBefore w:val="0"/>
+        <w:widowControl/>
+        <w:numPr>
+          <w:numId w:val="0"/>
+        </w:numPr>
+        <w:kinsoku/>
+        <w:wordWrap/>
+        <w:overflowPunct/>
+        <w:topLinePunct w:val="0"/>
+        <w:autoSpaceDE/>
+        <w:autoSpaceDN/>
+        <w:bidi w:val="0"/>
+        <w:adjustRightInd/>
+        <w:snapToGrid/>
+        <w:spacing w:line="240" w:lineRule="auto"/>
+        <w:ind w:left="840" w:leftChars="0"/>
+        <w:jc w:val="both"/>
+        <w:textAlignment w:val="auto"/>
+        <w:rPr>
+          <w:rFonts w:hint="default" w:ascii="Calibri" w:hAnsi="Calibri" w:eastAsia="Segoe UI" w:cs="Calibri"/>
+          <w:b w:val="0"/>
+          <w:bCs w:val="0"/>
+          <w:i w:val="0"/>
+          <w:iCs w:val="0"/>
+          <w:caps w:val="0"/>
+          <w:color w:val="000000" w:themeColor="text1"/>
+          <w:spacing w:val="0"/>
+          <w:kern w:val="0"/>
+          <w:sz w:val="22"/>
+          <w:szCs w:val="22"/>
+          <w:shd w:val="clear" w:fill="FFFFFF"/>
+          <w:lang w:val="en-IN" w:eastAsia="zh-CN" w:bidi="ar-SA"/>
+          <w14:textFill>
+            <w14:solidFill>
+              <w14:schemeClr w14:val="tx1"/>
+            </w14:solidFill>
+          </w14:textFill>
+        </w:rPr>
+      </w:pPr>
+    </w:p>
+    <w:p>
+      <w:pPr>
+        <w:keepNext w:val="0"/>
+        <w:keepLines w:val="0"/>
+        <w:pageBreakBefore w:val="0"/>
+        <w:widowControl/>
+        <w:numPr>
+          <w:numId w:val="0"/>
+        </w:numPr>
+        <w:kinsoku/>
+        <w:wordWrap/>
+        <w:overflowPunct/>
+        <w:topLinePunct w:val="0"/>
+        <w:autoSpaceDE/>
+        <w:autoSpaceDN/>
+        <w:bidi w:val="0"/>
+        <w:adjustRightInd/>
+        <w:snapToGrid/>
+        <w:spacing w:line="240" w:lineRule="auto"/>
+        <w:ind w:left="840" w:leftChars="0"/>
+        <w:jc w:val="both"/>
+        <w:textAlignment w:val="auto"/>
+        <w:rPr>
+          <w:rFonts w:hint="default" w:ascii="Calibri" w:hAnsi="Calibri" w:eastAsia="Segoe UI" w:cs="Calibri"/>
+          <w:b w:val="0"/>
+          <w:bCs w:val="0"/>
+          <w:i w:val="0"/>
+          <w:iCs w:val="0"/>
+          <w:caps w:val="0"/>
+          <w:color w:val="000000" w:themeColor="text1"/>
+          <w:spacing w:val="0"/>
+          <w:kern w:val="0"/>
+          <w:sz w:val="22"/>
+          <w:szCs w:val="22"/>
+          <w:shd w:val="clear" w:fill="FFFFFF"/>
+          <w:lang w:val="en-IN" w:eastAsia="zh-CN" w:bidi="ar-SA"/>
+          <w14:textFill>
+            <w14:solidFill>
+              <w14:schemeClr w14:val="tx1"/>
+            </w14:solidFill>
+          </w14:textFill>
+        </w:rPr>
+      </w:pPr>
+      <w:r>
+        <w:rPr>
+          <w:rFonts w:hint="default" w:ascii="Calibri" w:hAnsi="Calibri" w:eastAsia="Segoe UI" w:cs="Calibri"/>
+          <w:b w:val="0"/>
+          <w:bCs w:val="0"/>
+          <w:i w:val="0"/>
+          <w:iCs w:val="0"/>
+          <w:caps w:val="0"/>
+          <w:color w:val="000000" w:themeColor="text1"/>
+          <w:spacing w:val="0"/>
+          <w:kern w:val="0"/>
+          <w:sz w:val="22"/>
+          <w:szCs w:val="22"/>
+          <w:shd w:val="clear" w:fill="FFFFFF"/>
+          <w:lang w:val="en-IN" w:eastAsia="zh-CN" w:bidi="ar-SA"/>
+          <w14:textFill>
+            <w14:solidFill>
+              <w14:schemeClr w14:val="tx1"/>
+            </w14:solidFill>
+          </w14:textFill>
+        </w:rPr>
+        <w:t>File  -- &gt;  New --&gt; Choose any wizard</w:t>
+      </w:r>
+    </w:p>
+    <w:p>
+      <w:pPr>
+        <w:keepNext w:val="0"/>
+        <w:keepLines w:val="0"/>
+        <w:pageBreakBefore w:val="0"/>
+        <w:widowControl/>
+        <w:numPr>
+          <w:numId w:val="0"/>
+        </w:numPr>
+        <w:kinsoku/>
+        <w:wordWrap/>
+        <w:overflowPunct/>
+        <w:topLinePunct w:val="0"/>
+        <w:autoSpaceDE/>
+        <w:autoSpaceDN/>
+        <w:bidi w:val="0"/>
+        <w:adjustRightInd/>
+        <w:snapToGrid/>
+        <w:spacing w:line="240" w:lineRule="auto"/>
+        <w:ind w:left="840" w:leftChars="0"/>
+        <w:jc w:val="both"/>
+        <w:textAlignment w:val="auto"/>
+        <w:rPr>
+          <w:rFonts w:hint="default" w:ascii="Calibri" w:hAnsi="Calibri" w:eastAsia="Segoe UI" w:cs="Calibri"/>
+          <w:b w:val="0"/>
+          <w:bCs w:val="0"/>
+          <w:i w:val="0"/>
+          <w:iCs w:val="0"/>
+          <w:caps w:val="0"/>
+          <w:color w:val="000000" w:themeColor="text1"/>
+          <w:spacing w:val="0"/>
+          <w:kern w:val="0"/>
+          <w:sz w:val="22"/>
+          <w:szCs w:val="22"/>
+          <w:shd w:val="clear" w:fill="FFFFFF"/>
+          <w:lang w:val="en-IN" w:eastAsia="zh-CN" w:bidi="ar-SA"/>
+          <w14:textFill>
+            <w14:solidFill>
+              <w14:schemeClr w14:val="tx1"/>
+            </w14:solidFill>
+          </w14:textFill>
+        </w:rPr>
+      </w:pPr>
+    </w:p>
+    <w:p>
+      <w:pPr>
+        <w:keepNext w:val="0"/>
+        <w:keepLines w:val="0"/>
+        <w:pageBreakBefore w:val="0"/>
+        <w:widowControl/>
+        <w:numPr>
+          <w:numId w:val="0"/>
+        </w:numPr>
+        <w:kinsoku/>
+        <w:wordWrap/>
+        <w:overflowPunct/>
+        <w:topLinePunct w:val="0"/>
+        <w:autoSpaceDE/>
+        <w:autoSpaceDN/>
+        <w:bidi w:val="0"/>
+        <w:adjustRightInd/>
+        <w:snapToGrid/>
+        <w:spacing w:line="240" w:lineRule="auto"/>
+        <w:ind w:left="840" w:leftChars="0"/>
+        <w:jc w:val="both"/>
+        <w:textAlignment w:val="auto"/>
+        <w:rPr>
+          <w:rFonts w:hint="default" w:ascii="Calibri" w:hAnsi="Calibri" w:eastAsia="Segoe UI" w:cs="Calibri"/>
+          <w:b w:val="0"/>
+          <w:bCs w:val="0"/>
+          <w:i w:val="0"/>
+          <w:iCs w:val="0"/>
+          <w:caps w:val="0"/>
+          <w:color w:val="000000" w:themeColor="text1"/>
+          <w:spacing w:val="0"/>
+          <w:kern w:val="0"/>
+          <w:sz w:val="22"/>
+          <w:szCs w:val="22"/>
+          <w:shd w:val="clear" w:fill="FFFFFF"/>
+          <w:lang w:val="en-IN" w:eastAsia="zh-CN" w:bidi="ar-SA"/>
+          <w14:textFill>
+            <w14:solidFill>
+              <w14:schemeClr w14:val="tx1"/>
+            </w14:solidFill>
+          </w14:textFill>
+        </w:rPr>
+      </w:pPr>
+      <w:r>
+        <w:rPr>
+          <w:rFonts w:hint="default" w:ascii="Calibri" w:hAnsi="Calibri" w:eastAsia="Segoe UI" w:cs="Calibri"/>
+          <w:b/>
+          <w:bCs/>
+          <w:i w:val="0"/>
+          <w:iCs w:val="0"/>
+          <w:caps w:val="0"/>
+          <w:color w:val="000000" w:themeColor="text1"/>
+          <w:spacing w:val="0"/>
+          <w:kern w:val="0"/>
+          <w:sz w:val="22"/>
+          <w:szCs w:val="22"/>
+          <w:shd w:val="clear" w:fill="FFFFFF"/>
+          <w:lang w:val="en-IN" w:eastAsia="zh-CN" w:bidi="ar-SA"/>
+          <w14:textFill>
+            <w14:solidFill>
+              <w14:schemeClr w14:val="tx1"/>
+            </w14:solidFill>
+          </w14:textFill>
+        </w:rPr>
+        <w:t xml:space="preserve">Shortcut: </w:t>
+      </w:r>
+      <w:r>
+        <w:rPr>
+          <w:rFonts w:hint="default" w:ascii="Calibri" w:hAnsi="Calibri" w:eastAsia="Segoe UI" w:cs="Calibri"/>
+          <w:b w:val="0"/>
+          <w:bCs w:val="0"/>
+          <w:i w:val="0"/>
+          <w:iCs w:val="0"/>
+          <w:caps w:val="0"/>
+          <w:color w:val="000000" w:themeColor="text1"/>
+          <w:spacing w:val="0"/>
+          <w:kern w:val="0"/>
+          <w:sz w:val="22"/>
+          <w:szCs w:val="22"/>
+          <w:shd w:val="clear" w:fill="FFFFFF"/>
+          <w:lang w:val="en-IN" w:eastAsia="zh-CN" w:bidi="ar-SA"/>
+          <w14:textFill>
+            <w14:solidFill>
+              <w14:schemeClr w14:val="tx1"/>
+            </w14:solidFill>
+          </w14:textFill>
+        </w:rPr>
+        <w:t xml:space="preserve"> Control + N</w:t>
+      </w:r>
+    </w:p>
+    <w:p>
+      <w:pPr>
+        <w:keepNext w:val="0"/>
+        <w:keepLines w:val="0"/>
+        <w:pageBreakBefore w:val="0"/>
+        <w:widowControl/>
+        <w:numPr>
+          <w:numId w:val="0"/>
+        </w:numPr>
+        <w:kinsoku/>
+        <w:wordWrap/>
+        <w:overflowPunct/>
+        <w:topLinePunct w:val="0"/>
+        <w:autoSpaceDE/>
+        <w:autoSpaceDN/>
+        <w:bidi w:val="0"/>
+        <w:adjustRightInd/>
+        <w:snapToGrid/>
+        <w:spacing w:line="240" w:lineRule="auto"/>
+        <w:jc w:val="both"/>
+        <w:textAlignment w:val="auto"/>
+        <w:rPr>
+          <w:rFonts w:hint="default" w:ascii="Calibri" w:hAnsi="Calibri" w:eastAsia="Segoe UI" w:cs="Calibri"/>
+          <w:b/>
+          <w:bCs/>
+          <w:i w:val="0"/>
+          <w:iCs w:val="0"/>
+          <w:caps w:val="0"/>
+          <w:color w:val="000000" w:themeColor="text1"/>
+          <w:spacing w:val="0"/>
+          <w:kern w:val="0"/>
+          <w:sz w:val="22"/>
+          <w:szCs w:val="22"/>
+          <w:shd w:val="clear" w:fill="FFFFFF"/>
+          <w:lang w:val="en-IN" w:eastAsia="zh-CN" w:bidi="ar-SA"/>
+          <w14:textFill>
+            <w14:solidFill>
+              <w14:schemeClr w14:val="tx1"/>
+            </w14:solidFill>
+          </w14:textFill>
+        </w:rPr>
+      </w:pPr>
+      <w:r>
+        <w:rPr>
+          <w:rFonts w:hint="default" w:ascii="Calibri" w:hAnsi="Calibri" w:eastAsia="Segoe UI" w:cs="Calibri"/>
+          <w:b/>
+          <w:bCs/>
+          <w:i w:val="0"/>
+          <w:iCs w:val="0"/>
+          <w:caps w:val="0"/>
+          <w:color w:val="000000" w:themeColor="text1"/>
+          <w:spacing w:val="0"/>
+          <w:kern w:val="0"/>
+          <w:sz w:val="22"/>
+          <w:szCs w:val="22"/>
+          <w:shd w:val="clear" w:fill="FFFFFF"/>
+          <w:lang w:val="en-IN" w:eastAsia="zh-CN" w:bidi="ar-SA"/>
+          <w14:textFill>
+            <w14:solidFill>
+              <w14:schemeClr w14:val="tx1"/>
+            </w14:solidFill>
+          </w14:textFill>
+        </w:rPr>
+        <w:tab/>
+      </w:r>
+    </w:p>
+    <w:p>
+      <w:pPr>
+        <w:keepNext w:val="0"/>
+        <w:keepLines w:val="0"/>
+        <w:pageBreakBefore w:val="0"/>
+        <w:widowControl/>
+        <w:numPr>
+          <w:numId w:val="0"/>
+        </w:numPr>
+        <w:kinsoku/>
+        <w:wordWrap/>
+        <w:overflowPunct/>
+        <w:topLinePunct w:val="0"/>
+        <w:autoSpaceDE/>
+        <w:autoSpaceDN/>
+        <w:bidi w:val="0"/>
+        <w:adjustRightInd/>
+        <w:snapToGrid/>
+        <w:spacing w:line="240" w:lineRule="auto"/>
+        <w:jc w:val="both"/>
+        <w:textAlignment w:val="auto"/>
+        <w:rPr>
+          <w:rFonts w:hint="default" w:ascii="Calibri" w:hAnsi="Calibri" w:eastAsia="Segoe UI" w:cs="Calibri"/>
+          <w:b/>
+          <w:bCs/>
           <w:i w:val="0"/>
           <w:iCs w:val="0"/>
           <w:caps w:val="0"/>

--- a/Notes/Eclipse/Eclipse-Notes.docx
+++ b/Notes/Eclipse/Eclipse-Notes.docx
@@ -245,6 +245,74 @@
           </w14:textFill>
         </w:rPr>
         <w:t>It is a free version tool</w:t>
+      </w:r>
+    </w:p>
+    <w:p>
+      <w:pPr>
+        <w:keepNext w:val="0"/>
+        <w:keepLines w:val="0"/>
+        <w:pageBreakBefore w:val="0"/>
+        <w:widowControl/>
+        <w:numPr>
+          <w:ilvl w:val="0"/>
+          <w:numId w:val="1"/>
+        </w:numPr>
+        <w:kinsoku/>
+        <w:wordWrap/>
+        <w:overflowPunct/>
+        <w:topLinePunct w:val="0"/>
+        <w:autoSpaceDE/>
+        <w:autoSpaceDN/>
+        <w:bidi w:val="0"/>
+        <w:adjustRightInd/>
+        <w:snapToGrid/>
+        <w:spacing w:line="240" w:lineRule="auto"/>
+        <w:ind w:left="840" w:leftChars="0" w:hanging="420" w:firstLineChars="0"/>
+        <w:jc w:val="both"/>
+        <w:textAlignment w:val="auto"/>
+        <w:rPr>
+          <w:rFonts w:hint="default" w:ascii="Calibri" w:hAnsi="Calibri" w:eastAsia="Segoe UI" w:cs="Calibri"/>
+          <w:b w:val="0"/>
+          <w:bCs w:val="0"/>
+          <w:i w:val="0"/>
+          <w:iCs w:val="0"/>
+          <w:caps w:val="0"/>
+          <w:color w:val="000000" w:themeColor="text1"/>
+          <w:spacing w:val="0"/>
+          <w:kern w:val="0"/>
+          <w:sz w:val="22"/>
+          <w:szCs w:val="22"/>
+          <w:shd w:val="clear" w:fill="FFFFFF"/>
+          <w:lang w:val="en-IN" w:eastAsia="zh-CN" w:bidi="ar-SA"/>
+          <w14:textFill>
+            <w14:solidFill>
+              <w14:schemeClr w14:val="tx1"/>
+            </w14:solidFill>
+          </w14:textFill>
+        </w:rPr>
+      </w:pPr>
+      <w:r>
+        <w:rPr>
+          <w:rFonts w:hint="default" w:ascii="Calibri" w:hAnsi="Calibri" w:eastAsia="Segoe UI"/>
+          <w:b w:val="0"/>
+          <w:bCs w:val="0"/>
+          <w:i w:val="0"/>
+          <w:iCs w:val="0"/>
+          <w:caps w:val="0"/>
+          <w:color w:val="000000" w:themeColor="text1"/>
+          <w:spacing w:val="0"/>
+          <w:kern w:val="0"/>
+          <w:sz w:val="22"/>
+          <w:szCs w:val="22"/>
+          <w:shd w:val="clear" w:fill="FFFFFF"/>
+          <w:lang w:val="en-IN" w:eastAsia="zh-CN"/>
+          <w14:textFill>
+            <w14:solidFill>
+              <w14:schemeClr w14:val="tx1"/>
+            </w14:solidFill>
+          </w14:textFill>
+        </w:rPr>
+        <w:t>It is used for testers to Handle the Automation script with Selenium</w:t>
       </w:r>
     </w:p>
     <w:p>
@@ -3149,6 +3217,94 @@
         <w:adjustRightInd/>
         <w:snapToGrid/>
         <w:spacing w:line="240" w:lineRule="auto"/>
+        <w:ind w:left="840" w:leftChars="0"/>
+        <w:jc w:val="both"/>
+        <w:textAlignment w:val="auto"/>
+        <w:rPr>
+          <w:rFonts w:hint="default" w:ascii="Calibri" w:hAnsi="Calibri" w:eastAsia="Segoe UI" w:cs="Calibri"/>
+          <w:b w:val="0"/>
+          <w:bCs w:val="0"/>
+          <w:i w:val="0"/>
+          <w:iCs w:val="0"/>
+          <w:caps w:val="0"/>
+          <w:color w:val="000000" w:themeColor="text1"/>
+          <w:spacing w:val="0"/>
+          <w:kern w:val="0"/>
+          <w:sz w:val="22"/>
+          <w:szCs w:val="22"/>
+          <w:shd w:val="clear" w:fill="FFFFFF"/>
+          <w:lang w:val="en-IN" w:eastAsia="zh-CN" w:bidi="ar-SA"/>
+          <w14:textFill>
+            <w14:solidFill>
+              <w14:schemeClr w14:val="tx1"/>
+            </w14:solidFill>
+          </w14:textFill>
+        </w:rPr>
+      </w:pPr>
+    </w:p>
+    <w:p>
+      <w:pPr>
+        <w:keepNext w:val="0"/>
+        <w:keepLines w:val="0"/>
+        <w:pageBreakBefore w:val="0"/>
+        <w:widowControl/>
+        <w:numPr>
+          <w:numId w:val="0"/>
+        </w:numPr>
+        <w:kinsoku/>
+        <w:wordWrap/>
+        <w:overflowPunct/>
+        <w:topLinePunct w:val="0"/>
+        <w:autoSpaceDE/>
+        <w:autoSpaceDN/>
+        <w:bidi w:val="0"/>
+        <w:adjustRightInd/>
+        <w:snapToGrid/>
+        <w:spacing w:line="240" w:lineRule="auto"/>
+        <w:ind w:left="840" w:leftChars="0"/>
+        <w:jc w:val="both"/>
+        <w:textAlignment w:val="auto"/>
+        <w:rPr>
+          <w:rFonts w:hint="default" w:ascii="Calibri" w:hAnsi="Calibri" w:eastAsia="Segoe UI" w:cs="Calibri"/>
+          <w:b w:val="0"/>
+          <w:bCs w:val="0"/>
+          <w:i w:val="0"/>
+          <w:iCs w:val="0"/>
+          <w:caps w:val="0"/>
+          <w:color w:val="000000" w:themeColor="text1"/>
+          <w:spacing w:val="0"/>
+          <w:kern w:val="0"/>
+          <w:sz w:val="22"/>
+          <w:szCs w:val="22"/>
+          <w:shd w:val="clear" w:fill="FFFFFF"/>
+          <w:lang w:val="en-IN" w:eastAsia="zh-CN" w:bidi="ar-SA"/>
+          <w14:textFill>
+            <w14:solidFill>
+              <w14:schemeClr w14:val="tx1"/>
+            </w14:solidFill>
+          </w14:textFill>
+        </w:rPr>
+      </w:pPr>
+    </w:p>
+    <w:p>
+      <w:pPr>
+        <w:keepNext w:val="0"/>
+        <w:keepLines w:val="0"/>
+        <w:pageBreakBefore w:val="0"/>
+        <w:widowControl/>
+        <w:numPr>
+          <w:numId w:val="0"/>
+        </w:numPr>
+        <w:kinsoku/>
+        <w:wordWrap/>
+        <w:overflowPunct/>
+        <w:topLinePunct w:val="0"/>
+        <w:autoSpaceDE/>
+        <w:autoSpaceDN/>
+        <w:bidi w:val="0"/>
+        <w:adjustRightInd/>
+        <w:snapToGrid/>
+        <w:spacing w:line="240" w:lineRule="auto"/>
         <w:jc w:val="both"/>
         <w:textAlignment w:val="auto"/>
         <w:rPr>
@@ -3193,6 +3349,251 @@
             </w14:solidFill>
           </w14:textFill>
         </w:rPr>
+        <w:t>What is an Autosave and How to enable it..?</w:t>
+      </w:r>
+    </w:p>
+    <w:p>
+      <w:pPr>
+        <w:keepNext w:val="0"/>
+        <w:keepLines w:val="0"/>
+        <w:pageBreakBefore w:val="0"/>
+        <w:widowControl/>
+        <w:numPr>
+          <w:numId w:val="0"/>
+        </w:numPr>
+        <w:kinsoku/>
+        <w:wordWrap/>
+        <w:overflowPunct/>
+        <w:topLinePunct w:val="0"/>
+        <w:autoSpaceDE/>
+        <w:autoSpaceDN/>
+        <w:bidi w:val="0"/>
+        <w:adjustRightInd/>
+        <w:snapToGrid/>
+        <w:spacing w:line="240" w:lineRule="auto"/>
+        <w:jc w:val="both"/>
+        <w:textAlignment w:val="auto"/>
+        <w:rPr>
+          <w:rFonts w:hint="default" w:ascii="Calibri" w:hAnsi="Calibri" w:eastAsia="Segoe UI" w:cs="Calibri"/>
+          <w:b w:val="0"/>
+          <w:bCs w:val="0"/>
+          <w:i w:val="0"/>
+          <w:iCs w:val="0"/>
+          <w:caps w:val="0"/>
+          <w:color w:val="000000" w:themeColor="text1"/>
+          <w:spacing w:val="0"/>
+          <w:kern w:val="0"/>
+          <w:sz w:val="22"/>
+          <w:szCs w:val="22"/>
+          <w:shd w:val="clear" w:fill="FFFFFF"/>
+          <w:lang w:val="en-IN" w:eastAsia="zh-CN" w:bidi="ar-SA"/>
+          <w14:textFill>
+            <w14:solidFill>
+              <w14:schemeClr w14:val="tx1"/>
+            </w14:solidFill>
+          </w14:textFill>
+        </w:rPr>
+      </w:pPr>
+    </w:p>
+    <w:p>
+      <w:pPr>
+        <w:keepNext w:val="0"/>
+        <w:keepLines w:val="0"/>
+        <w:pageBreakBefore w:val="0"/>
+        <w:widowControl/>
+        <w:numPr>
+          <w:ilvl w:val="0"/>
+          <w:numId w:val="3"/>
+        </w:numPr>
+        <w:kinsoku/>
+        <w:wordWrap/>
+        <w:overflowPunct/>
+        <w:topLinePunct w:val="0"/>
+        <w:autoSpaceDE/>
+        <w:autoSpaceDN/>
+        <w:bidi w:val="0"/>
+        <w:adjustRightInd/>
+        <w:snapToGrid/>
+        <w:spacing w:line="240" w:lineRule="auto"/>
+        <w:ind w:left="840" w:leftChars="0" w:hanging="420" w:firstLineChars="0"/>
+        <w:jc w:val="both"/>
+        <w:textAlignment w:val="auto"/>
+        <w:rPr>
+          <w:rFonts w:hint="default" w:ascii="Calibri" w:hAnsi="Calibri" w:eastAsia="Segoe UI" w:cs="Calibri"/>
+          <w:b w:val="0"/>
+          <w:bCs w:val="0"/>
+          <w:i w:val="0"/>
+          <w:iCs w:val="0"/>
+          <w:caps w:val="0"/>
+          <w:color w:val="000000" w:themeColor="text1"/>
+          <w:spacing w:val="0"/>
+          <w:kern w:val="0"/>
+          <w:sz w:val="22"/>
+          <w:szCs w:val="22"/>
+          <w:shd w:val="clear" w:fill="FFFFFF"/>
+          <w:lang w:val="en-IN" w:eastAsia="zh-CN" w:bidi="ar-SA"/>
+          <w14:textFill>
+            <w14:solidFill>
+              <w14:schemeClr w14:val="tx1"/>
+            </w14:solidFill>
+          </w14:textFill>
+        </w:rPr>
+      </w:pPr>
+      <w:r>
+        <w:rPr>
+          <w:rFonts w:hint="default" w:ascii="Calibri" w:hAnsi="Calibri" w:eastAsia="Segoe UI"/>
+          <w:b w:val="0"/>
+          <w:bCs w:val="0"/>
+          <w:i w:val="0"/>
+          <w:iCs w:val="0"/>
+          <w:caps w:val="0"/>
+          <w:color w:val="000000" w:themeColor="text1"/>
+          <w:spacing w:val="0"/>
+          <w:kern w:val="0"/>
+          <w:sz w:val="22"/>
+          <w:szCs w:val="22"/>
+          <w:shd w:val="clear" w:fill="FFFFFF"/>
+          <w:lang w:val="en-IN" w:eastAsia="zh-CN"/>
+          <w14:textFill>
+            <w14:solidFill>
+              <w14:schemeClr w14:val="tx1"/>
+            </w14:solidFill>
+          </w14:textFill>
+        </w:rPr>
+        <w:t>Normally we shuold save the file manually before running the java programe</w:t>
+      </w:r>
+    </w:p>
+    <w:p>
+      <w:pPr>
+        <w:keepNext w:val="0"/>
+        <w:keepLines w:val="0"/>
+        <w:pageBreakBefore w:val="0"/>
+        <w:widowControl/>
+        <w:numPr>
+          <w:ilvl w:val="0"/>
+          <w:numId w:val="3"/>
+        </w:numPr>
+        <w:kinsoku/>
+        <w:wordWrap/>
+        <w:overflowPunct/>
+        <w:topLinePunct w:val="0"/>
+        <w:autoSpaceDE/>
+        <w:autoSpaceDN/>
+        <w:bidi w:val="0"/>
+        <w:adjustRightInd/>
+        <w:snapToGrid/>
+        <w:spacing w:line="240" w:lineRule="auto"/>
+        <w:ind w:left="840" w:leftChars="0" w:hanging="420" w:firstLineChars="0"/>
+        <w:jc w:val="both"/>
+        <w:textAlignment w:val="auto"/>
+        <w:rPr>
+          <w:rFonts w:hint="default" w:ascii="Calibri" w:hAnsi="Calibri" w:eastAsia="Segoe UI" w:cs="Calibri"/>
+          <w:b/>
+          <w:bCs/>
+          <w:i w:val="0"/>
+          <w:iCs w:val="0"/>
+          <w:caps w:val="0"/>
+          <w:color w:val="000000" w:themeColor="text1"/>
+          <w:spacing w:val="0"/>
+          <w:kern w:val="0"/>
+          <w:sz w:val="22"/>
+          <w:szCs w:val="22"/>
+          <w:shd w:val="clear" w:fill="FFFFFF"/>
+          <w:lang w:val="en-IN" w:eastAsia="zh-CN" w:bidi="ar-SA"/>
+          <w14:textFill>
+            <w14:solidFill>
+              <w14:schemeClr w14:val="tx1"/>
+            </w14:solidFill>
+          </w14:textFill>
+        </w:rPr>
+      </w:pPr>
+      <w:r>
+        <w:rPr>
+          <w:rFonts w:hint="default" w:ascii="Calibri" w:hAnsi="Calibri" w:eastAsia="Segoe UI"/>
+          <w:b w:val="0"/>
+          <w:bCs w:val="0"/>
+          <w:i w:val="0"/>
+          <w:iCs w:val="0"/>
+          <w:caps w:val="0"/>
+          <w:color w:val="000000" w:themeColor="text1"/>
+          <w:spacing w:val="0"/>
+          <w:kern w:val="0"/>
+          <w:sz w:val="22"/>
+          <w:szCs w:val="22"/>
+          <w:shd w:val="clear" w:fill="FFFFFF"/>
+          <w:lang w:val="en-IN" w:eastAsia="zh-CN"/>
+          <w14:textFill>
+            <w14:solidFill>
+              <w14:schemeClr w14:val="tx1"/>
+            </w14:solidFill>
+          </w14:textFill>
+        </w:rPr>
+        <w:t>If we enabled the Autosave option mean, It will save the java programe automatically.</w:t>
+      </w:r>
+    </w:p>
+    <w:p>
+      <w:pPr>
+        <w:keepNext w:val="0"/>
+        <w:keepLines w:val="0"/>
+        <w:pageBreakBefore w:val="0"/>
+        <w:widowControl/>
+        <w:numPr>
+          <w:numId w:val="0"/>
+        </w:numPr>
+        <w:kinsoku/>
+        <w:wordWrap/>
+        <w:overflowPunct/>
+        <w:topLinePunct w:val="0"/>
+        <w:autoSpaceDE/>
+        <w:autoSpaceDN/>
+        <w:bidi w:val="0"/>
+        <w:adjustRightInd/>
+        <w:snapToGrid/>
+        <w:spacing w:line="240" w:lineRule="auto"/>
+        <w:jc w:val="both"/>
+        <w:textAlignment w:val="auto"/>
+        <w:rPr>
+          <w:rFonts w:hint="default" w:ascii="Calibri" w:hAnsi="Calibri" w:eastAsia="Segoe UI" w:cs="Calibri"/>
+          <w:b/>
+          <w:bCs/>
+          <w:i w:val="0"/>
+          <w:iCs w:val="0"/>
+          <w:caps w:val="0"/>
+          <w:color w:val="000000" w:themeColor="text1"/>
+          <w:spacing w:val="0"/>
+          <w:kern w:val="0"/>
+          <w:sz w:val="22"/>
+          <w:szCs w:val="22"/>
+          <w:shd w:val="clear" w:fill="FFFFFF"/>
+          <w:lang w:val="en-IN" w:eastAsia="zh-CN" w:bidi="ar-SA"/>
+          <w14:textFill>
+            <w14:solidFill>
+              <w14:schemeClr w14:val="tx1"/>
+            </w14:solidFill>
+          </w14:textFill>
+        </w:rPr>
+      </w:pPr>
+      <w:r>
+        <w:rPr>
+          <w:rFonts w:hint="default" w:ascii="Calibri" w:hAnsi="Calibri" w:eastAsia="Segoe UI" w:cs="Calibri"/>
+          <w:b/>
+          <w:bCs/>
+          <w:i w:val="0"/>
+          <w:iCs w:val="0"/>
+          <w:caps w:val="0"/>
+          <w:color w:val="000000" w:themeColor="text1"/>
+          <w:spacing w:val="0"/>
+          <w:kern w:val="0"/>
+          <w:sz w:val="22"/>
+          <w:szCs w:val="22"/>
+          <w:shd w:val="clear" w:fill="FFFFFF"/>
+          <w:lang w:val="en-IN" w:eastAsia="zh-CN" w:bidi="ar-SA"/>
+          <w14:textFill>
+            <w14:solidFill>
+              <w14:schemeClr w14:val="tx1"/>
+            </w14:solidFill>
+          </w14:textFill>
+        </w:rPr>
         <w:tab/>
       </w:r>
     </w:p>
@@ -3238,6 +3639,233 @@
           </w14:textFill>
         </w:rPr>
       </w:pPr>
+      <w:r>
+        <w:rPr>
+          <w:rFonts w:hint="default" w:ascii="Calibri" w:hAnsi="Calibri" w:eastAsia="Segoe UI" w:cs="Calibri"/>
+          <w:b/>
+          <w:bCs/>
+          <w:i w:val="0"/>
+          <w:iCs w:val="0"/>
+          <w:caps w:val="0"/>
+          <w:color w:val="000000" w:themeColor="text1"/>
+          <w:spacing w:val="0"/>
+          <w:kern w:val="0"/>
+          <w:sz w:val="22"/>
+          <w:szCs w:val="22"/>
+          <w:shd w:val="clear" w:fill="FFFFFF"/>
+          <w:lang w:val="en-IN" w:eastAsia="zh-CN" w:bidi="ar-SA"/>
+          <w14:textFill>
+            <w14:solidFill>
+              <w14:schemeClr w14:val="tx1"/>
+            </w14:solidFill>
+          </w14:textFill>
+        </w:rPr>
+        <w:t xml:space="preserve">      Steps to Enable Autosave:</w:t>
+      </w:r>
+    </w:p>
+    <w:p>
+      <w:pPr>
+        <w:keepNext w:val="0"/>
+        <w:keepLines w:val="0"/>
+        <w:pageBreakBefore w:val="0"/>
+        <w:widowControl/>
+        <w:numPr>
+          <w:ilvl w:val="0"/>
+          <w:numId w:val="4"/>
+        </w:numPr>
+        <w:kinsoku/>
+        <w:wordWrap/>
+        <w:overflowPunct/>
+        <w:topLinePunct w:val="0"/>
+        <w:autoSpaceDE/>
+        <w:autoSpaceDN/>
+        <w:bidi w:val="0"/>
+        <w:adjustRightInd/>
+        <w:snapToGrid/>
+        <w:spacing w:line="240" w:lineRule="auto"/>
+        <w:ind w:left="1265" w:leftChars="0" w:hanging="425" w:firstLineChars="0"/>
+        <w:jc w:val="both"/>
+        <w:textAlignment w:val="auto"/>
+        <w:rPr>
+          <w:rFonts w:hint="default" w:ascii="Calibri" w:hAnsi="Calibri" w:eastAsia="Segoe UI"/>
+          <w:b w:val="0"/>
+          <w:bCs w:val="0"/>
+          <w:i w:val="0"/>
+          <w:iCs w:val="0"/>
+          <w:caps w:val="0"/>
+          <w:color w:val="000000" w:themeColor="text1"/>
+          <w:spacing w:val="0"/>
+          <w:kern w:val="0"/>
+          <w:sz w:val="22"/>
+          <w:szCs w:val="22"/>
+          <w:shd w:val="clear" w:fill="FFFFFF"/>
+          <w:lang w:val="en-IN" w:eastAsia="zh-CN"/>
+          <w14:textFill>
+            <w14:solidFill>
+              <w14:schemeClr w14:val="tx1"/>
+            </w14:solidFill>
+          </w14:textFill>
+        </w:rPr>
+      </w:pPr>
+      <w:r>
+        <w:rPr>
+          <w:rFonts w:hint="default" w:ascii="Calibri" w:hAnsi="Calibri" w:eastAsia="Segoe UI"/>
+          <w:b w:val="0"/>
+          <w:bCs w:val="0"/>
+          <w:i w:val="0"/>
+          <w:iCs w:val="0"/>
+          <w:caps w:val="0"/>
+          <w:color w:val="000000" w:themeColor="text1"/>
+          <w:spacing w:val="0"/>
+          <w:kern w:val="0"/>
+          <w:sz w:val="22"/>
+          <w:szCs w:val="22"/>
+          <w:shd w:val="clear" w:fill="FFFFFF"/>
+          <w:lang w:val="en-IN" w:eastAsia="zh-CN"/>
+          <w14:textFill>
+            <w14:solidFill>
+              <w14:schemeClr w14:val="tx1"/>
+            </w14:solidFill>
+          </w14:textFill>
+        </w:rPr>
+        <w:t>Type Autosave in Quickbox text field in Top right cornor and select the autosave option in the list</w:t>
+      </w:r>
+    </w:p>
+    <w:p>
+      <w:pPr>
+        <w:keepNext w:val="0"/>
+        <w:keepLines w:val="0"/>
+        <w:pageBreakBefore w:val="0"/>
+        <w:widowControl/>
+        <w:numPr>
+          <w:ilvl w:val="0"/>
+          <w:numId w:val="4"/>
+        </w:numPr>
+        <w:kinsoku/>
+        <w:wordWrap/>
+        <w:overflowPunct/>
+        <w:topLinePunct w:val="0"/>
+        <w:autoSpaceDE/>
+        <w:autoSpaceDN/>
+        <w:bidi w:val="0"/>
+        <w:adjustRightInd/>
+        <w:snapToGrid/>
+        <w:spacing w:line="240" w:lineRule="auto"/>
+        <w:ind w:left="1265" w:leftChars="0" w:hanging="425" w:firstLineChars="0"/>
+        <w:jc w:val="both"/>
+        <w:textAlignment w:val="auto"/>
+        <w:rPr>
+          <w:rFonts w:hint="default" w:ascii="Calibri" w:hAnsi="Calibri" w:eastAsia="Segoe UI" w:cs="Calibri"/>
+          <w:b w:val="0"/>
+          <w:bCs w:val="0"/>
+          <w:i w:val="0"/>
+          <w:iCs w:val="0"/>
+          <w:caps w:val="0"/>
+          <w:color w:val="000000" w:themeColor="text1"/>
+          <w:spacing w:val="0"/>
+          <w:kern w:val="0"/>
+          <w:sz w:val="22"/>
+          <w:szCs w:val="22"/>
+          <w:shd w:val="clear" w:fill="FFFFFF"/>
+          <w:lang w:val="en-IN" w:eastAsia="zh-CN" w:bidi="ar-SA"/>
+          <w14:textFill>
+            <w14:solidFill>
+              <w14:schemeClr w14:val="tx1"/>
+            </w14:solidFill>
+          </w14:textFill>
+        </w:rPr>
+      </w:pPr>
+      <w:r>
+        <w:rPr>
+          <w:rFonts w:hint="default" w:ascii="Calibri" w:hAnsi="Calibri" w:eastAsia="Segoe UI"/>
+          <w:b w:val="0"/>
+          <w:bCs w:val="0"/>
+          <w:i w:val="0"/>
+          <w:iCs w:val="0"/>
+          <w:caps w:val="0"/>
+          <w:color w:val="000000" w:themeColor="text1"/>
+          <w:spacing w:val="0"/>
+          <w:kern w:val="0"/>
+          <w:sz w:val="22"/>
+          <w:szCs w:val="22"/>
+          <w:shd w:val="clear" w:fill="FFFFFF"/>
+          <w:lang w:val="en-IN" w:eastAsia="zh-CN"/>
+          <w14:textFill>
+            <w14:solidFill>
+              <w14:schemeClr w14:val="tx1"/>
+            </w14:solidFill>
+          </w14:textFill>
+        </w:rPr>
+        <w:t>Click the checkbox in the Enable autosave for dirty editors</w:t>
+      </w:r>
+    </w:p>
+    <w:p>
+      <w:pPr>
+        <w:keepNext w:val="0"/>
+        <w:keepLines w:val="0"/>
+        <w:pageBreakBefore w:val="0"/>
+        <w:widowControl/>
+        <w:numPr>
+          <w:ilvl w:val="0"/>
+          <w:numId w:val="4"/>
+        </w:numPr>
+        <w:kinsoku/>
+        <w:wordWrap/>
+        <w:overflowPunct/>
+        <w:topLinePunct w:val="0"/>
+        <w:autoSpaceDE/>
+        <w:autoSpaceDN/>
+        <w:bidi w:val="0"/>
+        <w:adjustRightInd/>
+        <w:snapToGrid/>
+        <w:spacing w:line="240" w:lineRule="auto"/>
+        <w:ind w:left="1265" w:leftChars="0" w:hanging="425" w:firstLineChars="0"/>
+        <w:jc w:val="both"/>
+        <w:textAlignment w:val="auto"/>
+        <w:rPr>
+          <w:rFonts w:hint="default" w:ascii="Calibri" w:hAnsi="Calibri" w:eastAsia="Segoe UI" w:cs="Calibri"/>
+          <w:b w:val="0"/>
+          <w:bCs w:val="0"/>
+          <w:i w:val="0"/>
+          <w:iCs w:val="0"/>
+          <w:caps w:val="0"/>
+          <w:color w:val="000000" w:themeColor="text1"/>
+          <w:spacing w:val="0"/>
+          <w:kern w:val="0"/>
+          <w:sz w:val="22"/>
+          <w:szCs w:val="22"/>
+          <w:shd w:val="clear" w:fill="FFFFFF"/>
+          <w:lang w:val="en-IN" w:eastAsia="zh-CN" w:bidi="ar-SA"/>
+          <w14:textFill>
+            <w14:solidFill>
+              <w14:schemeClr w14:val="tx1"/>
+            </w14:solidFill>
+          </w14:textFill>
+        </w:rPr>
+      </w:pPr>
+      <w:r>
+        <w:rPr>
+          <w:rFonts w:hint="default" w:ascii="Calibri" w:hAnsi="Calibri" w:eastAsia="Segoe UI"/>
+          <w:b w:val="0"/>
+          <w:bCs w:val="0"/>
+          <w:i w:val="0"/>
+          <w:iCs w:val="0"/>
+          <w:caps w:val="0"/>
+          <w:color w:val="000000" w:themeColor="text1"/>
+          <w:spacing w:val="0"/>
+          <w:kern w:val="0"/>
+          <w:sz w:val="22"/>
+          <w:szCs w:val="22"/>
+          <w:shd w:val="clear" w:fill="FFFFFF"/>
+          <w:lang w:val="en-IN" w:eastAsia="zh-CN"/>
+          <w14:textFill>
+            <w14:solidFill>
+              <w14:schemeClr w14:val="tx1"/>
+            </w14:solidFill>
+          </w14:textFill>
+        </w:rPr>
+        <w:t>Enter the time in seconds for autosave</w:t>
+      </w:r>
       <w:bookmarkStart w:id="0" w:name="_GoBack"/>
       <w:bookmarkEnd w:id="0"/>
     </w:p>
@@ -3546,6 +4174,26 @@
     </w:lvl>
   </w:abstractNum>
   <w:abstractNum w:abstractNumId="2">
+    <w:nsid w:val="50D03D52"/>
+    <w:multiLevelType w:val="singleLevel"/>
+    <w:tmpl w:val="50D03D52"/>
+    <w:lvl w:ilvl="0" w:tentative="0">
+      <w:start w:val="1"/>
+      <w:numFmt w:val="decimal"/>
+      <w:lvlText w:val="%1."/>
+      <w:lvlJc w:val="left"/>
+      <w:pPr>
+        <w:tabs>
+          <w:tab w:val="left" w:pos="1265"/>
+        </w:tabs>
+        <w:ind w:left="1265" w:leftChars="0" w:hanging="425" w:firstLineChars="0"/>
+      </w:pPr>
+      <w:rPr>
+        <w:rFonts w:hint="default"/>
+      </w:rPr>
+    </w:lvl>
+  </w:abstractNum>
+  <w:abstractNum w:abstractNumId="3">
     <w:nsid w:val="7B5E5BBD"/>
     <w:multiLevelType w:val="singleLevel"/>
     <w:tmpl w:val="7B5E5BBD"/>
@@ -3568,13 +4216,16 @@
     </w:lvl>
   </w:abstractNum>
   <w:num w:numId="1">
-    <w:abstractNumId w:val="2"/>
+    <w:abstractNumId w:val="3"/>
   </w:num>
   <w:num w:numId="2">
     <w:abstractNumId w:val="0"/>
   </w:num>
   <w:num w:numId="3">
     <w:abstractNumId w:val="1"/>
+  </w:num>
+  <w:num w:numId="4">
+    <w:abstractNumId w:val="2"/>
   </w:num>
 </w:numbering>
 </file>

--- a/Notes/Eclipse/Eclipse-Notes.docx
+++ b/Notes/Eclipse/Eclipse-Notes.docx
@@ -3865,6 +3865,405 @@
           </w14:textFill>
         </w:rPr>
         <w:t>Enter the time in seconds for autosave</w:t>
+      </w:r>
+    </w:p>
+    <w:p>
+      <w:pPr>
+        <w:keepNext w:val="0"/>
+        <w:keepLines w:val="0"/>
+        <w:pageBreakBefore w:val="0"/>
+        <w:widowControl/>
+        <w:numPr>
+          <w:numId w:val="0"/>
+        </w:numPr>
+        <w:kinsoku/>
+        <w:wordWrap/>
+        <w:overflowPunct/>
+        <w:topLinePunct w:val="0"/>
+        <w:autoSpaceDE/>
+        <w:autoSpaceDN/>
+        <w:bidi w:val="0"/>
+        <w:adjustRightInd/>
+        <w:snapToGrid/>
+        <w:spacing w:line="240" w:lineRule="auto"/>
+        <w:jc w:val="both"/>
+        <w:textAlignment w:val="auto"/>
+        <w:rPr>
+          <w:rFonts w:hint="default" w:ascii="Calibri" w:hAnsi="Calibri" w:eastAsia="Segoe UI"/>
+          <w:b w:val="0"/>
+          <w:bCs w:val="0"/>
+          <w:i w:val="0"/>
+          <w:iCs w:val="0"/>
+          <w:caps w:val="0"/>
+          <w:color w:val="000000" w:themeColor="text1"/>
+          <w:spacing w:val="0"/>
+          <w:kern w:val="0"/>
+          <w:sz w:val="22"/>
+          <w:szCs w:val="22"/>
+          <w:shd w:val="clear" w:fill="FFFFFF"/>
+          <w:lang w:val="en-IN" w:eastAsia="zh-CN"/>
+          <w14:textFill>
+            <w14:solidFill>
+              <w14:schemeClr w14:val="tx1"/>
+            </w14:solidFill>
+          </w14:textFill>
+        </w:rPr>
+      </w:pPr>
+    </w:p>
+    <w:p>
+      <w:pPr>
+        <w:keepNext w:val="0"/>
+        <w:keepLines w:val="0"/>
+        <w:pageBreakBefore w:val="0"/>
+        <w:widowControl/>
+        <w:numPr>
+          <w:numId w:val="0"/>
+        </w:numPr>
+        <w:kinsoku/>
+        <w:wordWrap/>
+        <w:overflowPunct/>
+        <w:topLinePunct w:val="0"/>
+        <w:autoSpaceDE/>
+        <w:autoSpaceDN/>
+        <w:bidi w:val="0"/>
+        <w:adjustRightInd/>
+        <w:snapToGrid/>
+        <w:spacing w:line="240" w:lineRule="auto"/>
+        <w:jc w:val="both"/>
+        <w:textAlignment w:val="auto"/>
+        <w:rPr>
+          <w:rFonts w:hint="default" w:ascii="Calibri" w:hAnsi="Calibri" w:eastAsia="Segoe UI"/>
+          <w:b w:val="0"/>
+          <w:bCs w:val="0"/>
+          <w:i w:val="0"/>
+          <w:iCs w:val="0"/>
+          <w:caps w:val="0"/>
+          <w:color w:val="000000" w:themeColor="text1"/>
+          <w:spacing w:val="0"/>
+          <w:kern w:val="0"/>
+          <w:sz w:val="22"/>
+          <w:szCs w:val="22"/>
+          <w:shd w:val="clear" w:fill="FFFFFF"/>
+          <w:lang w:val="en-IN" w:eastAsia="zh-CN"/>
+          <w14:textFill>
+            <w14:solidFill>
+              <w14:schemeClr w14:val="tx1"/>
+            </w14:solidFill>
+          </w14:textFill>
+        </w:rPr>
+      </w:pPr>
+    </w:p>
+    <w:p>
+      <w:pPr>
+        <w:keepNext w:val="0"/>
+        <w:keepLines w:val="0"/>
+        <w:pageBreakBefore w:val="0"/>
+        <w:widowControl/>
+        <w:numPr>
+          <w:numId w:val="0"/>
+        </w:numPr>
+        <w:kinsoku/>
+        <w:wordWrap/>
+        <w:overflowPunct/>
+        <w:topLinePunct w:val="0"/>
+        <w:autoSpaceDE/>
+        <w:autoSpaceDN/>
+        <w:bidi w:val="0"/>
+        <w:adjustRightInd/>
+        <w:snapToGrid/>
+        <w:spacing w:line="240" w:lineRule="auto"/>
+        <w:jc w:val="both"/>
+        <w:textAlignment w:val="auto"/>
+        <w:rPr>
+          <w:rFonts w:hint="default" w:ascii="Calibri" w:hAnsi="Calibri" w:eastAsia="Segoe UI"/>
+          <w:b/>
+          <w:bCs/>
+          <w:i w:val="0"/>
+          <w:iCs w:val="0"/>
+          <w:caps w:val="0"/>
+          <w:color w:val="000000" w:themeColor="text1"/>
+          <w:spacing w:val="0"/>
+          <w:kern w:val="0"/>
+          <w:sz w:val="22"/>
+          <w:szCs w:val="22"/>
+          <w:shd w:val="clear" w:fill="FFFFFF"/>
+          <w:lang w:val="en-IN" w:eastAsia="zh-CN"/>
+          <w14:textFill>
+            <w14:solidFill>
+              <w14:schemeClr w14:val="tx1"/>
+            </w14:solidFill>
+          </w14:textFill>
+        </w:rPr>
+      </w:pPr>
+      <w:r>
+        <w:rPr>
+          <w:rFonts w:hint="default" w:ascii="Calibri" w:hAnsi="Calibri" w:eastAsia="Segoe UI"/>
+          <w:b/>
+          <w:bCs/>
+          <w:i w:val="0"/>
+          <w:iCs w:val="0"/>
+          <w:caps w:val="0"/>
+          <w:color w:val="000000" w:themeColor="text1"/>
+          <w:spacing w:val="0"/>
+          <w:kern w:val="0"/>
+          <w:sz w:val="22"/>
+          <w:szCs w:val="22"/>
+          <w:shd w:val="clear" w:fill="FFFFFF"/>
+          <w:lang w:val="en-IN" w:eastAsia="zh-CN"/>
+          <w14:textFill>
+            <w14:solidFill>
+              <w14:schemeClr w14:val="tx1"/>
+            </w14:solidFill>
+          </w14:textFill>
+        </w:rPr>
+        <w:t>How to Run a Java programe in Eclipse…?</w:t>
+      </w:r>
+    </w:p>
+    <w:p>
+      <w:pPr>
+        <w:keepNext w:val="0"/>
+        <w:keepLines w:val="0"/>
+        <w:pageBreakBefore w:val="0"/>
+        <w:widowControl/>
+        <w:numPr>
+          <w:numId w:val="0"/>
+        </w:numPr>
+        <w:kinsoku/>
+        <w:wordWrap/>
+        <w:overflowPunct/>
+        <w:topLinePunct w:val="0"/>
+        <w:autoSpaceDE/>
+        <w:autoSpaceDN/>
+        <w:bidi w:val="0"/>
+        <w:adjustRightInd/>
+        <w:snapToGrid/>
+        <w:spacing w:line="240" w:lineRule="auto"/>
+        <w:jc w:val="both"/>
+        <w:textAlignment w:val="auto"/>
+        <w:rPr>
+          <w:rFonts w:hint="default" w:ascii="Calibri" w:hAnsi="Calibri" w:eastAsia="Segoe UI"/>
+          <w:b w:val="0"/>
+          <w:bCs w:val="0"/>
+          <w:i w:val="0"/>
+          <w:iCs w:val="0"/>
+          <w:caps w:val="0"/>
+          <w:color w:val="000000" w:themeColor="text1"/>
+          <w:spacing w:val="0"/>
+          <w:kern w:val="0"/>
+          <w:sz w:val="22"/>
+          <w:szCs w:val="22"/>
+          <w:shd w:val="clear" w:fill="FFFFFF"/>
+          <w:lang w:val="en-IN" w:eastAsia="zh-CN"/>
+          <w14:textFill>
+            <w14:solidFill>
+              <w14:schemeClr w14:val="tx1"/>
+            </w14:solidFill>
+          </w14:textFill>
+        </w:rPr>
+      </w:pPr>
+    </w:p>
+    <w:p>
+      <w:pPr>
+        <w:keepNext w:val="0"/>
+        <w:keepLines w:val="0"/>
+        <w:pageBreakBefore w:val="0"/>
+        <w:widowControl/>
+        <w:numPr>
+          <w:ilvl w:val="0"/>
+          <w:numId w:val="5"/>
+        </w:numPr>
+        <w:kinsoku/>
+        <w:wordWrap/>
+        <w:overflowPunct/>
+        <w:topLinePunct w:val="0"/>
+        <w:autoSpaceDE/>
+        <w:autoSpaceDN/>
+        <w:bidi w:val="0"/>
+        <w:adjustRightInd/>
+        <w:snapToGrid/>
+        <w:spacing w:line="240" w:lineRule="auto"/>
+        <w:ind w:left="720" w:leftChars="0" w:firstLine="0" w:firstLineChars="0"/>
+        <w:jc w:val="both"/>
+        <w:textAlignment w:val="auto"/>
+        <w:rPr>
+          <w:rFonts w:hint="default" w:ascii="Calibri" w:hAnsi="Calibri" w:eastAsia="Segoe UI"/>
+          <w:b w:val="0"/>
+          <w:bCs w:val="0"/>
+          <w:i w:val="0"/>
+          <w:iCs w:val="0"/>
+          <w:caps w:val="0"/>
+          <w:color w:val="000000" w:themeColor="text1"/>
+          <w:spacing w:val="0"/>
+          <w:kern w:val="0"/>
+          <w:sz w:val="22"/>
+          <w:szCs w:val="22"/>
+          <w:shd w:val="clear" w:fill="FFFFFF"/>
+          <w:lang w:val="en-IN" w:eastAsia="zh-CN"/>
+          <w14:textFill>
+            <w14:solidFill>
+              <w14:schemeClr w14:val="tx1"/>
+            </w14:solidFill>
+          </w14:textFill>
+        </w:rPr>
+      </w:pPr>
+      <w:r>
+        <w:rPr>
+          <w:rFonts w:hint="default" w:ascii="Calibri" w:hAnsi="Calibri" w:eastAsia="Segoe UI"/>
+          <w:b w:val="0"/>
+          <w:bCs w:val="0"/>
+          <w:i w:val="0"/>
+          <w:iCs w:val="0"/>
+          <w:caps w:val="0"/>
+          <w:color w:val="000000" w:themeColor="text1"/>
+          <w:spacing w:val="0"/>
+          <w:kern w:val="0"/>
+          <w:sz w:val="22"/>
+          <w:szCs w:val="22"/>
+          <w:shd w:val="clear" w:fill="FFFFFF"/>
+          <w:lang w:val="en-IN" w:eastAsia="zh-CN"/>
+          <w14:textFill>
+            <w14:solidFill>
+              <w14:schemeClr w14:val="tx1"/>
+            </w14:solidFill>
+          </w14:textFill>
+        </w:rPr>
+        <w:t>Right click the programme which is have to Run</w:t>
+      </w:r>
+    </w:p>
+    <w:p>
+      <w:pPr>
+        <w:keepNext w:val="0"/>
+        <w:keepLines w:val="0"/>
+        <w:pageBreakBefore w:val="0"/>
+        <w:widowControl/>
+        <w:numPr>
+          <w:ilvl w:val="0"/>
+          <w:numId w:val="5"/>
+        </w:numPr>
+        <w:kinsoku/>
+        <w:wordWrap/>
+        <w:overflowPunct/>
+        <w:topLinePunct w:val="0"/>
+        <w:autoSpaceDE/>
+        <w:autoSpaceDN/>
+        <w:bidi w:val="0"/>
+        <w:adjustRightInd/>
+        <w:snapToGrid/>
+        <w:spacing w:line="240" w:lineRule="auto"/>
+        <w:ind w:left="720" w:leftChars="0" w:firstLine="0" w:firstLineChars="0"/>
+        <w:jc w:val="both"/>
+        <w:textAlignment w:val="auto"/>
+        <w:rPr>
+          <w:rFonts w:hint="default" w:ascii="Calibri" w:hAnsi="Calibri" w:eastAsia="Segoe UI"/>
+          <w:b w:val="0"/>
+          <w:bCs w:val="0"/>
+          <w:i w:val="0"/>
+          <w:iCs w:val="0"/>
+          <w:caps w:val="0"/>
+          <w:color w:val="000000" w:themeColor="text1"/>
+          <w:spacing w:val="0"/>
+          <w:kern w:val="0"/>
+          <w:sz w:val="22"/>
+          <w:szCs w:val="22"/>
+          <w:shd w:val="clear" w:fill="FFFFFF"/>
+          <w:lang w:val="en-IN" w:eastAsia="zh-CN"/>
+          <w14:textFill>
+            <w14:solidFill>
+              <w14:schemeClr w14:val="tx1"/>
+            </w14:solidFill>
+          </w14:textFill>
+        </w:rPr>
+      </w:pPr>
+      <w:r>
+        <w:rPr>
+          <w:rFonts w:hint="default" w:ascii="Calibri" w:hAnsi="Calibri" w:eastAsia="Segoe UI"/>
+          <w:b w:val="0"/>
+          <w:bCs w:val="0"/>
+          <w:i w:val="0"/>
+          <w:iCs w:val="0"/>
+          <w:caps w:val="0"/>
+          <w:color w:val="000000" w:themeColor="text1"/>
+          <w:spacing w:val="0"/>
+          <w:kern w:val="0"/>
+          <w:sz w:val="22"/>
+          <w:szCs w:val="22"/>
+          <w:shd w:val="clear" w:fill="FFFFFF"/>
+          <w:lang w:val="en-IN" w:eastAsia="zh-CN"/>
+          <w14:textFill>
+            <w14:solidFill>
+              <w14:schemeClr w14:val="tx1"/>
+            </w14:solidFill>
+          </w14:textFill>
+        </w:rPr>
+        <w:t>Expand the Run As option</w:t>
+      </w:r>
+    </w:p>
+    <w:p>
+      <w:pPr>
+        <w:keepNext w:val="0"/>
+        <w:keepLines w:val="0"/>
+        <w:pageBreakBefore w:val="0"/>
+        <w:widowControl/>
+        <w:numPr>
+          <w:ilvl w:val="0"/>
+          <w:numId w:val="5"/>
+        </w:numPr>
+        <w:kinsoku/>
+        <w:wordWrap/>
+        <w:overflowPunct/>
+        <w:topLinePunct w:val="0"/>
+        <w:autoSpaceDE/>
+        <w:autoSpaceDN/>
+        <w:bidi w:val="0"/>
+        <w:adjustRightInd/>
+        <w:snapToGrid/>
+        <w:spacing w:line="240" w:lineRule="auto"/>
+        <w:ind w:left="720" w:leftChars="0" w:firstLine="0" w:firstLineChars="0"/>
+        <w:jc w:val="both"/>
+        <w:textAlignment w:val="auto"/>
+        <w:rPr>
+          <w:rFonts w:hint="default" w:ascii="Calibri" w:hAnsi="Calibri" w:eastAsia="Segoe UI"/>
+          <w:b w:val="0"/>
+          <w:bCs w:val="0"/>
+          <w:i w:val="0"/>
+          <w:iCs w:val="0"/>
+          <w:caps w:val="0"/>
+          <w:color w:val="000000" w:themeColor="text1"/>
+          <w:spacing w:val="0"/>
+          <w:kern w:val="0"/>
+          <w:sz w:val="22"/>
+          <w:szCs w:val="22"/>
+          <w:shd w:val="clear" w:fill="FFFFFF"/>
+          <w:lang w:val="en-IN" w:eastAsia="zh-CN"/>
+          <w14:textFill>
+            <w14:solidFill>
+              <w14:schemeClr w14:val="tx1"/>
+            </w14:solidFill>
+          </w14:textFill>
+        </w:rPr>
+      </w:pPr>
+      <w:r>
+        <w:rPr>
+          <w:rFonts w:hint="default" w:ascii="Calibri" w:hAnsi="Calibri" w:eastAsia="Segoe UI"/>
+          <w:b w:val="0"/>
+          <w:bCs w:val="0"/>
+          <w:i w:val="0"/>
+          <w:iCs w:val="0"/>
+          <w:caps w:val="0"/>
+          <w:color w:val="000000" w:themeColor="text1"/>
+          <w:spacing w:val="0"/>
+          <w:kern w:val="0"/>
+          <w:sz w:val="22"/>
+          <w:szCs w:val="22"/>
+          <w:shd w:val="clear" w:fill="FFFFFF"/>
+          <w:lang w:val="en-IN" w:eastAsia="zh-CN"/>
+          <w14:textFill>
+            <w14:solidFill>
+              <w14:schemeClr w14:val="tx1"/>
+            </w14:solidFill>
+          </w14:textFill>
+        </w:rPr>
+        <w:t>Click Run as Java application</w:t>
       </w:r>
       <w:bookmarkStart w:id="0" w:name="_GoBack"/>
       <w:bookmarkEnd w:id="0"/>
@@ -4174,6 +4573,21 @@
     </w:lvl>
   </w:abstractNum>
   <w:abstractNum w:abstractNumId="2">
+    <w:nsid w:val="3533014C"/>
+    <w:multiLevelType w:val="singleLevel"/>
+    <w:tmpl w:val="3533014C"/>
+    <w:lvl w:ilvl="0" w:tentative="0">
+      <w:start w:val="1"/>
+      <w:numFmt w:val="decimal"/>
+      <w:suff w:val="space"/>
+      <w:lvlText w:val="%1."/>
+      <w:lvlJc w:val="left"/>
+      <w:pPr>
+        <w:ind w:left="720" w:leftChars="0" w:firstLine="0" w:firstLineChars="0"/>
+      </w:pPr>
+    </w:lvl>
+  </w:abstractNum>
+  <w:abstractNum w:abstractNumId="3">
     <w:nsid w:val="50D03D52"/>
     <w:multiLevelType w:val="singleLevel"/>
     <w:tmpl w:val="50D03D52"/>
@@ -4193,7 +4607,7 @@
       </w:rPr>
     </w:lvl>
   </w:abstractNum>
-  <w:abstractNum w:abstractNumId="3">
+  <w:abstractNum w:abstractNumId="4">
     <w:nsid w:val="7B5E5BBD"/>
     <w:multiLevelType w:val="singleLevel"/>
     <w:tmpl w:val="7B5E5BBD"/>
@@ -4216,7 +4630,7 @@
     </w:lvl>
   </w:abstractNum>
   <w:num w:numId="1">
-    <w:abstractNumId w:val="3"/>
+    <w:abstractNumId w:val="4"/>
   </w:num>
   <w:num w:numId="2">
     <w:abstractNumId w:val="0"/>
@@ -4225,6 +4639,9 @@
     <w:abstractNumId w:val="1"/>
   </w:num>
   <w:num w:numId="4">
+    <w:abstractNumId w:val="3"/>
+  </w:num>
+  <w:num w:numId="5">
     <w:abstractNumId w:val="2"/>
   </w:num>
 </w:numbering>

--- a/Notes/Eclipse/Eclipse-Notes.docx
+++ b/Notes/Eclipse/Eclipse-Notes.docx
@@ -4265,6 +4265,2322 @@
         </w:rPr>
         <w:t>Click Run as Java application</w:t>
       </w:r>
+    </w:p>
+    <w:p>
+      <w:pPr>
+        <w:keepNext w:val="0"/>
+        <w:keepLines w:val="0"/>
+        <w:pageBreakBefore w:val="0"/>
+        <w:widowControl/>
+        <w:numPr>
+          <w:numId w:val="0"/>
+        </w:numPr>
+        <w:kinsoku/>
+        <w:wordWrap/>
+        <w:overflowPunct/>
+        <w:topLinePunct w:val="0"/>
+        <w:autoSpaceDE/>
+        <w:autoSpaceDN/>
+        <w:bidi w:val="0"/>
+        <w:adjustRightInd/>
+        <w:snapToGrid/>
+        <w:spacing w:line="240" w:lineRule="auto"/>
+        <w:jc w:val="both"/>
+        <w:textAlignment w:val="auto"/>
+        <w:rPr>
+          <w:rFonts w:hint="default" w:ascii="Calibri" w:hAnsi="Calibri" w:eastAsia="Segoe UI"/>
+          <w:b/>
+          <w:bCs/>
+          <w:i w:val="0"/>
+          <w:iCs w:val="0"/>
+          <w:caps w:val="0"/>
+          <w:color w:val="000000" w:themeColor="text1"/>
+          <w:spacing w:val="0"/>
+          <w:kern w:val="0"/>
+          <w:sz w:val="22"/>
+          <w:szCs w:val="22"/>
+          <w:shd w:val="clear" w:fill="FFFFFF"/>
+          <w:lang w:val="en-IN" w:eastAsia="zh-CN"/>
+          <w14:textFill>
+            <w14:solidFill>
+              <w14:schemeClr w14:val="tx1"/>
+            </w14:solidFill>
+          </w14:textFill>
+        </w:rPr>
+      </w:pPr>
+    </w:p>
+    <w:p>
+      <w:pPr>
+        <w:keepNext w:val="0"/>
+        <w:keepLines w:val="0"/>
+        <w:pageBreakBefore w:val="0"/>
+        <w:widowControl/>
+        <w:numPr>
+          <w:numId w:val="0"/>
+        </w:numPr>
+        <w:kinsoku/>
+        <w:wordWrap/>
+        <w:overflowPunct/>
+        <w:topLinePunct w:val="0"/>
+        <w:autoSpaceDE/>
+        <w:autoSpaceDN/>
+        <w:bidi w:val="0"/>
+        <w:adjustRightInd/>
+        <w:snapToGrid/>
+        <w:spacing w:line="240" w:lineRule="auto"/>
+        <w:jc w:val="both"/>
+        <w:textAlignment w:val="auto"/>
+        <w:rPr>
+          <w:rFonts w:hint="default" w:ascii="Calibri" w:hAnsi="Calibri" w:eastAsia="Segoe UI"/>
+          <w:b/>
+          <w:bCs/>
+          <w:i w:val="0"/>
+          <w:iCs w:val="0"/>
+          <w:caps w:val="0"/>
+          <w:color w:val="000000" w:themeColor="text1"/>
+          <w:spacing w:val="0"/>
+          <w:kern w:val="0"/>
+          <w:sz w:val="22"/>
+          <w:szCs w:val="22"/>
+          <w:shd w:val="clear" w:fill="FFFFFF"/>
+          <w:lang w:val="en-IN" w:eastAsia="zh-CN"/>
+          <w14:textFill>
+            <w14:solidFill>
+              <w14:schemeClr w14:val="tx1"/>
+            </w14:solidFill>
+          </w14:textFill>
+        </w:rPr>
+      </w:pPr>
+      <w:r>
+        <w:rPr>
+          <w:rFonts w:hint="default" w:ascii="Calibri" w:hAnsi="Calibri" w:eastAsia="Segoe UI"/>
+          <w:b/>
+          <w:bCs/>
+          <w:i w:val="0"/>
+          <w:iCs w:val="0"/>
+          <w:caps w:val="0"/>
+          <w:color w:val="000000" w:themeColor="text1"/>
+          <w:spacing w:val="0"/>
+          <w:kern w:val="0"/>
+          <w:sz w:val="22"/>
+          <w:szCs w:val="22"/>
+          <w:shd w:val="clear" w:fill="FFFFFF"/>
+          <w:lang w:val="en-IN" w:eastAsia="zh-CN"/>
+          <w14:textFill>
+            <w14:solidFill>
+              <w14:schemeClr w14:val="tx1"/>
+            </w14:solidFill>
+          </w14:textFill>
+        </w:rPr>
+        <w:t>How to Enable suggesion in Eclipse..?</w:t>
+      </w:r>
+    </w:p>
+    <w:p>
+      <w:pPr>
+        <w:keepNext w:val="0"/>
+        <w:keepLines w:val="0"/>
+        <w:pageBreakBefore w:val="0"/>
+        <w:widowControl/>
+        <w:numPr>
+          <w:numId w:val="0"/>
+        </w:numPr>
+        <w:kinsoku/>
+        <w:wordWrap/>
+        <w:overflowPunct/>
+        <w:topLinePunct w:val="0"/>
+        <w:autoSpaceDE/>
+        <w:autoSpaceDN/>
+        <w:bidi w:val="0"/>
+        <w:adjustRightInd/>
+        <w:snapToGrid/>
+        <w:spacing w:line="240" w:lineRule="auto"/>
+        <w:jc w:val="both"/>
+        <w:textAlignment w:val="auto"/>
+        <w:rPr>
+          <w:rFonts w:hint="default" w:ascii="Calibri" w:hAnsi="Calibri" w:eastAsia="Segoe UI"/>
+          <w:b/>
+          <w:bCs/>
+          <w:i w:val="0"/>
+          <w:iCs w:val="0"/>
+          <w:caps w:val="0"/>
+          <w:color w:val="000000" w:themeColor="text1"/>
+          <w:spacing w:val="0"/>
+          <w:kern w:val="0"/>
+          <w:sz w:val="22"/>
+          <w:szCs w:val="22"/>
+          <w:shd w:val="clear" w:fill="FFFFFF"/>
+          <w:lang w:val="en-IN" w:eastAsia="zh-CN"/>
+          <w14:textFill>
+            <w14:solidFill>
+              <w14:schemeClr w14:val="tx1"/>
+            </w14:solidFill>
+          </w14:textFill>
+        </w:rPr>
+      </w:pPr>
+    </w:p>
+    <w:p>
+      <w:pPr>
+        <w:keepNext w:val="0"/>
+        <w:keepLines w:val="0"/>
+        <w:pageBreakBefore w:val="0"/>
+        <w:widowControl/>
+        <w:numPr>
+          <w:ilvl w:val="0"/>
+          <w:numId w:val="6"/>
+        </w:numPr>
+        <w:kinsoku/>
+        <w:wordWrap/>
+        <w:overflowPunct/>
+        <w:topLinePunct w:val="0"/>
+        <w:autoSpaceDE/>
+        <w:autoSpaceDN/>
+        <w:bidi w:val="0"/>
+        <w:adjustRightInd/>
+        <w:snapToGrid/>
+        <w:spacing w:line="240" w:lineRule="auto"/>
+        <w:ind w:left="720" w:leftChars="0" w:firstLine="0" w:firstLineChars="0"/>
+        <w:jc w:val="both"/>
+        <w:textAlignment w:val="auto"/>
+        <w:rPr>
+          <w:rFonts w:hint="default" w:ascii="Calibri" w:hAnsi="Calibri" w:eastAsia="Segoe UI"/>
+          <w:b w:val="0"/>
+          <w:bCs w:val="0"/>
+          <w:i w:val="0"/>
+          <w:iCs w:val="0"/>
+          <w:caps w:val="0"/>
+          <w:color w:val="000000" w:themeColor="text1"/>
+          <w:spacing w:val="0"/>
+          <w:kern w:val="0"/>
+          <w:sz w:val="22"/>
+          <w:szCs w:val="22"/>
+          <w:shd w:val="clear" w:fill="FFFFFF"/>
+          <w:lang w:val="en-IN" w:eastAsia="zh-CN"/>
+          <w14:textFill>
+            <w14:solidFill>
+              <w14:schemeClr w14:val="tx1"/>
+            </w14:solidFill>
+          </w14:textFill>
+        </w:rPr>
+      </w:pPr>
+      <w:r>
+        <w:rPr>
+          <w:rFonts w:hint="default" w:ascii="Calibri" w:hAnsi="Calibri" w:eastAsia="Segoe UI"/>
+          <w:b w:val="0"/>
+          <w:bCs w:val="0"/>
+          <w:i w:val="0"/>
+          <w:iCs w:val="0"/>
+          <w:caps w:val="0"/>
+          <w:color w:val="000000" w:themeColor="text1"/>
+          <w:spacing w:val="0"/>
+          <w:kern w:val="0"/>
+          <w:sz w:val="22"/>
+          <w:szCs w:val="22"/>
+          <w:shd w:val="clear" w:fill="FFFFFF"/>
+          <w:lang w:val="en-IN" w:eastAsia="zh-CN"/>
+          <w14:textFill>
+            <w14:solidFill>
+              <w14:schemeClr w14:val="tx1"/>
+            </w14:solidFill>
+          </w14:textFill>
+        </w:rPr>
+        <w:t>Type any value</w:t>
+      </w:r>
+    </w:p>
+    <w:p>
+      <w:pPr>
+        <w:keepNext w:val="0"/>
+        <w:keepLines w:val="0"/>
+        <w:pageBreakBefore w:val="0"/>
+        <w:widowControl/>
+        <w:numPr>
+          <w:ilvl w:val="0"/>
+          <w:numId w:val="6"/>
+        </w:numPr>
+        <w:kinsoku/>
+        <w:wordWrap/>
+        <w:overflowPunct/>
+        <w:topLinePunct w:val="0"/>
+        <w:autoSpaceDE/>
+        <w:autoSpaceDN/>
+        <w:bidi w:val="0"/>
+        <w:adjustRightInd/>
+        <w:snapToGrid/>
+        <w:spacing w:line="240" w:lineRule="auto"/>
+        <w:ind w:left="720" w:leftChars="0" w:firstLine="0" w:firstLineChars="0"/>
+        <w:jc w:val="both"/>
+        <w:textAlignment w:val="auto"/>
+        <w:rPr>
+          <w:rFonts w:hint="default" w:ascii="Calibri" w:hAnsi="Calibri" w:eastAsia="Segoe UI"/>
+          <w:b w:val="0"/>
+          <w:bCs w:val="0"/>
+          <w:i w:val="0"/>
+          <w:iCs w:val="0"/>
+          <w:caps w:val="0"/>
+          <w:color w:val="000000" w:themeColor="text1"/>
+          <w:spacing w:val="0"/>
+          <w:kern w:val="0"/>
+          <w:sz w:val="22"/>
+          <w:szCs w:val="22"/>
+          <w:shd w:val="clear" w:fill="FFFFFF"/>
+          <w:lang w:val="en-IN" w:eastAsia="zh-CN"/>
+          <w14:textFill>
+            <w14:solidFill>
+              <w14:schemeClr w14:val="tx1"/>
+            </w14:solidFill>
+          </w14:textFill>
+        </w:rPr>
+      </w:pPr>
+      <w:r>
+        <w:rPr>
+          <w:rFonts w:hint="default" w:ascii="Calibri" w:hAnsi="Calibri" w:eastAsia="Segoe UI"/>
+          <w:b w:val="0"/>
+          <w:bCs w:val="0"/>
+          <w:i w:val="0"/>
+          <w:iCs w:val="0"/>
+          <w:caps w:val="0"/>
+          <w:color w:val="000000" w:themeColor="text1"/>
+          <w:spacing w:val="0"/>
+          <w:kern w:val="0"/>
+          <w:sz w:val="22"/>
+          <w:szCs w:val="22"/>
+          <w:shd w:val="clear" w:fill="FFFFFF"/>
+          <w:lang w:val="en-IN" w:eastAsia="zh-CN"/>
+          <w14:textFill>
+            <w14:solidFill>
+              <w14:schemeClr w14:val="tx1"/>
+            </w14:solidFill>
+          </w14:textFill>
+        </w:rPr>
+        <w:t xml:space="preserve">Click control+space </w:t>
+      </w:r>
+    </w:p>
+    <w:p>
+      <w:pPr>
+        <w:keepNext w:val="0"/>
+        <w:keepLines w:val="0"/>
+        <w:pageBreakBefore w:val="0"/>
+        <w:widowControl/>
+        <w:numPr>
+          <w:ilvl w:val="0"/>
+          <w:numId w:val="6"/>
+        </w:numPr>
+        <w:kinsoku/>
+        <w:wordWrap/>
+        <w:overflowPunct/>
+        <w:topLinePunct w:val="0"/>
+        <w:autoSpaceDE/>
+        <w:autoSpaceDN/>
+        <w:bidi w:val="0"/>
+        <w:adjustRightInd/>
+        <w:snapToGrid/>
+        <w:spacing w:line="240" w:lineRule="auto"/>
+        <w:ind w:left="720" w:leftChars="0" w:firstLine="0" w:firstLineChars="0"/>
+        <w:jc w:val="both"/>
+        <w:textAlignment w:val="auto"/>
+        <w:rPr>
+          <w:rFonts w:hint="default" w:ascii="Calibri" w:hAnsi="Calibri" w:eastAsia="Segoe UI"/>
+          <w:b w:val="0"/>
+          <w:bCs w:val="0"/>
+          <w:i w:val="0"/>
+          <w:iCs w:val="0"/>
+          <w:caps w:val="0"/>
+          <w:color w:val="000000" w:themeColor="text1"/>
+          <w:spacing w:val="0"/>
+          <w:kern w:val="0"/>
+          <w:sz w:val="22"/>
+          <w:szCs w:val="22"/>
+          <w:shd w:val="clear" w:fill="FFFFFF"/>
+          <w:lang w:val="en-IN" w:eastAsia="zh-CN"/>
+          <w14:textFill>
+            <w14:solidFill>
+              <w14:schemeClr w14:val="tx1"/>
+            </w14:solidFill>
+          </w14:textFill>
+        </w:rPr>
+      </w:pPr>
+      <w:r>
+        <w:rPr>
+          <w:rFonts w:hint="default" w:ascii="Calibri" w:hAnsi="Calibri" w:eastAsia="Segoe UI"/>
+          <w:b w:val="0"/>
+          <w:bCs w:val="0"/>
+          <w:i w:val="0"/>
+          <w:iCs w:val="0"/>
+          <w:caps w:val="0"/>
+          <w:color w:val="000000" w:themeColor="text1"/>
+          <w:spacing w:val="0"/>
+          <w:kern w:val="0"/>
+          <w:sz w:val="22"/>
+          <w:szCs w:val="22"/>
+          <w:shd w:val="clear" w:fill="FFFFFF"/>
+          <w:lang w:val="en-IN" w:eastAsia="zh-CN"/>
+          <w14:textFill>
+            <w14:solidFill>
+              <w14:schemeClr w14:val="tx1"/>
+            </w14:solidFill>
+          </w14:textFill>
+        </w:rPr>
+        <w:t>Then, It will enable all suggesions related to typed value</w:t>
+      </w:r>
+    </w:p>
+    <w:p>
+      <w:pPr>
+        <w:keepNext w:val="0"/>
+        <w:keepLines w:val="0"/>
+        <w:pageBreakBefore w:val="0"/>
+        <w:widowControl/>
+        <w:numPr>
+          <w:numId w:val="0"/>
+        </w:numPr>
+        <w:kinsoku/>
+        <w:wordWrap/>
+        <w:overflowPunct/>
+        <w:topLinePunct w:val="0"/>
+        <w:autoSpaceDE/>
+        <w:autoSpaceDN/>
+        <w:bidi w:val="0"/>
+        <w:adjustRightInd/>
+        <w:snapToGrid/>
+        <w:spacing w:line="240" w:lineRule="auto"/>
+        <w:jc w:val="both"/>
+        <w:textAlignment w:val="auto"/>
+        <w:rPr>
+          <w:rFonts w:hint="default" w:ascii="Calibri" w:hAnsi="Calibri" w:eastAsia="Segoe UI"/>
+          <w:b w:val="0"/>
+          <w:bCs w:val="0"/>
+          <w:i w:val="0"/>
+          <w:iCs w:val="0"/>
+          <w:caps w:val="0"/>
+          <w:color w:val="000000" w:themeColor="text1"/>
+          <w:spacing w:val="0"/>
+          <w:kern w:val="0"/>
+          <w:sz w:val="22"/>
+          <w:szCs w:val="22"/>
+          <w:shd w:val="clear" w:fill="FFFFFF"/>
+          <w:lang w:val="en-IN" w:eastAsia="zh-CN"/>
+          <w14:textFill>
+            <w14:solidFill>
+              <w14:schemeClr w14:val="tx1"/>
+            </w14:solidFill>
+          </w14:textFill>
+        </w:rPr>
+      </w:pPr>
+    </w:p>
+    <w:p>
+      <w:pPr>
+        <w:keepNext w:val="0"/>
+        <w:keepLines w:val="0"/>
+        <w:pageBreakBefore w:val="0"/>
+        <w:widowControl/>
+        <w:numPr>
+          <w:numId w:val="0"/>
+        </w:numPr>
+        <w:kinsoku/>
+        <w:wordWrap/>
+        <w:overflowPunct/>
+        <w:topLinePunct w:val="0"/>
+        <w:autoSpaceDE/>
+        <w:autoSpaceDN/>
+        <w:bidi w:val="0"/>
+        <w:adjustRightInd/>
+        <w:snapToGrid/>
+        <w:spacing w:line="240" w:lineRule="auto"/>
+        <w:jc w:val="both"/>
+        <w:textAlignment w:val="auto"/>
+        <w:rPr>
+          <w:rFonts w:hint="default" w:ascii="Calibri" w:hAnsi="Calibri" w:eastAsia="Segoe UI"/>
+          <w:b/>
+          <w:bCs/>
+          <w:i w:val="0"/>
+          <w:iCs w:val="0"/>
+          <w:caps w:val="0"/>
+          <w:color w:val="000000" w:themeColor="text1"/>
+          <w:spacing w:val="0"/>
+          <w:kern w:val="0"/>
+          <w:sz w:val="22"/>
+          <w:szCs w:val="22"/>
+          <w:shd w:val="clear" w:fill="FFFFFF"/>
+          <w:lang w:val="en-IN" w:eastAsia="zh-CN"/>
+          <w14:textFill>
+            <w14:solidFill>
+              <w14:schemeClr w14:val="tx1"/>
+            </w14:solidFill>
+          </w14:textFill>
+        </w:rPr>
+      </w:pPr>
+      <w:r>
+        <w:rPr>
+          <w:rFonts w:hint="default" w:ascii="Calibri" w:hAnsi="Calibri" w:eastAsia="Segoe UI"/>
+          <w:b/>
+          <w:bCs/>
+          <w:i w:val="0"/>
+          <w:iCs w:val="0"/>
+          <w:caps w:val="0"/>
+          <w:color w:val="000000" w:themeColor="text1"/>
+          <w:spacing w:val="0"/>
+          <w:kern w:val="0"/>
+          <w:sz w:val="22"/>
+          <w:szCs w:val="22"/>
+          <w:shd w:val="clear" w:fill="FFFFFF"/>
+          <w:lang w:val="en-IN" w:eastAsia="zh-CN"/>
+          <w14:textFill>
+            <w14:solidFill>
+              <w14:schemeClr w14:val="tx1"/>
+            </w14:solidFill>
+          </w14:textFill>
+        </w:rPr>
+        <w:t>Shortcut to create a main method..?</w:t>
+      </w:r>
+    </w:p>
+    <w:p>
+      <w:pPr>
+        <w:keepNext w:val="0"/>
+        <w:keepLines w:val="0"/>
+        <w:pageBreakBefore w:val="0"/>
+        <w:widowControl/>
+        <w:numPr>
+          <w:numId w:val="0"/>
+        </w:numPr>
+        <w:kinsoku/>
+        <w:wordWrap/>
+        <w:overflowPunct/>
+        <w:topLinePunct w:val="0"/>
+        <w:autoSpaceDE/>
+        <w:autoSpaceDN/>
+        <w:bidi w:val="0"/>
+        <w:adjustRightInd/>
+        <w:snapToGrid/>
+        <w:spacing w:line="240" w:lineRule="auto"/>
+        <w:ind w:left="720" w:leftChars="0"/>
+        <w:jc w:val="both"/>
+        <w:textAlignment w:val="auto"/>
+        <w:rPr>
+          <w:rFonts w:hint="default" w:ascii="Calibri" w:hAnsi="Calibri" w:eastAsia="Segoe UI"/>
+          <w:b w:val="0"/>
+          <w:bCs w:val="0"/>
+          <w:i w:val="0"/>
+          <w:iCs w:val="0"/>
+          <w:caps w:val="0"/>
+          <w:color w:val="000000" w:themeColor="text1"/>
+          <w:spacing w:val="0"/>
+          <w:kern w:val="0"/>
+          <w:sz w:val="22"/>
+          <w:szCs w:val="22"/>
+          <w:shd w:val="clear" w:fill="FFFFFF"/>
+          <w:lang w:val="en-IN" w:eastAsia="zh-CN"/>
+          <w14:textFill>
+            <w14:solidFill>
+              <w14:schemeClr w14:val="tx1"/>
+            </w14:solidFill>
+          </w14:textFill>
+        </w:rPr>
+      </w:pPr>
+    </w:p>
+    <w:p>
+      <w:pPr>
+        <w:keepNext w:val="0"/>
+        <w:keepLines w:val="0"/>
+        <w:pageBreakBefore w:val="0"/>
+        <w:widowControl/>
+        <w:numPr>
+          <w:numId w:val="0"/>
+        </w:numPr>
+        <w:kinsoku/>
+        <w:wordWrap/>
+        <w:overflowPunct/>
+        <w:topLinePunct w:val="0"/>
+        <w:autoSpaceDE/>
+        <w:autoSpaceDN/>
+        <w:bidi w:val="0"/>
+        <w:adjustRightInd/>
+        <w:snapToGrid/>
+        <w:spacing w:line="240" w:lineRule="auto"/>
+        <w:ind w:left="720" w:leftChars="0"/>
+        <w:jc w:val="both"/>
+        <w:textAlignment w:val="auto"/>
+        <w:rPr>
+          <w:rFonts w:hint="default" w:ascii="Calibri" w:hAnsi="Calibri" w:eastAsia="Segoe UI"/>
+          <w:b w:val="0"/>
+          <w:bCs w:val="0"/>
+          <w:i w:val="0"/>
+          <w:iCs w:val="0"/>
+          <w:caps w:val="0"/>
+          <w:color w:val="000000" w:themeColor="text1"/>
+          <w:spacing w:val="0"/>
+          <w:kern w:val="0"/>
+          <w:sz w:val="22"/>
+          <w:szCs w:val="22"/>
+          <w:shd w:val="clear" w:fill="FFFFFF"/>
+          <w:lang w:val="en-IN" w:eastAsia="zh-CN"/>
+          <w14:textFill>
+            <w14:solidFill>
+              <w14:schemeClr w14:val="tx1"/>
+            </w14:solidFill>
+          </w14:textFill>
+        </w:rPr>
+      </w:pPr>
+      <w:r>
+        <w:rPr>
+          <w:rFonts w:hint="default" w:ascii="Calibri" w:hAnsi="Calibri" w:eastAsia="Segoe UI"/>
+          <w:b/>
+          <w:bCs/>
+          <w:i w:val="0"/>
+          <w:iCs w:val="0"/>
+          <w:color w:val="000000" w:themeColor="text1"/>
+          <w:spacing w:val="0"/>
+          <w:kern w:val="0"/>
+          <w:sz w:val="22"/>
+          <w:szCs w:val="22"/>
+          <w:shd w:val="clear" w:fill="FFFFFF"/>
+          <w:lang w:val="en-IN" w:eastAsia="zh-CN"/>
+          <w14:textFill>
+            <w14:solidFill>
+              <w14:schemeClr w14:val="tx1"/>
+            </w14:solidFill>
+          </w14:textFill>
+        </w:rPr>
+        <w:t>K</w:t>
+      </w:r>
+      <w:r>
+        <w:rPr>
+          <w:rFonts w:hint="default" w:ascii="Calibri" w:hAnsi="Calibri" w:eastAsia="Segoe UI"/>
+          <w:b/>
+          <w:bCs/>
+          <w:i w:val="0"/>
+          <w:iCs w:val="0"/>
+          <w:caps w:val="0"/>
+          <w:color w:val="000000" w:themeColor="text1"/>
+          <w:spacing w:val="0"/>
+          <w:kern w:val="0"/>
+          <w:sz w:val="22"/>
+          <w:szCs w:val="22"/>
+          <w:shd w:val="clear" w:fill="FFFFFF"/>
+          <w:lang w:val="en-IN" w:eastAsia="zh-CN"/>
+          <w14:textFill>
+            <w14:solidFill>
+              <w14:schemeClr w14:val="tx1"/>
+            </w14:solidFill>
+          </w14:textFill>
+        </w:rPr>
+        <w:t xml:space="preserve">ey: </w:t>
+      </w:r>
+      <w:r>
+        <w:rPr>
+          <w:rFonts w:hint="default" w:ascii="Calibri" w:hAnsi="Calibri" w:eastAsia="Segoe UI"/>
+          <w:b w:val="0"/>
+          <w:bCs w:val="0"/>
+          <w:i w:val="0"/>
+          <w:iCs w:val="0"/>
+          <w:caps w:val="0"/>
+          <w:color w:val="000000" w:themeColor="text1"/>
+          <w:spacing w:val="0"/>
+          <w:kern w:val="0"/>
+          <w:sz w:val="22"/>
+          <w:szCs w:val="22"/>
+          <w:shd w:val="clear" w:fill="FFFFFF"/>
+          <w:lang w:val="en-IN" w:eastAsia="zh-CN"/>
+          <w14:textFill>
+            <w14:solidFill>
+              <w14:schemeClr w14:val="tx1"/>
+            </w14:solidFill>
+          </w14:textFill>
+        </w:rPr>
+        <w:t>main</w:t>
+      </w:r>
+    </w:p>
+    <w:p>
+      <w:pPr>
+        <w:keepNext w:val="0"/>
+        <w:keepLines w:val="0"/>
+        <w:pageBreakBefore w:val="0"/>
+        <w:widowControl/>
+        <w:numPr>
+          <w:ilvl w:val="0"/>
+          <w:numId w:val="0"/>
+        </w:numPr>
+        <w:kinsoku/>
+        <w:wordWrap/>
+        <w:overflowPunct/>
+        <w:topLinePunct w:val="0"/>
+        <w:autoSpaceDE/>
+        <w:autoSpaceDN/>
+        <w:bidi w:val="0"/>
+        <w:adjustRightInd/>
+        <w:snapToGrid/>
+        <w:spacing w:line="240" w:lineRule="auto"/>
+        <w:jc w:val="both"/>
+        <w:textAlignment w:val="auto"/>
+        <w:rPr>
+          <w:rFonts w:hint="default" w:ascii="Calibri" w:hAnsi="Calibri" w:eastAsia="Segoe UI"/>
+          <w:b w:val="0"/>
+          <w:bCs w:val="0"/>
+          <w:i w:val="0"/>
+          <w:iCs w:val="0"/>
+          <w:caps w:val="0"/>
+          <w:color w:val="000000" w:themeColor="text1"/>
+          <w:spacing w:val="0"/>
+          <w:kern w:val="0"/>
+          <w:sz w:val="22"/>
+          <w:szCs w:val="22"/>
+          <w:shd w:val="clear" w:fill="FFFFFF"/>
+          <w:lang w:val="en-IN" w:eastAsia="zh-CN"/>
+          <w14:textFill>
+            <w14:solidFill>
+              <w14:schemeClr w14:val="tx1"/>
+            </w14:solidFill>
+          </w14:textFill>
+        </w:rPr>
+      </w:pPr>
+    </w:p>
+    <w:p>
+      <w:pPr>
+        <w:keepNext w:val="0"/>
+        <w:keepLines w:val="0"/>
+        <w:pageBreakBefore w:val="0"/>
+        <w:widowControl/>
+        <w:numPr>
+          <w:ilvl w:val="0"/>
+          <w:numId w:val="0"/>
+        </w:numPr>
+        <w:kinsoku/>
+        <w:wordWrap/>
+        <w:overflowPunct/>
+        <w:topLinePunct w:val="0"/>
+        <w:autoSpaceDE/>
+        <w:autoSpaceDN/>
+        <w:bidi w:val="0"/>
+        <w:adjustRightInd/>
+        <w:snapToGrid/>
+        <w:spacing w:line="240" w:lineRule="auto"/>
+        <w:jc w:val="both"/>
+        <w:textAlignment w:val="auto"/>
+        <w:rPr>
+          <w:rFonts w:hint="default" w:ascii="Calibri" w:hAnsi="Calibri" w:eastAsia="Segoe UI"/>
+          <w:b/>
+          <w:bCs/>
+          <w:i w:val="0"/>
+          <w:iCs w:val="0"/>
+          <w:caps w:val="0"/>
+          <w:color w:val="000000" w:themeColor="text1"/>
+          <w:spacing w:val="0"/>
+          <w:kern w:val="0"/>
+          <w:sz w:val="22"/>
+          <w:szCs w:val="22"/>
+          <w:shd w:val="clear" w:fill="FFFFFF"/>
+          <w:lang w:val="en-IN" w:eastAsia="zh-CN"/>
+          <w14:textFill>
+            <w14:solidFill>
+              <w14:schemeClr w14:val="tx1"/>
+            </w14:solidFill>
+          </w14:textFill>
+        </w:rPr>
+      </w:pPr>
+      <w:r>
+        <w:rPr>
+          <w:rFonts w:hint="default" w:ascii="Calibri" w:hAnsi="Calibri" w:eastAsia="Segoe UI"/>
+          <w:b/>
+          <w:bCs/>
+          <w:i w:val="0"/>
+          <w:iCs w:val="0"/>
+          <w:caps w:val="0"/>
+          <w:color w:val="000000" w:themeColor="text1"/>
+          <w:spacing w:val="0"/>
+          <w:kern w:val="0"/>
+          <w:sz w:val="22"/>
+          <w:szCs w:val="22"/>
+          <w:shd w:val="clear" w:fill="FFFFFF"/>
+          <w:lang w:val="en-IN" w:eastAsia="zh-CN"/>
+          <w14:textFill>
+            <w14:solidFill>
+              <w14:schemeClr w14:val="tx1"/>
+            </w14:solidFill>
+          </w14:textFill>
+        </w:rPr>
+        <w:t>Shortcut to create a main printing statement..?</w:t>
+      </w:r>
+    </w:p>
+    <w:p>
+      <w:pPr>
+        <w:keepNext w:val="0"/>
+        <w:keepLines w:val="0"/>
+        <w:pageBreakBefore w:val="0"/>
+        <w:widowControl/>
+        <w:numPr>
+          <w:ilvl w:val="0"/>
+          <w:numId w:val="0"/>
+        </w:numPr>
+        <w:kinsoku/>
+        <w:wordWrap/>
+        <w:overflowPunct/>
+        <w:topLinePunct w:val="0"/>
+        <w:autoSpaceDE/>
+        <w:autoSpaceDN/>
+        <w:bidi w:val="0"/>
+        <w:adjustRightInd/>
+        <w:snapToGrid/>
+        <w:spacing w:line="240" w:lineRule="auto"/>
+        <w:ind w:left="720" w:leftChars="0"/>
+        <w:jc w:val="both"/>
+        <w:textAlignment w:val="auto"/>
+        <w:rPr>
+          <w:rFonts w:hint="default" w:ascii="Calibri" w:hAnsi="Calibri" w:eastAsia="Segoe UI"/>
+          <w:b w:val="0"/>
+          <w:bCs w:val="0"/>
+          <w:i w:val="0"/>
+          <w:iCs w:val="0"/>
+          <w:caps w:val="0"/>
+          <w:color w:val="000000" w:themeColor="text1"/>
+          <w:spacing w:val="0"/>
+          <w:kern w:val="0"/>
+          <w:sz w:val="22"/>
+          <w:szCs w:val="22"/>
+          <w:shd w:val="clear" w:fill="FFFFFF"/>
+          <w:lang w:val="en-IN" w:eastAsia="zh-CN"/>
+          <w14:textFill>
+            <w14:solidFill>
+              <w14:schemeClr w14:val="tx1"/>
+            </w14:solidFill>
+          </w14:textFill>
+        </w:rPr>
+      </w:pPr>
+    </w:p>
+    <w:p>
+      <w:pPr>
+        <w:keepNext w:val="0"/>
+        <w:keepLines w:val="0"/>
+        <w:pageBreakBefore w:val="0"/>
+        <w:widowControl/>
+        <w:numPr>
+          <w:ilvl w:val="0"/>
+          <w:numId w:val="0"/>
+        </w:numPr>
+        <w:kinsoku/>
+        <w:wordWrap/>
+        <w:overflowPunct/>
+        <w:topLinePunct w:val="0"/>
+        <w:autoSpaceDE/>
+        <w:autoSpaceDN/>
+        <w:bidi w:val="0"/>
+        <w:adjustRightInd/>
+        <w:snapToGrid/>
+        <w:spacing w:line="240" w:lineRule="auto"/>
+        <w:ind w:left="720" w:leftChars="0"/>
+        <w:jc w:val="both"/>
+        <w:textAlignment w:val="auto"/>
+        <w:rPr>
+          <w:rFonts w:hint="default" w:ascii="Calibri" w:hAnsi="Calibri" w:eastAsia="Segoe UI"/>
+          <w:b w:val="0"/>
+          <w:bCs w:val="0"/>
+          <w:i w:val="0"/>
+          <w:iCs w:val="0"/>
+          <w:caps w:val="0"/>
+          <w:color w:val="000000" w:themeColor="text1"/>
+          <w:spacing w:val="0"/>
+          <w:kern w:val="0"/>
+          <w:sz w:val="22"/>
+          <w:szCs w:val="22"/>
+          <w:shd w:val="clear" w:fill="FFFFFF"/>
+          <w:lang w:val="en-IN" w:eastAsia="zh-CN"/>
+          <w14:textFill>
+            <w14:solidFill>
+              <w14:schemeClr w14:val="tx1"/>
+            </w14:solidFill>
+          </w14:textFill>
+        </w:rPr>
+      </w:pPr>
+      <w:r>
+        <w:rPr>
+          <w:rFonts w:hint="default" w:ascii="Calibri" w:hAnsi="Calibri" w:eastAsia="Segoe UI"/>
+          <w:b/>
+          <w:bCs/>
+          <w:i w:val="0"/>
+          <w:iCs w:val="0"/>
+          <w:color w:val="000000" w:themeColor="text1"/>
+          <w:spacing w:val="0"/>
+          <w:kern w:val="0"/>
+          <w:sz w:val="22"/>
+          <w:szCs w:val="22"/>
+          <w:shd w:val="clear" w:fill="FFFFFF"/>
+          <w:lang w:val="en-IN" w:eastAsia="zh-CN"/>
+          <w14:textFill>
+            <w14:solidFill>
+              <w14:schemeClr w14:val="tx1"/>
+            </w14:solidFill>
+          </w14:textFill>
+        </w:rPr>
+        <w:t>K</w:t>
+      </w:r>
+      <w:r>
+        <w:rPr>
+          <w:rFonts w:hint="default" w:ascii="Calibri" w:hAnsi="Calibri" w:eastAsia="Segoe UI"/>
+          <w:b/>
+          <w:bCs/>
+          <w:i w:val="0"/>
+          <w:iCs w:val="0"/>
+          <w:caps w:val="0"/>
+          <w:color w:val="000000" w:themeColor="text1"/>
+          <w:spacing w:val="0"/>
+          <w:kern w:val="0"/>
+          <w:sz w:val="22"/>
+          <w:szCs w:val="22"/>
+          <w:shd w:val="clear" w:fill="FFFFFF"/>
+          <w:lang w:val="en-IN" w:eastAsia="zh-CN"/>
+          <w14:textFill>
+            <w14:solidFill>
+              <w14:schemeClr w14:val="tx1"/>
+            </w14:solidFill>
+          </w14:textFill>
+        </w:rPr>
+        <w:t>ey:</w:t>
+      </w:r>
+      <w:r>
+        <w:rPr>
+          <w:rFonts w:hint="default" w:ascii="Calibri" w:hAnsi="Calibri" w:eastAsia="Segoe UI"/>
+          <w:b w:val="0"/>
+          <w:bCs w:val="0"/>
+          <w:i w:val="0"/>
+          <w:iCs w:val="0"/>
+          <w:caps w:val="0"/>
+          <w:color w:val="000000" w:themeColor="text1"/>
+          <w:spacing w:val="0"/>
+          <w:kern w:val="0"/>
+          <w:sz w:val="22"/>
+          <w:szCs w:val="22"/>
+          <w:shd w:val="clear" w:fill="FFFFFF"/>
+          <w:lang w:val="en-IN" w:eastAsia="zh-CN"/>
+          <w14:textFill>
+            <w14:solidFill>
+              <w14:schemeClr w14:val="tx1"/>
+            </w14:solidFill>
+          </w14:textFill>
+        </w:rPr>
+        <w:t xml:space="preserve">  syso</w:t>
+      </w:r>
+    </w:p>
+    <w:p>
+      <w:pPr>
+        <w:keepNext w:val="0"/>
+        <w:keepLines w:val="0"/>
+        <w:pageBreakBefore w:val="0"/>
+        <w:widowControl/>
+        <w:numPr>
+          <w:numId w:val="0"/>
+        </w:numPr>
+        <w:kinsoku/>
+        <w:wordWrap/>
+        <w:overflowPunct/>
+        <w:topLinePunct w:val="0"/>
+        <w:autoSpaceDE/>
+        <w:autoSpaceDN/>
+        <w:bidi w:val="0"/>
+        <w:adjustRightInd/>
+        <w:snapToGrid/>
+        <w:spacing w:line="240" w:lineRule="auto"/>
+        <w:jc w:val="both"/>
+        <w:textAlignment w:val="auto"/>
+        <w:rPr>
+          <w:rFonts w:hint="default" w:ascii="Calibri" w:hAnsi="Calibri" w:eastAsia="Segoe UI"/>
+          <w:b/>
+          <w:bCs/>
+          <w:i w:val="0"/>
+          <w:iCs w:val="0"/>
+          <w:caps w:val="0"/>
+          <w:color w:val="000000" w:themeColor="text1"/>
+          <w:spacing w:val="0"/>
+          <w:kern w:val="0"/>
+          <w:sz w:val="22"/>
+          <w:szCs w:val="22"/>
+          <w:shd w:val="clear" w:fill="FFFFFF"/>
+          <w:lang w:val="en-IN" w:eastAsia="zh-CN"/>
+          <w14:textFill>
+            <w14:solidFill>
+              <w14:schemeClr w14:val="tx1"/>
+            </w14:solidFill>
+          </w14:textFill>
+        </w:rPr>
+      </w:pPr>
+      <w:r>
+        <w:rPr>
+          <w:rFonts w:hint="default" w:ascii="Calibri" w:hAnsi="Calibri" w:eastAsia="Segoe UI"/>
+          <w:b/>
+          <w:bCs/>
+          <w:i w:val="0"/>
+          <w:iCs w:val="0"/>
+          <w:caps w:val="0"/>
+          <w:color w:val="000000" w:themeColor="text1"/>
+          <w:spacing w:val="0"/>
+          <w:kern w:val="0"/>
+          <w:sz w:val="22"/>
+          <w:szCs w:val="22"/>
+          <w:shd w:val="clear" w:fill="FFFFFF"/>
+          <w:lang w:val="en-IN" w:eastAsia="zh-CN"/>
+          <w14:textFill>
+            <w14:solidFill>
+              <w14:schemeClr w14:val="tx1"/>
+            </w14:solidFill>
+          </w14:textFill>
+        </w:rPr>
+        <w:t>How to navigate to declared method or variable when it is used in another class on Eclipse…?</w:t>
+      </w:r>
+    </w:p>
+    <w:p>
+      <w:pPr>
+        <w:keepNext w:val="0"/>
+        <w:keepLines w:val="0"/>
+        <w:pageBreakBefore w:val="0"/>
+        <w:widowControl/>
+        <w:numPr>
+          <w:numId w:val="0"/>
+        </w:numPr>
+        <w:kinsoku/>
+        <w:wordWrap/>
+        <w:overflowPunct/>
+        <w:topLinePunct w:val="0"/>
+        <w:autoSpaceDE/>
+        <w:autoSpaceDN/>
+        <w:bidi w:val="0"/>
+        <w:adjustRightInd/>
+        <w:snapToGrid/>
+        <w:spacing w:line="240" w:lineRule="auto"/>
+        <w:jc w:val="both"/>
+        <w:textAlignment w:val="auto"/>
+        <w:rPr>
+          <w:rFonts w:hint="default" w:ascii="Calibri" w:hAnsi="Calibri" w:eastAsia="Segoe UI"/>
+          <w:b w:val="0"/>
+          <w:bCs w:val="0"/>
+          <w:i w:val="0"/>
+          <w:iCs w:val="0"/>
+          <w:caps w:val="0"/>
+          <w:color w:val="000000" w:themeColor="text1"/>
+          <w:spacing w:val="0"/>
+          <w:kern w:val="0"/>
+          <w:sz w:val="22"/>
+          <w:szCs w:val="22"/>
+          <w:shd w:val="clear" w:fill="FFFFFF"/>
+          <w:lang w:val="en-IN" w:eastAsia="zh-CN"/>
+          <w14:textFill>
+            <w14:solidFill>
+              <w14:schemeClr w14:val="tx1"/>
+            </w14:solidFill>
+          </w14:textFill>
+        </w:rPr>
+      </w:pPr>
+    </w:p>
+    <w:p>
+      <w:pPr>
+        <w:keepNext w:val="0"/>
+        <w:keepLines w:val="0"/>
+        <w:pageBreakBefore w:val="0"/>
+        <w:widowControl/>
+        <w:numPr>
+          <w:numId w:val="0"/>
+        </w:numPr>
+        <w:kinsoku/>
+        <w:wordWrap/>
+        <w:overflowPunct/>
+        <w:topLinePunct w:val="0"/>
+        <w:autoSpaceDE/>
+        <w:autoSpaceDN/>
+        <w:bidi w:val="0"/>
+        <w:adjustRightInd/>
+        <w:snapToGrid/>
+        <w:spacing w:line="240" w:lineRule="auto"/>
+        <w:ind w:left="720" w:leftChars="0" w:firstLine="720" w:firstLineChars="0"/>
+        <w:jc w:val="both"/>
+        <w:textAlignment w:val="auto"/>
+        <w:rPr>
+          <w:rFonts w:hint="default" w:ascii="Calibri" w:hAnsi="Calibri" w:eastAsia="Segoe UI"/>
+          <w:b w:val="0"/>
+          <w:bCs w:val="0"/>
+          <w:i w:val="0"/>
+          <w:iCs w:val="0"/>
+          <w:caps w:val="0"/>
+          <w:color w:val="000000" w:themeColor="text1"/>
+          <w:spacing w:val="0"/>
+          <w:kern w:val="0"/>
+          <w:sz w:val="22"/>
+          <w:szCs w:val="22"/>
+          <w:shd w:val="clear" w:fill="FFFFFF"/>
+          <w:lang w:val="en-IN" w:eastAsia="zh-CN"/>
+          <w14:textFill>
+            <w14:solidFill>
+              <w14:schemeClr w14:val="tx1"/>
+            </w14:solidFill>
+          </w14:textFill>
+        </w:rPr>
+      </w:pPr>
+      <w:r>
+        <w:rPr>
+          <w:rFonts w:hint="default" w:ascii="Calibri" w:hAnsi="Calibri" w:eastAsia="Segoe UI"/>
+          <w:b w:val="0"/>
+          <w:bCs w:val="0"/>
+          <w:i w:val="0"/>
+          <w:iCs w:val="0"/>
+          <w:color w:val="000000" w:themeColor="text1"/>
+          <w:spacing w:val="0"/>
+          <w:kern w:val="0"/>
+          <w:sz w:val="22"/>
+          <w:szCs w:val="22"/>
+          <w:shd w:val="clear" w:fill="FFFFFF"/>
+          <w:lang w:val="en-IN" w:eastAsia="zh-CN"/>
+          <w14:textFill>
+            <w14:solidFill>
+              <w14:schemeClr w14:val="tx1"/>
+            </w14:solidFill>
+          </w14:textFill>
+        </w:rPr>
+        <w:t>C</w:t>
+      </w:r>
+      <w:r>
+        <w:rPr>
+          <w:rFonts w:hint="default" w:ascii="Calibri" w:hAnsi="Calibri" w:eastAsia="Segoe UI"/>
+          <w:b w:val="0"/>
+          <w:bCs w:val="0"/>
+          <w:i w:val="0"/>
+          <w:iCs w:val="0"/>
+          <w:caps w:val="0"/>
+          <w:color w:val="000000" w:themeColor="text1"/>
+          <w:spacing w:val="0"/>
+          <w:kern w:val="0"/>
+          <w:sz w:val="22"/>
+          <w:szCs w:val="22"/>
+          <w:shd w:val="clear" w:fill="FFFFFF"/>
+          <w:lang w:val="en-IN" w:eastAsia="zh-CN"/>
+          <w14:textFill>
+            <w14:solidFill>
+              <w14:schemeClr w14:val="tx1"/>
+            </w14:solidFill>
+          </w14:textFill>
+        </w:rPr>
+        <w:t>ontrol + mouse click</w:t>
+      </w:r>
+    </w:p>
+    <w:p>
+      <w:pPr>
+        <w:keepNext w:val="0"/>
+        <w:keepLines w:val="0"/>
+        <w:pageBreakBefore w:val="0"/>
+        <w:widowControl/>
+        <w:numPr>
+          <w:numId w:val="0"/>
+        </w:numPr>
+        <w:kinsoku/>
+        <w:wordWrap/>
+        <w:overflowPunct/>
+        <w:topLinePunct w:val="0"/>
+        <w:autoSpaceDE/>
+        <w:autoSpaceDN/>
+        <w:bidi w:val="0"/>
+        <w:adjustRightInd/>
+        <w:snapToGrid/>
+        <w:spacing w:line="240" w:lineRule="auto"/>
+        <w:jc w:val="both"/>
+        <w:textAlignment w:val="auto"/>
+        <w:rPr>
+          <w:rFonts w:hint="default" w:ascii="Calibri" w:hAnsi="Calibri" w:eastAsia="Segoe UI"/>
+          <w:b w:val="0"/>
+          <w:bCs w:val="0"/>
+          <w:i w:val="0"/>
+          <w:iCs w:val="0"/>
+          <w:caps w:val="0"/>
+          <w:color w:val="0000FF"/>
+          <w:spacing w:val="0"/>
+          <w:kern w:val="0"/>
+          <w:sz w:val="22"/>
+          <w:szCs w:val="22"/>
+          <w:shd w:val="clear" w:fill="FFFFFF"/>
+          <w:lang w:val="en-IN" w:eastAsia="zh-CN"/>
+        </w:rPr>
+      </w:pPr>
+    </w:p>
+    <w:p>
+      <w:pPr>
+        <w:keepNext w:val="0"/>
+        <w:keepLines w:val="0"/>
+        <w:pageBreakBefore w:val="0"/>
+        <w:widowControl/>
+        <w:numPr>
+          <w:numId w:val="0"/>
+        </w:numPr>
+        <w:kinsoku/>
+        <w:wordWrap/>
+        <w:overflowPunct/>
+        <w:topLinePunct w:val="0"/>
+        <w:autoSpaceDE/>
+        <w:autoSpaceDN/>
+        <w:bidi w:val="0"/>
+        <w:adjustRightInd/>
+        <w:snapToGrid/>
+        <w:spacing w:line="240" w:lineRule="auto"/>
+        <w:jc w:val="both"/>
+        <w:textAlignment w:val="auto"/>
+        <w:rPr>
+          <w:rFonts w:hint="default" w:ascii="Calibri" w:hAnsi="Calibri" w:eastAsia="Segoe UI"/>
+          <w:b w:val="0"/>
+          <w:bCs w:val="0"/>
+          <w:i w:val="0"/>
+          <w:iCs w:val="0"/>
+          <w:caps w:val="0"/>
+          <w:color w:val="0000FF"/>
+          <w:spacing w:val="0"/>
+          <w:kern w:val="0"/>
+          <w:sz w:val="22"/>
+          <w:szCs w:val="22"/>
+          <w:shd w:val="clear" w:fill="FFFFFF"/>
+          <w:lang w:val="en-IN" w:eastAsia="zh-CN"/>
+        </w:rPr>
+      </w:pPr>
+      <w:r>
+        <w:rPr>
+          <w:rFonts w:hint="default" w:ascii="Calibri" w:hAnsi="Calibri" w:eastAsia="Segoe UI"/>
+          <w:b w:val="0"/>
+          <w:bCs w:val="0"/>
+          <w:i w:val="0"/>
+          <w:iCs w:val="0"/>
+          <w:caps w:val="0"/>
+          <w:color w:val="0000FF"/>
+          <w:spacing w:val="0"/>
+          <w:kern w:val="0"/>
+          <w:sz w:val="22"/>
+          <w:szCs w:val="22"/>
+          <w:shd w:val="clear" w:fill="FFFFFF"/>
+          <w:lang w:val="en-IN" w:eastAsia="zh-CN"/>
+        </w:rPr>
+        <w:t xml:space="preserve"> </w:t>
+      </w:r>
+      <w:r>
+        <w:rPr>
+          <w:rFonts w:hint="default" w:ascii="Calibri" w:hAnsi="Calibri" w:eastAsia="Segoe UI"/>
+          <w:b w:val="0"/>
+          <w:bCs w:val="0"/>
+          <w:i w:val="0"/>
+          <w:iCs w:val="0"/>
+          <w:caps w:val="0"/>
+          <w:color w:val="0000FF"/>
+          <w:spacing w:val="0"/>
+          <w:kern w:val="0"/>
+          <w:sz w:val="22"/>
+          <w:szCs w:val="22"/>
+          <w:shd w:val="clear" w:fill="FFFFFF"/>
+          <w:lang w:val="en-IN" w:eastAsia="zh-CN"/>
+        </w:rPr>
+        <w:tab/>
+        <w:t>public class Name</w:t>
+      </w:r>
+    </w:p>
+    <w:p>
+      <w:pPr>
+        <w:keepNext w:val="0"/>
+        <w:keepLines w:val="0"/>
+        <w:pageBreakBefore w:val="0"/>
+        <w:widowControl/>
+        <w:numPr>
+          <w:numId w:val="0"/>
+        </w:numPr>
+        <w:kinsoku/>
+        <w:wordWrap/>
+        <w:overflowPunct/>
+        <w:topLinePunct w:val="0"/>
+        <w:autoSpaceDE/>
+        <w:autoSpaceDN/>
+        <w:bidi w:val="0"/>
+        <w:adjustRightInd/>
+        <w:snapToGrid/>
+        <w:spacing w:line="240" w:lineRule="auto"/>
+        <w:jc w:val="both"/>
+        <w:textAlignment w:val="auto"/>
+        <w:rPr>
+          <w:rFonts w:hint="default" w:ascii="Calibri" w:hAnsi="Calibri" w:eastAsia="Segoe UI"/>
+          <w:b w:val="0"/>
+          <w:bCs w:val="0"/>
+          <w:i w:val="0"/>
+          <w:iCs w:val="0"/>
+          <w:caps w:val="0"/>
+          <w:color w:val="0000FF"/>
+          <w:spacing w:val="0"/>
+          <w:kern w:val="0"/>
+          <w:sz w:val="22"/>
+          <w:szCs w:val="22"/>
+          <w:shd w:val="clear" w:fill="FFFFFF"/>
+          <w:lang w:val="en-IN" w:eastAsia="zh-CN"/>
+        </w:rPr>
+      </w:pPr>
+      <w:r>
+        <w:rPr>
+          <w:rFonts w:hint="default" w:ascii="Calibri" w:hAnsi="Calibri" w:eastAsia="Segoe UI"/>
+          <w:b w:val="0"/>
+          <w:bCs w:val="0"/>
+          <w:i w:val="0"/>
+          <w:iCs w:val="0"/>
+          <w:caps w:val="0"/>
+          <w:color w:val="0000FF"/>
+          <w:spacing w:val="0"/>
+          <w:kern w:val="0"/>
+          <w:sz w:val="22"/>
+          <w:szCs w:val="22"/>
+          <w:shd w:val="clear" w:fill="FFFFFF"/>
+          <w:lang w:val="en-IN" w:eastAsia="zh-CN"/>
+        </w:rPr>
+        <w:tab/>
+        <w:t xml:space="preserve">  {</w:t>
+      </w:r>
+    </w:p>
+    <w:p>
+      <w:pPr>
+        <w:keepNext w:val="0"/>
+        <w:keepLines w:val="0"/>
+        <w:pageBreakBefore w:val="0"/>
+        <w:widowControl/>
+        <w:numPr>
+          <w:numId w:val="0"/>
+        </w:numPr>
+        <w:kinsoku/>
+        <w:wordWrap/>
+        <w:overflowPunct/>
+        <w:topLinePunct w:val="0"/>
+        <w:autoSpaceDE/>
+        <w:autoSpaceDN/>
+        <w:bidi w:val="0"/>
+        <w:adjustRightInd/>
+        <w:snapToGrid/>
+        <w:spacing w:line="240" w:lineRule="auto"/>
+        <w:jc w:val="both"/>
+        <w:textAlignment w:val="auto"/>
+        <w:rPr>
+          <w:rFonts w:hint="default" w:ascii="Calibri" w:hAnsi="Calibri" w:eastAsia="Segoe UI"/>
+          <w:b w:val="0"/>
+          <w:bCs w:val="0"/>
+          <w:i w:val="0"/>
+          <w:iCs w:val="0"/>
+          <w:caps w:val="0"/>
+          <w:color w:val="0000FF"/>
+          <w:spacing w:val="0"/>
+          <w:kern w:val="0"/>
+          <w:sz w:val="22"/>
+          <w:szCs w:val="22"/>
+          <w:shd w:val="clear" w:fill="FFFFFF"/>
+          <w:lang w:val="en-IN" w:eastAsia="zh-CN"/>
+        </w:rPr>
+      </w:pPr>
+      <w:r>
+        <w:rPr>
+          <w:rFonts w:hint="default" w:ascii="Calibri" w:hAnsi="Calibri" w:eastAsia="Segoe UI"/>
+          <w:b w:val="0"/>
+          <w:bCs w:val="0"/>
+          <w:i w:val="0"/>
+          <w:iCs w:val="0"/>
+          <w:caps w:val="0"/>
+          <w:color w:val="0000FF"/>
+          <w:spacing w:val="0"/>
+          <w:kern w:val="0"/>
+          <w:sz w:val="22"/>
+          <w:szCs w:val="22"/>
+          <w:shd w:val="clear" w:fill="FFFFFF"/>
+          <w:lang w:val="en-IN" w:eastAsia="zh-CN"/>
+        </w:rPr>
+        <w:tab/>
+      </w:r>
+    </w:p>
+    <w:p>
+      <w:pPr>
+        <w:keepNext w:val="0"/>
+        <w:keepLines w:val="0"/>
+        <w:pageBreakBefore w:val="0"/>
+        <w:widowControl/>
+        <w:numPr>
+          <w:numId w:val="0"/>
+        </w:numPr>
+        <w:kinsoku/>
+        <w:wordWrap/>
+        <w:overflowPunct/>
+        <w:topLinePunct w:val="0"/>
+        <w:autoSpaceDE/>
+        <w:autoSpaceDN/>
+        <w:bidi w:val="0"/>
+        <w:adjustRightInd/>
+        <w:snapToGrid/>
+        <w:spacing w:line="240" w:lineRule="auto"/>
+        <w:ind w:left="720" w:leftChars="0" w:firstLine="720" w:firstLineChars="0"/>
+        <w:jc w:val="both"/>
+        <w:textAlignment w:val="auto"/>
+        <w:rPr>
+          <w:rFonts w:hint="default" w:ascii="Calibri" w:hAnsi="Calibri" w:eastAsia="Segoe UI"/>
+          <w:b w:val="0"/>
+          <w:bCs w:val="0"/>
+          <w:i w:val="0"/>
+          <w:iCs w:val="0"/>
+          <w:caps w:val="0"/>
+          <w:color w:val="0000FF"/>
+          <w:spacing w:val="0"/>
+          <w:kern w:val="0"/>
+          <w:sz w:val="22"/>
+          <w:szCs w:val="22"/>
+          <w:shd w:val="clear" w:fill="FFFFFF"/>
+          <w:lang w:val="en-IN" w:eastAsia="zh-CN"/>
+        </w:rPr>
+      </w:pPr>
+      <w:r>
+        <w:rPr>
+          <w:rFonts w:hint="default" w:ascii="Calibri" w:hAnsi="Calibri" w:eastAsia="Segoe UI"/>
+          <w:b w:val="0"/>
+          <w:bCs w:val="0"/>
+          <w:i w:val="0"/>
+          <w:iCs w:val="0"/>
+          <w:caps w:val="0"/>
+          <w:color w:val="0000FF"/>
+          <w:spacing w:val="0"/>
+          <w:kern w:val="0"/>
+          <w:sz w:val="22"/>
+          <w:szCs w:val="22"/>
+          <w:shd w:val="clear" w:fill="FFFFFF"/>
+          <w:lang w:val="en-IN" w:eastAsia="zh-CN"/>
+        </w:rPr>
+        <w:t>public static void name()</w:t>
+      </w:r>
+    </w:p>
+    <w:p>
+      <w:pPr>
+        <w:keepNext w:val="0"/>
+        <w:keepLines w:val="0"/>
+        <w:pageBreakBefore w:val="0"/>
+        <w:widowControl/>
+        <w:numPr>
+          <w:numId w:val="0"/>
+        </w:numPr>
+        <w:kinsoku/>
+        <w:wordWrap/>
+        <w:overflowPunct/>
+        <w:topLinePunct w:val="0"/>
+        <w:autoSpaceDE/>
+        <w:autoSpaceDN/>
+        <w:bidi w:val="0"/>
+        <w:adjustRightInd/>
+        <w:snapToGrid/>
+        <w:spacing w:line="240" w:lineRule="auto"/>
+        <w:ind w:left="720" w:leftChars="0" w:firstLine="720" w:firstLineChars="0"/>
+        <w:jc w:val="both"/>
+        <w:textAlignment w:val="auto"/>
+        <w:rPr>
+          <w:rFonts w:hint="default" w:ascii="Calibri" w:hAnsi="Calibri" w:eastAsia="Segoe UI"/>
+          <w:b w:val="0"/>
+          <w:bCs w:val="0"/>
+          <w:i w:val="0"/>
+          <w:iCs w:val="0"/>
+          <w:caps w:val="0"/>
+          <w:color w:val="0000FF"/>
+          <w:spacing w:val="0"/>
+          <w:kern w:val="0"/>
+          <w:sz w:val="22"/>
+          <w:szCs w:val="22"/>
+          <w:shd w:val="clear" w:fill="FFFFFF"/>
+          <w:lang w:val="en-IN" w:eastAsia="zh-CN"/>
+        </w:rPr>
+      </w:pPr>
+      <w:r>
+        <w:rPr>
+          <w:rFonts w:hint="default" w:ascii="Calibri" w:hAnsi="Calibri" w:eastAsia="Segoe UI"/>
+          <w:b w:val="0"/>
+          <w:bCs w:val="0"/>
+          <w:i w:val="0"/>
+          <w:iCs w:val="0"/>
+          <w:caps w:val="0"/>
+          <w:color w:val="0000FF"/>
+          <w:spacing w:val="0"/>
+          <w:kern w:val="0"/>
+          <w:sz w:val="22"/>
+          <w:szCs w:val="22"/>
+          <w:shd w:val="clear" w:fill="FFFFFF"/>
+          <w:lang w:val="en-IN" w:eastAsia="zh-CN"/>
+        </w:rPr>
+        <w:tab/>
+        <w:t>{</w:t>
+      </w:r>
+    </w:p>
+    <w:p>
+      <w:pPr>
+        <w:keepNext w:val="0"/>
+        <w:keepLines w:val="0"/>
+        <w:pageBreakBefore w:val="0"/>
+        <w:widowControl/>
+        <w:numPr>
+          <w:numId w:val="0"/>
+        </w:numPr>
+        <w:kinsoku/>
+        <w:wordWrap/>
+        <w:overflowPunct/>
+        <w:topLinePunct w:val="0"/>
+        <w:autoSpaceDE/>
+        <w:autoSpaceDN/>
+        <w:bidi w:val="0"/>
+        <w:adjustRightInd/>
+        <w:snapToGrid/>
+        <w:spacing w:line="240" w:lineRule="auto"/>
+        <w:ind w:left="720" w:leftChars="0" w:firstLine="720" w:firstLineChars="0"/>
+        <w:jc w:val="both"/>
+        <w:textAlignment w:val="auto"/>
+        <w:rPr>
+          <w:rFonts w:hint="default" w:ascii="Calibri" w:hAnsi="Calibri" w:eastAsia="Segoe UI"/>
+          <w:b w:val="0"/>
+          <w:bCs w:val="0"/>
+          <w:i w:val="0"/>
+          <w:iCs w:val="0"/>
+          <w:caps w:val="0"/>
+          <w:color w:val="0000FF"/>
+          <w:spacing w:val="0"/>
+          <w:kern w:val="0"/>
+          <w:sz w:val="22"/>
+          <w:szCs w:val="22"/>
+          <w:shd w:val="clear" w:fill="FFFFFF"/>
+          <w:lang w:val="en-IN" w:eastAsia="zh-CN"/>
+        </w:rPr>
+      </w:pPr>
+    </w:p>
+    <w:p>
+      <w:pPr>
+        <w:keepNext w:val="0"/>
+        <w:keepLines w:val="0"/>
+        <w:pageBreakBefore w:val="0"/>
+        <w:widowControl/>
+        <w:numPr>
+          <w:numId w:val="0"/>
+        </w:numPr>
+        <w:kinsoku/>
+        <w:wordWrap/>
+        <w:overflowPunct/>
+        <w:topLinePunct w:val="0"/>
+        <w:autoSpaceDE/>
+        <w:autoSpaceDN/>
+        <w:bidi w:val="0"/>
+        <w:adjustRightInd/>
+        <w:snapToGrid/>
+        <w:spacing w:line="240" w:lineRule="auto"/>
+        <w:ind w:left="720" w:leftChars="0" w:firstLine="720" w:firstLineChars="0"/>
+        <w:jc w:val="both"/>
+        <w:textAlignment w:val="auto"/>
+        <w:rPr>
+          <w:rFonts w:hint="default" w:ascii="Calibri" w:hAnsi="Calibri" w:eastAsia="Segoe UI"/>
+          <w:b w:val="0"/>
+          <w:bCs w:val="0"/>
+          <w:i w:val="0"/>
+          <w:iCs w:val="0"/>
+          <w:caps w:val="0"/>
+          <w:color w:val="0000FF"/>
+          <w:spacing w:val="0"/>
+          <w:kern w:val="0"/>
+          <w:sz w:val="22"/>
+          <w:szCs w:val="22"/>
+          <w:shd w:val="clear" w:fill="FFFFFF"/>
+          <w:lang w:val="en-IN" w:eastAsia="zh-CN"/>
+        </w:rPr>
+      </w:pPr>
+      <w:r>
+        <w:rPr>
+          <w:rFonts w:hint="default" w:ascii="Calibri" w:hAnsi="Calibri" w:eastAsia="Segoe UI"/>
+          <w:b w:val="0"/>
+          <w:bCs w:val="0"/>
+          <w:i w:val="0"/>
+          <w:iCs w:val="0"/>
+          <w:caps w:val="0"/>
+          <w:color w:val="0000FF"/>
+          <w:spacing w:val="0"/>
+          <w:kern w:val="0"/>
+          <w:sz w:val="22"/>
+          <w:szCs w:val="22"/>
+          <w:shd w:val="clear" w:fill="FFFFFF"/>
+          <w:lang w:val="en-IN" w:eastAsia="zh-CN"/>
+        </w:rPr>
+        <w:tab/>
+        <w:t>}</w:t>
+      </w:r>
+    </w:p>
+    <w:p>
+      <w:pPr>
+        <w:keepNext w:val="0"/>
+        <w:keepLines w:val="0"/>
+        <w:pageBreakBefore w:val="0"/>
+        <w:widowControl/>
+        <w:numPr>
+          <w:numId w:val="0"/>
+        </w:numPr>
+        <w:kinsoku/>
+        <w:wordWrap/>
+        <w:overflowPunct/>
+        <w:topLinePunct w:val="0"/>
+        <w:autoSpaceDE/>
+        <w:autoSpaceDN/>
+        <w:bidi w:val="0"/>
+        <w:adjustRightInd/>
+        <w:snapToGrid/>
+        <w:spacing w:line="240" w:lineRule="auto"/>
+        <w:jc w:val="both"/>
+        <w:textAlignment w:val="auto"/>
+        <w:rPr>
+          <w:rFonts w:hint="default" w:ascii="Calibri" w:hAnsi="Calibri" w:eastAsia="Segoe UI"/>
+          <w:b w:val="0"/>
+          <w:bCs w:val="0"/>
+          <w:i w:val="0"/>
+          <w:iCs w:val="0"/>
+          <w:caps w:val="0"/>
+          <w:color w:val="0000FF"/>
+          <w:spacing w:val="0"/>
+          <w:kern w:val="0"/>
+          <w:sz w:val="22"/>
+          <w:szCs w:val="22"/>
+          <w:shd w:val="clear" w:fill="FFFFFF"/>
+          <w:lang w:val="en-IN" w:eastAsia="zh-CN"/>
+        </w:rPr>
+      </w:pPr>
+      <w:r>
+        <w:rPr>
+          <w:rFonts w:hint="default" w:ascii="Calibri" w:hAnsi="Calibri" w:eastAsia="Segoe UI"/>
+          <w:b w:val="0"/>
+          <w:bCs w:val="0"/>
+          <w:i w:val="0"/>
+          <w:iCs w:val="0"/>
+          <w:caps w:val="0"/>
+          <w:color w:val="0000FF"/>
+          <w:spacing w:val="0"/>
+          <w:kern w:val="0"/>
+          <w:sz w:val="22"/>
+          <w:szCs w:val="22"/>
+          <w:shd w:val="clear" w:fill="FFFFFF"/>
+          <w:lang w:val="en-IN" w:eastAsia="zh-CN"/>
+        </w:rPr>
+        <w:tab/>
+      </w:r>
+    </w:p>
+    <w:p>
+      <w:pPr>
+        <w:keepNext w:val="0"/>
+        <w:keepLines w:val="0"/>
+        <w:pageBreakBefore w:val="0"/>
+        <w:widowControl/>
+        <w:numPr>
+          <w:numId w:val="0"/>
+        </w:numPr>
+        <w:kinsoku/>
+        <w:wordWrap/>
+        <w:overflowPunct/>
+        <w:topLinePunct w:val="0"/>
+        <w:autoSpaceDE/>
+        <w:autoSpaceDN/>
+        <w:bidi w:val="0"/>
+        <w:adjustRightInd/>
+        <w:snapToGrid/>
+        <w:spacing w:line="240" w:lineRule="auto"/>
+        <w:jc w:val="both"/>
+        <w:textAlignment w:val="auto"/>
+        <w:rPr>
+          <w:rFonts w:hint="default" w:ascii="Calibri" w:hAnsi="Calibri" w:eastAsia="Segoe UI"/>
+          <w:b w:val="0"/>
+          <w:bCs w:val="0"/>
+          <w:i w:val="0"/>
+          <w:iCs w:val="0"/>
+          <w:caps w:val="0"/>
+          <w:color w:val="0000FF"/>
+          <w:spacing w:val="0"/>
+          <w:kern w:val="0"/>
+          <w:sz w:val="22"/>
+          <w:szCs w:val="22"/>
+          <w:shd w:val="clear" w:fill="FFFFFF"/>
+          <w:lang w:val="en-IN" w:eastAsia="zh-CN"/>
+        </w:rPr>
+      </w:pPr>
+      <w:r>
+        <w:rPr>
+          <w:rFonts w:hint="default" w:ascii="Calibri" w:hAnsi="Calibri" w:eastAsia="Segoe UI"/>
+          <w:b w:val="0"/>
+          <w:bCs w:val="0"/>
+          <w:i w:val="0"/>
+          <w:iCs w:val="0"/>
+          <w:caps w:val="0"/>
+          <w:color w:val="0000FF"/>
+          <w:spacing w:val="0"/>
+          <w:kern w:val="0"/>
+          <w:sz w:val="22"/>
+          <w:szCs w:val="22"/>
+          <w:shd w:val="clear" w:fill="FFFFFF"/>
+          <w:lang w:val="en-IN" w:eastAsia="zh-CN"/>
+        </w:rPr>
+        <w:tab/>
+        <w:t xml:space="preserve">  }</w:t>
+      </w:r>
+    </w:p>
+    <w:p>
+      <w:pPr>
+        <w:keepNext w:val="0"/>
+        <w:keepLines w:val="0"/>
+        <w:pageBreakBefore w:val="0"/>
+        <w:widowControl/>
+        <w:numPr>
+          <w:numId w:val="0"/>
+        </w:numPr>
+        <w:kinsoku/>
+        <w:wordWrap/>
+        <w:overflowPunct/>
+        <w:topLinePunct w:val="0"/>
+        <w:autoSpaceDE/>
+        <w:autoSpaceDN/>
+        <w:bidi w:val="0"/>
+        <w:adjustRightInd/>
+        <w:snapToGrid/>
+        <w:spacing w:line="240" w:lineRule="auto"/>
+        <w:jc w:val="both"/>
+        <w:textAlignment w:val="auto"/>
+        <w:rPr>
+          <w:rFonts w:hint="default" w:ascii="Calibri" w:hAnsi="Calibri" w:eastAsia="Segoe UI"/>
+          <w:b w:val="0"/>
+          <w:bCs w:val="0"/>
+          <w:i w:val="0"/>
+          <w:iCs w:val="0"/>
+          <w:caps w:val="0"/>
+          <w:color w:val="0000FF"/>
+          <w:spacing w:val="0"/>
+          <w:kern w:val="0"/>
+          <w:sz w:val="22"/>
+          <w:szCs w:val="22"/>
+          <w:shd w:val="clear" w:fill="FFFFFF"/>
+          <w:lang w:val="en-IN" w:eastAsia="zh-CN"/>
+        </w:rPr>
+      </w:pPr>
+    </w:p>
+    <w:p>
+      <w:pPr>
+        <w:keepNext w:val="0"/>
+        <w:keepLines w:val="0"/>
+        <w:pageBreakBefore w:val="0"/>
+        <w:widowControl/>
+        <w:numPr>
+          <w:numId w:val="0"/>
+        </w:numPr>
+        <w:kinsoku/>
+        <w:wordWrap/>
+        <w:overflowPunct/>
+        <w:topLinePunct w:val="0"/>
+        <w:autoSpaceDE/>
+        <w:autoSpaceDN/>
+        <w:bidi w:val="0"/>
+        <w:adjustRightInd/>
+        <w:snapToGrid/>
+        <w:spacing w:line="240" w:lineRule="auto"/>
+        <w:jc w:val="both"/>
+        <w:textAlignment w:val="auto"/>
+        <w:rPr>
+          <w:rFonts w:hint="default" w:ascii="Calibri" w:hAnsi="Calibri" w:eastAsia="Segoe UI"/>
+          <w:b w:val="0"/>
+          <w:bCs w:val="0"/>
+          <w:i w:val="0"/>
+          <w:iCs w:val="0"/>
+          <w:caps w:val="0"/>
+          <w:color w:val="0000FF"/>
+          <w:spacing w:val="0"/>
+          <w:kern w:val="0"/>
+          <w:sz w:val="22"/>
+          <w:szCs w:val="22"/>
+          <w:shd w:val="clear" w:fill="FFFFFF"/>
+          <w:lang w:val="en-IN" w:eastAsia="zh-CN"/>
+        </w:rPr>
+      </w:pPr>
+      <w:r>
+        <w:rPr>
+          <w:rFonts w:hint="default" w:ascii="Calibri" w:hAnsi="Calibri" w:eastAsia="Segoe UI"/>
+          <w:b w:val="0"/>
+          <w:bCs w:val="0"/>
+          <w:i w:val="0"/>
+          <w:iCs w:val="0"/>
+          <w:caps w:val="0"/>
+          <w:color w:val="0000FF"/>
+          <w:spacing w:val="0"/>
+          <w:kern w:val="0"/>
+          <w:sz w:val="22"/>
+          <w:szCs w:val="22"/>
+          <w:shd w:val="clear" w:fill="FFFFFF"/>
+          <w:lang w:val="en-IN" w:eastAsia="zh-CN"/>
+        </w:rPr>
+        <w:tab/>
+        <w:t xml:space="preserve"> class Language</w:t>
+      </w:r>
+    </w:p>
+    <w:p>
+      <w:pPr>
+        <w:keepNext w:val="0"/>
+        <w:keepLines w:val="0"/>
+        <w:pageBreakBefore w:val="0"/>
+        <w:widowControl/>
+        <w:numPr>
+          <w:numId w:val="0"/>
+        </w:numPr>
+        <w:kinsoku/>
+        <w:wordWrap/>
+        <w:overflowPunct/>
+        <w:topLinePunct w:val="0"/>
+        <w:autoSpaceDE/>
+        <w:autoSpaceDN/>
+        <w:bidi w:val="0"/>
+        <w:adjustRightInd/>
+        <w:snapToGrid/>
+        <w:spacing w:line="240" w:lineRule="auto"/>
+        <w:jc w:val="both"/>
+        <w:textAlignment w:val="auto"/>
+        <w:rPr>
+          <w:rFonts w:hint="default" w:ascii="Calibri" w:hAnsi="Calibri" w:eastAsia="Segoe UI"/>
+          <w:b w:val="0"/>
+          <w:bCs w:val="0"/>
+          <w:i w:val="0"/>
+          <w:iCs w:val="0"/>
+          <w:caps w:val="0"/>
+          <w:color w:val="0000FF"/>
+          <w:spacing w:val="0"/>
+          <w:kern w:val="0"/>
+          <w:sz w:val="22"/>
+          <w:szCs w:val="22"/>
+          <w:shd w:val="clear" w:fill="FFFFFF"/>
+          <w:lang w:val="en-IN" w:eastAsia="zh-CN"/>
+        </w:rPr>
+      </w:pPr>
+      <w:r>
+        <w:rPr>
+          <w:rFonts w:hint="default" w:ascii="Calibri" w:hAnsi="Calibri" w:eastAsia="Segoe UI"/>
+          <w:b w:val="0"/>
+          <w:bCs w:val="0"/>
+          <w:i w:val="0"/>
+          <w:iCs w:val="0"/>
+          <w:caps w:val="0"/>
+          <w:color w:val="0000FF"/>
+          <w:spacing w:val="0"/>
+          <w:kern w:val="0"/>
+          <w:sz w:val="22"/>
+          <w:szCs w:val="22"/>
+          <w:shd w:val="clear" w:fill="FFFFFF"/>
+          <w:lang w:val="en-IN" w:eastAsia="zh-CN"/>
+        </w:rPr>
+        <w:tab/>
+        <w:t xml:space="preserve">   {</w:t>
+      </w:r>
+    </w:p>
+    <w:p>
+      <w:pPr>
+        <w:keepNext w:val="0"/>
+        <w:keepLines w:val="0"/>
+        <w:pageBreakBefore w:val="0"/>
+        <w:widowControl/>
+        <w:numPr>
+          <w:numId w:val="0"/>
+        </w:numPr>
+        <w:kinsoku/>
+        <w:wordWrap/>
+        <w:overflowPunct/>
+        <w:topLinePunct w:val="0"/>
+        <w:autoSpaceDE/>
+        <w:autoSpaceDN/>
+        <w:bidi w:val="0"/>
+        <w:adjustRightInd/>
+        <w:snapToGrid/>
+        <w:spacing w:line="240" w:lineRule="auto"/>
+        <w:ind w:left="720" w:leftChars="0" w:firstLine="720" w:firstLineChars="0"/>
+        <w:jc w:val="both"/>
+        <w:textAlignment w:val="auto"/>
+        <w:rPr>
+          <w:rFonts w:hint="default" w:ascii="Calibri" w:hAnsi="Calibri" w:eastAsia="Segoe UI"/>
+          <w:b w:val="0"/>
+          <w:bCs w:val="0"/>
+          <w:i w:val="0"/>
+          <w:iCs w:val="0"/>
+          <w:caps w:val="0"/>
+          <w:color w:val="0000FF"/>
+          <w:spacing w:val="0"/>
+          <w:kern w:val="0"/>
+          <w:sz w:val="22"/>
+          <w:szCs w:val="22"/>
+          <w:shd w:val="clear" w:fill="FFFFFF"/>
+          <w:lang w:val="en-IN" w:eastAsia="zh-CN"/>
+        </w:rPr>
+      </w:pPr>
+      <w:r>
+        <w:rPr>
+          <w:sz w:val="22"/>
+        </w:rPr>
+        <mc:AlternateContent>
+          <mc:Choice Requires="wps">
+            <w:drawing>
+              <wp:anchor distT="0" distB="0" distL="114300" distR="114300" simplePos="0" relativeHeight="251659264" behindDoc="0" locked="0" layoutInCell="1" allowOverlap="1">
+                <wp:simplePos x="0" y="0"/>
+                <wp:positionH relativeFrom="column">
+                  <wp:posOffset>2042160</wp:posOffset>
+                </wp:positionH>
+                <wp:positionV relativeFrom="paragraph">
+                  <wp:posOffset>99695</wp:posOffset>
+                </wp:positionV>
+                <wp:extent cx="1968500" cy="285750"/>
+                <wp:effectExtent l="0" t="4445" r="12700" b="40005"/>
+                <wp:wrapNone/>
+                <wp:docPr id="5" name="Straight Arrow Connector 5"/>
+                <wp:cNvGraphicFramePr/>
+                <a:graphic xmlns:a="http://schemas.openxmlformats.org/drawingml/2006/main">
+                  <a:graphicData uri="http://schemas.microsoft.com/office/word/2010/wordprocessingShape">
+                    <wps:wsp>
+                      <wps:cNvCnPr/>
+                      <wps:spPr>
+                        <a:xfrm flipH="1">
+                          <a:off x="3185160" y="3912870"/>
+                          <a:ext cx="1968500" cy="285750"/>
+                        </a:xfrm>
+                        <a:prstGeom prst="straightConnector1">
+                          <a:avLst/>
+                        </a:prstGeom>
+                        <a:ln>
+                          <a:tailEnd type="arrow"/>
+                        </a:ln>
+                      </wps:spPr>
+                      <wps:style>
+                        <a:lnRef idx="1">
+                          <a:schemeClr val="accent1"/>
+                        </a:lnRef>
+                        <a:fillRef idx="0">
+                          <a:schemeClr val="accent1"/>
+                        </a:fillRef>
+                        <a:effectRef idx="0">
+                          <a:schemeClr val="accent1"/>
+                        </a:effectRef>
+                        <a:fontRef idx="minor">
+                          <a:schemeClr val="tx1"/>
+                        </a:fontRef>
+                      </wps:style>
+                      <wps:bodyPr/>
+                    </wps:wsp>
+                  </a:graphicData>
+                </a:graphic>
+              </wp:anchor>
+            </w:drawing>
+          </mc:Choice>
+          <mc:Fallback>
+            <w:pict>
+              <v:shape id="_x0000_s1026" o:spid="_x0000_s1026" o:spt="32" type="#_x0000_t32" style="position:absolute;left:0pt;flip:x;margin-left:160.8pt;margin-top:7.85pt;height:22.5pt;width:155pt;z-index:251659264;mso-width-relative:page;mso-height-relative:page;" filled="f" stroked="t" coordsize="21600,21600" o:gfxdata="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">
+                <v:fill on="f" focussize="0,0"/>
+                <v:stroke weight="0.5pt" color="#5B9BD5 [3204]" miterlimit="8" joinstyle="miter" endarrow="open"/>
+                <v:imagedata o:title=""/>
+                <o:lock v:ext="edit" aspectratio="f"/>
+              </v:shape>
+            </w:pict>
+          </mc:Fallback>
+        </mc:AlternateContent>
+      </w:r>
+      <w:r>
+        <w:rPr>
+          <w:rFonts w:hint="default" w:ascii="Calibri" w:hAnsi="Calibri" w:eastAsia="Segoe UI"/>
+          <w:b w:val="0"/>
+          <w:bCs w:val="0"/>
+          <w:i w:val="0"/>
+          <w:iCs w:val="0"/>
+          <w:caps w:val="0"/>
+          <w:color w:val="0000FF"/>
+          <w:spacing w:val="0"/>
+          <w:kern w:val="0"/>
+          <w:sz w:val="22"/>
+          <w:szCs w:val="22"/>
+          <w:shd w:val="clear" w:fill="FFFFFF"/>
+          <w:lang w:val="en-IN" w:eastAsia="zh-CN"/>
+        </w:rPr>
+        <w:t>public static void main(String [] args)</w:t>
+      </w:r>
+    </w:p>
+    <w:p>
+      <w:pPr>
+        <w:keepNext w:val="0"/>
+        <w:keepLines w:val="0"/>
+        <w:pageBreakBefore w:val="0"/>
+        <w:widowControl/>
+        <w:numPr>
+          <w:numId w:val="0"/>
+        </w:numPr>
+        <w:kinsoku/>
+        <w:wordWrap/>
+        <w:overflowPunct/>
+        <w:topLinePunct w:val="0"/>
+        <w:autoSpaceDE/>
+        <w:autoSpaceDN/>
+        <w:bidi w:val="0"/>
+        <w:adjustRightInd/>
+        <w:snapToGrid/>
+        <w:spacing w:line="240" w:lineRule="auto"/>
+        <w:ind w:left="720" w:leftChars="0" w:firstLine="720" w:firstLineChars="0"/>
+        <w:jc w:val="both"/>
+        <w:textAlignment w:val="auto"/>
+        <w:rPr>
+          <w:rFonts w:hint="default" w:ascii="Calibri" w:hAnsi="Calibri" w:eastAsia="Segoe UI"/>
+          <w:b w:val="0"/>
+          <w:bCs w:val="0"/>
+          <w:i w:val="0"/>
+          <w:iCs w:val="0"/>
+          <w:caps w:val="0"/>
+          <w:color w:val="0000FF"/>
+          <w:spacing w:val="0"/>
+          <w:kern w:val="0"/>
+          <w:sz w:val="22"/>
+          <w:szCs w:val="22"/>
+          <w:shd w:val="clear" w:fill="FFFFFF"/>
+          <w:lang w:val="en-IN" w:eastAsia="zh-CN"/>
+        </w:rPr>
+      </w:pPr>
+      <w:r>
+        <w:rPr>
+          <w:rFonts w:hint="default" w:ascii="Calibri" w:hAnsi="Calibri" w:eastAsia="Segoe UI"/>
+          <w:b w:val="0"/>
+          <w:bCs w:val="0"/>
+          <w:i w:val="0"/>
+          <w:iCs w:val="0"/>
+          <w:caps w:val="0"/>
+          <w:color w:val="0000FF"/>
+          <w:spacing w:val="0"/>
+          <w:kern w:val="0"/>
+          <w:sz w:val="22"/>
+          <w:szCs w:val="22"/>
+          <w:shd w:val="clear" w:fill="FFFFFF"/>
+          <w:lang w:val="en-IN" w:eastAsia="zh-CN"/>
+        </w:rPr>
+        <w:t xml:space="preserve">  {</w:t>
+      </w:r>
+    </w:p>
+    <w:p>
+      <w:pPr>
+        <w:keepNext w:val="0"/>
+        <w:keepLines w:val="0"/>
+        <w:pageBreakBefore w:val="0"/>
+        <w:widowControl/>
+        <w:numPr>
+          <w:numId w:val="0"/>
+        </w:numPr>
+        <w:kinsoku/>
+        <w:wordWrap/>
+        <w:overflowPunct/>
+        <w:topLinePunct w:val="0"/>
+        <w:autoSpaceDE/>
+        <w:autoSpaceDN/>
+        <w:bidi w:val="0"/>
+        <w:adjustRightInd/>
+        <w:snapToGrid/>
+        <w:spacing w:line="240" w:lineRule="auto"/>
+        <w:ind w:left="720" w:leftChars="0" w:firstLine="720" w:firstLineChars="0"/>
+        <w:jc w:val="both"/>
+        <w:textAlignment w:val="auto"/>
+        <w:rPr>
+          <w:rFonts w:hint="default" w:ascii="Calibri" w:hAnsi="Calibri" w:eastAsia="Segoe UI"/>
+          <w:b w:val="0"/>
+          <w:bCs w:val="0"/>
+          <w:i w:val="0"/>
+          <w:iCs w:val="0"/>
+          <w:caps w:val="0"/>
+          <w:color w:val="0000FF"/>
+          <w:spacing w:val="0"/>
+          <w:kern w:val="0"/>
+          <w:sz w:val="22"/>
+          <w:szCs w:val="22"/>
+          <w:shd w:val="clear" w:fill="FFFFFF"/>
+          <w:lang w:val="en-IN" w:eastAsia="zh-CN"/>
+        </w:rPr>
+      </w:pPr>
+      <w:r>
+        <w:rPr>
+          <w:rFonts w:hint="default" w:ascii="Calibri" w:hAnsi="Calibri" w:eastAsia="Segoe UI"/>
+          <w:b w:val="0"/>
+          <w:bCs w:val="0"/>
+          <w:i w:val="0"/>
+          <w:iCs w:val="0"/>
+          <w:caps w:val="0"/>
+          <w:color w:val="0000FF"/>
+          <w:spacing w:val="0"/>
+          <w:kern w:val="0"/>
+          <w:sz w:val="22"/>
+          <w:szCs w:val="22"/>
+          <w:shd w:val="clear" w:fill="FFFFFF"/>
+          <w:lang w:val="en-IN" w:eastAsia="zh-CN"/>
+        </w:rPr>
+        <w:tab/>
+        <w:t xml:space="preserve">name();  </w:t>
+      </w:r>
+    </w:p>
+    <w:p>
+      <w:pPr>
+        <w:keepNext w:val="0"/>
+        <w:keepLines w:val="0"/>
+        <w:pageBreakBefore w:val="0"/>
+        <w:widowControl/>
+        <w:numPr>
+          <w:numId w:val="0"/>
+        </w:numPr>
+        <w:kinsoku/>
+        <w:wordWrap/>
+        <w:overflowPunct/>
+        <w:topLinePunct w:val="0"/>
+        <w:autoSpaceDE/>
+        <w:autoSpaceDN/>
+        <w:bidi w:val="0"/>
+        <w:adjustRightInd/>
+        <w:snapToGrid/>
+        <w:spacing w:line="240" w:lineRule="auto"/>
+        <w:ind w:left="720" w:leftChars="0" w:firstLine="720" w:firstLineChars="0"/>
+        <w:jc w:val="both"/>
+        <w:textAlignment w:val="auto"/>
+        <w:rPr>
+          <w:rFonts w:hint="default" w:ascii="Calibri" w:hAnsi="Calibri" w:eastAsia="Segoe UI"/>
+          <w:b w:val="0"/>
+          <w:bCs w:val="0"/>
+          <w:i w:val="0"/>
+          <w:iCs w:val="0"/>
+          <w:caps w:val="0"/>
+          <w:color w:val="0000FF"/>
+          <w:spacing w:val="0"/>
+          <w:kern w:val="0"/>
+          <w:sz w:val="22"/>
+          <w:szCs w:val="22"/>
+          <w:shd w:val="clear" w:fill="FFFFFF"/>
+          <w:lang w:val="en-IN" w:eastAsia="zh-CN"/>
+        </w:rPr>
+      </w:pPr>
+      <w:r>
+        <w:rPr>
+          <w:rFonts w:hint="default" w:ascii="Calibri" w:hAnsi="Calibri" w:eastAsia="Segoe UI"/>
+          <w:b w:val="0"/>
+          <w:bCs w:val="0"/>
+          <w:i w:val="0"/>
+          <w:iCs w:val="0"/>
+          <w:caps w:val="0"/>
+          <w:color w:val="0000FF"/>
+          <w:spacing w:val="0"/>
+          <w:kern w:val="0"/>
+          <w:sz w:val="22"/>
+          <w:szCs w:val="22"/>
+          <w:shd w:val="clear" w:fill="FFFFFF"/>
+          <w:lang w:val="en-IN" w:eastAsia="zh-CN"/>
+        </w:rPr>
+        <w:t xml:space="preserve">  }</w:t>
+      </w:r>
+    </w:p>
+    <w:p>
+      <w:pPr>
+        <w:keepNext w:val="0"/>
+        <w:keepLines w:val="0"/>
+        <w:pageBreakBefore w:val="0"/>
+        <w:widowControl/>
+        <w:numPr>
+          <w:numId w:val="0"/>
+        </w:numPr>
+        <w:kinsoku/>
+        <w:wordWrap/>
+        <w:overflowPunct/>
+        <w:topLinePunct w:val="0"/>
+        <w:autoSpaceDE/>
+        <w:autoSpaceDN/>
+        <w:bidi w:val="0"/>
+        <w:adjustRightInd/>
+        <w:snapToGrid/>
+        <w:spacing w:line="240" w:lineRule="auto"/>
+        <w:jc w:val="both"/>
+        <w:textAlignment w:val="auto"/>
+        <w:rPr>
+          <w:rFonts w:hint="default" w:ascii="Calibri" w:hAnsi="Calibri" w:eastAsia="Segoe UI"/>
+          <w:b w:val="0"/>
+          <w:bCs w:val="0"/>
+          <w:i w:val="0"/>
+          <w:iCs w:val="0"/>
+          <w:caps w:val="0"/>
+          <w:color w:val="0000FF"/>
+          <w:spacing w:val="0"/>
+          <w:kern w:val="0"/>
+          <w:sz w:val="22"/>
+          <w:szCs w:val="22"/>
+          <w:shd w:val="clear" w:fill="FFFFFF"/>
+          <w:lang w:val="en-IN" w:eastAsia="zh-CN"/>
+        </w:rPr>
+      </w:pPr>
+      <w:r>
+        <w:rPr>
+          <w:rFonts w:hint="default" w:ascii="Calibri" w:hAnsi="Calibri" w:eastAsia="Segoe UI"/>
+          <w:b w:val="0"/>
+          <w:bCs w:val="0"/>
+          <w:i w:val="0"/>
+          <w:iCs w:val="0"/>
+          <w:caps w:val="0"/>
+          <w:color w:val="0000FF"/>
+          <w:spacing w:val="0"/>
+          <w:kern w:val="0"/>
+          <w:sz w:val="22"/>
+          <w:szCs w:val="22"/>
+          <w:shd w:val="clear" w:fill="FFFFFF"/>
+          <w:lang w:val="en-IN" w:eastAsia="zh-CN"/>
+        </w:rPr>
+        <w:tab/>
+      </w:r>
+    </w:p>
+    <w:p>
+      <w:pPr>
+        <w:keepNext w:val="0"/>
+        <w:keepLines w:val="0"/>
+        <w:pageBreakBefore w:val="0"/>
+        <w:widowControl/>
+        <w:numPr>
+          <w:numId w:val="0"/>
+        </w:numPr>
+        <w:kinsoku/>
+        <w:wordWrap/>
+        <w:overflowPunct/>
+        <w:topLinePunct w:val="0"/>
+        <w:autoSpaceDE/>
+        <w:autoSpaceDN/>
+        <w:bidi w:val="0"/>
+        <w:adjustRightInd/>
+        <w:snapToGrid/>
+        <w:spacing w:line="240" w:lineRule="auto"/>
+        <w:jc w:val="both"/>
+        <w:textAlignment w:val="auto"/>
+        <w:rPr>
+          <w:rFonts w:hint="default" w:ascii="Calibri" w:hAnsi="Calibri" w:eastAsia="Segoe UI"/>
+          <w:b w:val="0"/>
+          <w:bCs w:val="0"/>
+          <w:i w:val="0"/>
+          <w:iCs w:val="0"/>
+          <w:caps w:val="0"/>
+          <w:color w:val="0000FF"/>
+          <w:spacing w:val="0"/>
+          <w:kern w:val="0"/>
+          <w:sz w:val="22"/>
+          <w:szCs w:val="22"/>
+          <w:shd w:val="clear" w:fill="FFFFFF"/>
+          <w:lang w:val="en-IN" w:eastAsia="zh-CN"/>
+        </w:rPr>
+      </w:pPr>
+      <w:r>
+        <w:rPr>
+          <w:rFonts w:hint="default" w:ascii="Calibri" w:hAnsi="Calibri" w:eastAsia="Segoe UI"/>
+          <w:b w:val="0"/>
+          <w:bCs w:val="0"/>
+          <w:i w:val="0"/>
+          <w:iCs w:val="0"/>
+          <w:caps w:val="0"/>
+          <w:color w:val="0000FF"/>
+          <w:spacing w:val="0"/>
+          <w:kern w:val="0"/>
+          <w:sz w:val="22"/>
+          <w:szCs w:val="22"/>
+          <w:shd w:val="clear" w:fill="FFFFFF"/>
+          <w:lang w:val="en-IN" w:eastAsia="zh-CN"/>
+        </w:rPr>
+        <w:tab/>
+        <w:t xml:space="preserve">   }</w:t>
+      </w:r>
+    </w:p>
+    <w:p>
+      <w:pPr>
+        <w:keepNext w:val="0"/>
+        <w:keepLines w:val="0"/>
+        <w:pageBreakBefore w:val="0"/>
+        <w:widowControl/>
+        <w:numPr>
+          <w:numId w:val="0"/>
+        </w:numPr>
+        <w:kinsoku/>
+        <w:wordWrap/>
+        <w:overflowPunct/>
+        <w:topLinePunct w:val="0"/>
+        <w:autoSpaceDE/>
+        <w:autoSpaceDN/>
+        <w:bidi w:val="0"/>
+        <w:adjustRightInd/>
+        <w:snapToGrid/>
+        <w:spacing w:line="240" w:lineRule="auto"/>
+        <w:jc w:val="both"/>
+        <w:textAlignment w:val="auto"/>
+        <w:rPr>
+          <w:rFonts w:hint="default" w:ascii="Calibri" w:hAnsi="Calibri" w:eastAsia="Segoe UI"/>
+          <w:b w:val="0"/>
+          <w:bCs w:val="0"/>
+          <w:i w:val="0"/>
+          <w:iCs w:val="0"/>
+          <w:caps w:val="0"/>
+          <w:color w:val="0000FF"/>
+          <w:spacing w:val="0"/>
+          <w:kern w:val="0"/>
+          <w:sz w:val="22"/>
+          <w:szCs w:val="22"/>
+          <w:shd w:val="clear" w:fill="FFFFFF"/>
+          <w:lang w:val="en-IN" w:eastAsia="zh-CN"/>
+        </w:rPr>
+      </w:pPr>
+    </w:p>
+    <w:p>
+      <w:pPr>
+        <w:keepNext w:val="0"/>
+        <w:keepLines w:val="0"/>
+        <w:pageBreakBefore w:val="0"/>
+        <w:widowControl/>
+        <w:numPr>
+          <w:numId w:val="0"/>
+        </w:numPr>
+        <w:kinsoku/>
+        <w:wordWrap/>
+        <w:overflowPunct/>
+        <w:topLinePunct w:val="0"/>
+        <w:autoSpaceDE/>
+        <w:autoSpaceDN/>
+        <w:bidi w:val="0"/>
+        <w:adjustRightInd/>
+        <w:snapToGrid/>
+        <w:spacing w:line="240" w:lineRule="auto"/>
+        <w:jc w:val="both"/>
+        <w:textAlignment w:val="auto"/>
+        <w:rPr>
+          <w:rFonts w:hint="default" w:ascii="Calibri" w:hAnsi="Calibri" w:eastAsia="Segoe UI"/>
+          <w:b w:val="0"/>
+          <w:bCs w:val="0"/>
+          <w:i w:val="0"/>
+          <w:iCs w:val="0"/>
+          <w:caps w:val="0"/>
+          <w:color w:val="0000FF"/>
+          <w:spacing w:val="0"/>
+          <w:kern w:val="0"/>
+          <w:sz w:val="22"/>
+          <w:szCs w:val="22"/>
+          <w:shd w:val="clear" w:fill="FFFFFF"/>
+          <w:lang w:val="en-IN" w:eastAsia="zh-CN"/>
+        </w:rPr>
+      </w:pPr>
+    </w:p>
+    <w:p>
+      <w:pPr>
+        <w:keepNext w:val="0"/>
+        <w:keepLines w:val="0"/>
+        <w:pageBreakBefore w:val="0"/>
+        <w:widowControl/>
+        <w:numPr>
+          <w:numId w:val="0"/>
+        </w:numPr>
+        <w:kinsoku/>
+        <w:wordWrap/>
+        <w:overflowPunct/>
+        <w:topLinePunct w:val="0"/>
+        <w:autoSpaceDE/>
+        <w:autoSpaceDN/>
+        <w:bidi w:val="0"/>
+        <w:adjustRightInd/>
+        <w:snapToGrid/>
+        <w:spacing w:line="240" w:lineRule="auto"/>
+        <w:jc w:val="both"/>
+        <w:textAlignment w:val="auto"/>
+        <w:rPr>
+          <w:rFonts w:hint="default" w:ascii="Calibri" w:hAnsi="Calibri" w:eastAsia="Segoe UI"/>
+          <w:b w:val="0"/>
+          <w:bCs w:val="0"/>
+          <w:i w:val="0"/>
+          <w:iCs w:val="0"/>
+          <w:caps w:val="0"/>
+          <w:color w:val="0000FF"/>
+          <w:spacing w:val="0"/>
+          <w:kern w:val="0"/>
+          <w:sz w:val="22"/>
+          <w:szCs w:val="22"/>
+          <w:shd w:val="clear" w:fill="FFFFFF"/>
+          <w:lang w:val="en-IN" w:eastAsia="zh-CN"/>
+        </w:rPr>
+      </w:pPr>
       <w:bookmarkStart w:id="0" w:name="_GoBack"/>
       <w:bookmarkEnd w:id="0"/>
     </w:p>
@@ -4313,7 +6629,7 @@
       <mc:AlternateContent>
         <mc:Choice Requires="wps">
           <w:drawing>
-            <wp:anchor distT="0" distB="0" distL="114300" distR="114300" simplePos="0" relativeHeight="251659264" behindDoc="0" locked="0" layoutInCell="1" allowOverlap="1">
+            <wp:anchor distT="0" distB="0" distL="114300" distR="114300" simplePos="0" relativeHeight="251660288" behindDoc="0" locked="0" layoutInCell="1" allowOverlap="1">
               <wp:simplePos x="0" y="0"/>
               <wp:positionH relativeFrom="margin">
                 <wp:align>right</wp:align>
@@ -4413,7 +6729,7 @@
         </mc:Choice>
         <mc:Fallback>
           <w:pict>
-            <v:shape id="_x0000_s1026" o:spid="_x0000_s1026" o:spt="202" type="#_x0000_t202" style="position:absolute;left:0pt;margin-top:0pt;height:144pt;width:144pt;mso-position-horizontal:right;mso-position-horizontal-relative:margin;mso-wrap-style:none;z-index:251659264;mso-width-relative:page;mso-height-relative:page;" filled="f" stroked="f" coordsize="21600,21600" o:gfxdata="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">
+            <v:shape id="_x0000_s1026" o:spid="_x0000_s1026" o:spt="202" type="#_x0000_t202" style="position:absolute;left:0pt;margin-top:0pt;height:144pt;width:144pt;mso-position-horizontal:right;mso-position-horizontal-relative:margin;mso-wrap-style:none;z-index:251660288;mso-width-relative:page;mso-height-relative:page;" filled="f" stroked="f" coordsize="21600,21600" o:gfxdata="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">
               <v:fill on="f" focussize="0,0"/>
               <v:stroke on="f" weight="0.5pt"/>
               <v:imagedata o:title=""/>
@@ -4551,6 +6867,26 @@
     </w:lvl>
   </w:abstractNum>
   <w:abstractNum w:abstractNumId="1">
+    <w:nsid w:val="9C3C0540"/>
+    <w:multiLevelType w:val="singleLevel"/>
+    <w:tmpl w:val="9C3C0540"/>
+    <w:lvl w:ilvl="0" w:tentative="0">
+      <w:start w:val="1"/>
+      <w:numFmt w:val="decimal"/>
+      <w:suff w:val="space"/>
+      <w:lvlText w:val="%1."/>
+      <w:lvlJc w:val="left"/>
+      <w:pPr>
+        <w:ind w:left="720" w:leftChars="0" w:firstLine="0" w:firstLineChars="0"/>
+      </w:pPr>
+      <w:rPr>
+        <w:rFonts w:hint="default"/>
+        <w:b/>
+        <w:bCs/>
+      </w:rPr>
+    </w:lvl>
+  </w:abstractNum>
+  <w:abstractNum w:abstractNumId="2">
     <w:nsid w:val="E7757BB4"/>
     <w:multiLevelType w:val="singleLevel"/>
     <w:tmpl w:val="E7757BB4"/>
@@ -4572,7 +6908,7 @@
       </w:rPr>
     </w:lvl>
   </w:abstractNum>
-  <w:abstractNum w:abstractNumId="2">
+  <w:abstractNum w:abstractNumId="3">
     <w:nsid w:val="3533014C"/>
     <w:multiLevelType w:val="singleLevel"/>
     <w:tmpl w:val="3533014C"/>
@@ -4585,9 +6921,14 @@
       <w:pPr>
         <w:ind w:left="720" w:leftChars="0" w:firstLine="0" w:firstLineChars="0"/>
       </w:pPr>
+      <w:rPr>
+        <w:rFonts w:hint="default"/>
+        <w:b/>
+        <w:bCs/>
+      </w:rPr>
     </w:lvl>
   </w:abstractNum>
-  <w:abstractNum w:abstractNumId="3">
+  <w:abstractNum w:abstractNumId="4">
     <w:nsid w:val="50D03D52"/>
     <w:multiLevelType w:val="singleLevel"/>
     <w:tmpl w:val="50D03D52"/>
@@ -4607,7 +6948,7 @@
       </w:rPr>
     </w:lvl>
   </w:abstractNum>
-  <w:abstractNum w:abstractNumId="4">
+  <w:abstractNum w:abstractNumId="5">
     <w:nsid w:val="7B5E5BBD"/>
     <w:multiLevelType w:val="singleLevel"/>
     <w:tmpl w:val="7B5E5BBD"/>
@@ -4630,19 +6971,22 @@
     </w:lvl>
   </w:abstractNum>
   <w:num w:numId="1">
-    <w:abstractNumId w:val="4"/>
+    <w:abstractNumId w:val="5"/>
   </w:num>
   <w:num w:numId="2">
     <w:abstractNumId w:val="0"/>
   </w:num>
   <w:num w:numId="3">
-    <w:abstractNumId w:val="1"/>
+    <w:abstractNumId w:val="2"/>
   </w:num>
   <w:num w:numId="4">
+    <w:abstractNumId w:val="4"/>
+  </w:num>
+  <w:num w:numId="5">
     <w:abstractNumId w:val="3"/>
   </w:num>
-  <w:num w:numId="5">
-    <w:abstractNumId w:val="2"/>
+  <w:num w:numId="6">
+    <w:abstractNumId w:val="1"/>
   </w:num>
 </w:numbering>
 </file>

--- a/Notes/Eclipse/Eclipse-Notes.docx
+++ b/Notes/Eclipse/Eclipse-Notes.docx
@@ -6529,8 +6529,8 @@
         <w:textAlignment w:val="auto"/>
         <w:rPr>
           <w:rFonts w:hint="default" w:ascii="Calibri" w:hAnsi="Calibri" w:eastAsia="Segoe UI"/>
-          <w:b w:val="0"/>
-          <w:bCs w:val="0"/>
+          <w:b/>
+          <w:bCs/>
           <w:i w:val="0"/>
           <w:iCs w:val="0"/>
           <w:caps w:val="0"/>
@@ -6567,12 +6567,418 @@
         <w:textAlignment w:val="auto"/>
         <w:rPr>
           <w:rFonts w:hint="default" w:ascii="Calibri" w:hAnsi="Calibri" w:eastAsia="Segoe UI"/>
+          <w:b/>
+          <w:bCs/>
+          <w:i w:val="0"/>
+          <w:iCs w:val="0"/>
+          <w:caps w:val="0"/>
+          <w:color w:val="auto"/>
+          <w:spacing w:val="0"/>
+          <w:kern w:val="0"/>
+          <w:sz w:val="22"/>
+          <w:szCs w:val="22"/>
+          <w:shd w:val="clear" w:fill="FFFFFF"/>
+          <w:lang w:val="en-IN" w:eastAsia="zh-CN"/>
+        </w:rPr>
+      </w:pPr>
+      <w:r>
+        <w:rPr>
+          <w:rFonts w:hint="default" w:ascii="Calibri" w:hAnsi="Calibri" w:eastAsia="Segoe UI"/>
+          <w:b/>
+          <w:bCs/>
+          <w:i w:val="0"/>
+          <w:iCs w:val="0"/>
+          <w:caps w:val="0"/>
+          <w:color w:val="auto"/>
+          <w:spacing w:val="0"/>
+          <w:kern w:val="0"/>
+          <w:sz w:val="22"/>
+          <w:szCs w:val="22"/>
+          <w:shd w:val="clear" w:fill="FFFFFF"/>
+          <w:lang w:val="en-IN" w:eastAsia="zh-CN"/>
+        </w:rPr>
+        <w:t>How to navigate into particular line of programe in Eclipse…?</w:t>
+      </w:r>
+    </w:p>
+    <w:p>
+      <w:pPr>
+        <w:keepNext w:val="0"/>
+        <w:keepLines w:val="0"/>
+        <w:pageBreakBefore w:val="0"/>
+        <w:widowControl/>
+        <w:numPr>
+          <w:numId w:val="0"/>
+        </w:numPr>
+        <w:kinsoku/>
+        <w:wordWrap/>
+        <w:overflowPunct/>
+        <w:topLinePunct w:val="0"/>
+        <w:autoSpaceDE/>
+        <w:autoSpaceDN/>
+        <w:bidi w:val="0"/>
+        <w:adjustRightInd/>
+        <w:snapToGrid/>
+        <w:spacing w:line="240" w:lineRule="auto"/>
+        <w:jc w:val="both"/>
+        <w:textAlignment w:val="auto"/>
+        <w:rPr>
+          <w:rFonts w:hint="default" w:ascii="Calibri" w:hAnsi="Calibri" w:eastAsia="Segoe UI"/>
           <w:b w:val="0"/>
           <w:bCs w:val="0"/>
           <w:i w:val="0"/>
           <w:iCs w:val="0"/>
           <w:caps w:val="0"/>
           <w:color w:val="0000FF"/>
+          <w:spacing w:val="0"/>
+          <w:kern w:val="0"/>
+          <w:sz w:val="22"/>
+          <w:szCs w:val="22"/>
+          <w:shd w:val="clear" w:fill="FFFFFF"/>
+          <w:lang w:val="en-IN" w:eastAsia="zh-CN"/>
+        </w:rPr>
+      </w:pPr>
+    </w:p>
+    <w:p>
+      <w:pPr>
+        <w:keepNext w:val="0"/>
+        <w:keepLines w:val="0"/>
+        <w:pageBreakBefore w:val="0"/>
+        <w:widowControl/>
+        <w:numPr>
+          <w:ilvl w:val="0"/>
+          <w:numId w:val="7"/>
+        </w:numPr>
+        <w:kinsoku/>
+        <w:wordWrap/>
+        <w:overflowPunct/>
+        <w:topLinePunct w:val="0"/>
+        <w:autoSpaceDE/>
+        <w:autoSpaceDN/>
+        <w:bidi w:val="0"/>
+        <w:adjustRightInd/>
+        <w:snapToGrid/>
+        <w:spacing w:line="240" w:lineRule="auto"/>
+        <w:ind w:left="720" w:leftChars="0" w:firstLine="0" w:firstLineChars="0"/>
+        <w:jc w:val="both"/>
+        <w:textAlignment w:val="auto"/>
+        <w:rPr>
+          <w:rFonts w:hint="default" w:ascii="Calibri" w:hAnsi="Calibri" w:eastAsia="Segoe UI"/>
+          <w:b w:val="0"/>
+          <w:bCs w:val="0"/>
+          <w:i w:val="0"/>
+          <w:iCs w:val="0"/>
+          <w:caps w:val="0"/>
+          <w:color w:val="auto"/>
+          <w:spacing w:val="0"/>
+          <w:kern w:val="0"/>
+          <w:sz w:val="22"/>
+          <w:szCs w:val="22"/>
+          <w:shd w:val="clear" w:fill="FFFFFF"/>
+          <w:lang w:val="en-IN" w:eastAsia="zh-CN"/>
+        </w:rPr>
+      </w:pPr>
+      <w:r>
+        <w:rPr>
+          <w:rFonts w:hint="default" w:ascii="Calibri" w:hAnsi="Calibri" w:eastAsia="Segoe UI"/>
+          <w:b w:val="0"/>
+          <w:bCs w:val="0"/>
+          <w:i w:val="0"/>
+          <w:iCs w:val="0"/>
+          <w:caps w:val="0"/>
+          <w:color w:val="auto"/>
+          <w:spacing w:val="0"/>
+          <w:kern w:val="0"/>
+          <w:sz w:val="22"/>
+          <w:szCs w:val="22"/>
+          <w:shd w:val="clear" w:fill="FFFFFF"/>
+          <w:lang w:val="en-IN" w:eastAsia="zh-CN"/>
+        </w:rPr>
+        <w:t xml:space="preserve">Type the shortcut key as </w:t>
+      </w:r>
+      <w:r>
+        <w:rPr>
+          <w:rFonts w:hint="default" w:ascii="Calibri" w:hAnsi="Calibri" w:eastAsia="Segoe UI"/>
+          <w:b/>
+          <w:bCs/>
+          <w:i w:val="0"/>
+          <w:iCs w:val="0"/>
+          <w:caps w:val="0"/>
+          <w:color w:val="auto"/>
+          <w:spacing w:val="0"/>
+          <w:kern w:val="0"/>
+          <w:sz w:val="22"/>
+          <w:szCs w:val="22"/>
+          <w:shd w:val="clear" w:fill="FFFFFF"/>
+          <w:lang w:val="en-IN" w:eastAsia="zh-CN"/>
+        </w:rPr>
+        <w:t>Control + L</w:t>
+      </w:r>
+    </w:p>
+    <w:p>
+      <w:pPr>
+        <w:keepNext w:val="0"/>
+        <w:keepLines w:val="0"/>
+        <w:pageBreakBefore w:val="0"/>
+        <w:widowControl/>
+        <w:numPr>
+          <w:ilvl w:val="0"/>
+          <w:numId w:val="7"/>
+        </w:numPr>
+        <w:kinsoku/>
+        <w:wordWrap/>
+        <w:overflowPunct/>
+        <w:topLinePunct w:val="0"/>
+        <w:autoSpaceDE/>
+        <w:autoSpaceDN/>
+        <w:bidi w:val="0"/>
+        <w:adjustRightInd/>
+        <w:snapToGrid/>
+        <w:spacing w:line="240" w:lineRule="auto"/>
+        <w:ind w:left="720" w:leftChars="0" w:firstLine="0" w:firstLineChars="0"/>
+        <w:jc w:val="both"/>
+        <w:textAlignment w:val="auto"/>
+        <w:rPr>
+          <w:rFonts w:hint="default" w:ascii="Calibri" w:hAnsi="Calibri" w:eastAsia="Segoe UI"/>
+          <w:b w:val="0"/>
+          <w:bCs w:val="0"/>
+          <w:i w:val="0"/>
+          <w:iCs w:val="0"/>
+          <w:caps w:val="0"/>
+          <w:color w:val="auto"/>
+          <w:spacing w:val="0"/>
+          <w:kern w:val="0"/>
+          <w:sz w:val="22"/>
+          <w:szCs w:val="22"/>
+          <w:shd w:val="clear" w:fill="FFFFFF"/>
+          <w:lang w:val="en-IN" w:eastAsia="zh-CN"/>
+        </w:rPr>
+      </w:pPr>
+      <w:r>
+        <w:rPr>
+          <w:rFonts w:hint="default" w:ascii="Calibri" w:hAnsi="Calibri" w:eastAsia="Segoe UI"/>
+          <w:b w:val="0"/>
+          <w:bCs w:val="0"/>
+          <w:i w:val="0"/>
+          <w:iCs w:val="0"/>
+          <w:caps w:val="0"/>
+          <w:color w:val="auto"/>
+          <w:spacing w:val="0"/>
+          <w:kern w:val="0"/>
+          <w:sz w:val="22"/>
+          <w:szCs w:val="22"/>
+          <w:shd w:val="clear" w:fill="FFFFFF"/>
+          <w:lang w:val="en-IN" w:eastAsia="zh-CN"/>
+        </w:rPr>
+        <w:t>It will show a text box as Enter the line number</w:t>
+      </w:r>
+    </w:p>
+    <w:p>
+      <w:pPr>
+        <w:keepNext w:val="0"/>
+        <w:keepLines w:val="0"/>
+        <w:pageBreakBefore w:val="0"/>
+        <w:widowControl/>
+        <w:numPr>
+          <w:ilvl w:val="0"/>
+          <w:numId w:val="7"/>
+        </w:numPr>
+        <w:kinsoku/>
+        <w:wordWrap/>
+        <w:overflowPunct/>
+        <w:topLinePunct w:val="0"/>
+        <w:autoSpaceDE/>
+        <w:autoSpaceDN/>
+        <w:bidi w:val="0"/>
+        <w:adjustRightInd/>
+        <w:snapToGrid/>
+        <w:spacing w:line="240" w:lineRule="auto"/>
+        <w:ind w:left="720" w:leftChars="0" w:firstLine="0" w:firstLineChars="0"/>
+        <w:jc w:val="both"/>
+        <w:textAlignment w:val="auto"/>
+        <w:rPr>
+          <w:rFonts w:hint="default" w:ascii="Calibri" w:hAnsi="Calibri" w:eastAsia="Segoe UI"/>
+          <w:b w:val="0"/>
+          <w:bCs w:val="0"/>
+          <w:i w:val="0"/>
+          <w:iCs w:val="0"/>
+          <w:caps w:val="0"/>
+          <w:color w:val="auto"/>
+          <w:spacing w:val="0"/>
+          <w:kern w:val="0"/>
+          <w:sz w:val="22"/>
+          <w:szCs w:val="22"/>
+          <w:shd w:val="clear" w:fill="FFFFFF"/>
+          <w:lang w:val="en-IN" w:eastAsia="zh-CN"/>
+        </w:rPr>
+      </w:pPr>
+      <w:r>
+        <w:rPr>
+          <w:rFonts w:hint="default" w:ascii="Calibri" w:hAnsi="Calibri" w:eastAsia="Segoe UI"/>
+          <w:b w:val="0"/>
+          <w:bCs w:val="0"/>
+          <w:i w:val="0"/>
+          <w:iCs w:val="0"/>
+          <w:caps w:val="0"/>
+          <w:color w:val="auto"/>
+          <w:spacing w:val="0"/>
+          <w:kern w:val="0"/>
+          <w:sz w:val="22"/>
+          <w:szCs w:val="22"/>
+          <w:shd w:val="clear" w:fill="FFFFFF"/>
+          <w:lang w:val="en-IN" w:eastAsia="zh-CN"/>
+        </w:rPr>
+        <w:t>Type the line number which we wants to go</w:t>
+      </w:r>
+    </w:p>
+    <w:p>
+      <w:pPr>
+        <w:keepNext w:val="0"/>
+        <w:keepLines w:val="0"/>
+        <w:pageBreakBefore w:val="0"/>
+        <w:widowControl/>
+        <w:numPr>
+          <w:numId w:val="0"/>
+        </w:numPr>
+        <w:kinsoku/>
+        <w:wordWrap/>
+        <w:overflowPunct/>
+        <w:topLinePunct w:val="0"/>
+        <w:autoSpaceDE/>
+        <w:autoSpaceDN/>
+        <w:bidi w:val="0"/>
+        <w:adjustRightInd/>
+        <w:snapToGrid/>
+        <w:spacing w:line="240" w:lineRule="auto"/>
+        <w:ind w:left="720" w:leftChars="0"/>
+        <w:jc w:val="both"/>
+        <w:textAlignment w:val="auto"/>
+        <w:rPr>
+          <w:rFonts w:hint="default" w:ascii="Calibri" w:hAnsi="Calibri" w:eastAsia="Segoe UI"/>
+          <w:b w:val="0"/>
+          <w:bCs w:val="0"/>
+          <w:i w:val="0"/>
+          <w:iCs w:val="0"/>
+          <w:caps w:val="0"/>
+          <w:color w:val="auto"/>
+          <w:spacing w:val="0"/>
+          <w:kern w:val="0"/>
+          <w:sz w:val="22"/>
+          <w:szCs w:val="22"/>
+          <w:shd w:val="clear" w:fill="FFFFFF"/>
+          <w:lang w:val="en-IN" w:eastAsia="zh-CN"/>
+        </w:rPr>
+      </w:pPr>
+    </w:p>
+    <w:p>
+      <w:pPr>
+        <w:keepNext w:val="0"/>
+        <w:keepLines w:val="0"/>
+        <w:pageBreakBefore w:val="0"/>
+        <w:widowControl/>
+        <w:numPr>
+          <w:numId w:val="0"/>
+        </w:numPr>
+        <w:kinsoku/>
+        <w:wordWrap/>
+        <w:overflowPunct/>
+        <w:topLinePunct w:val="0"/>
+        <w:autoSpaceDE/>
+        <w:autoSpaceDN/>
+        <w:bidi w:val="0"/>
+        <w:adjustRightInd/>
+        <w:snapToGrid/>
+        <w:spacing w:line="240" w:lineRule="auto"/>
+        <w:jc w:val="both"/>
+        <w:textAlignment w:val="auto"/>
+        <w:rPr>
+          <w:rFonts w:hint="default" w:ascii="Calibri" w:hAnsi="Calibri" w:eastAsia="Segoe UI"/>
+          <w:b w:val="0"/>
+          <w:bCs w:val="0"/>
+          <w:i w:val="0"/>
+          <w:iCs w:val="0"/>
+          <w:caps w:val="0"/>
+          <w:color w:val="auto"/>
+          <w:spacing w:val="0"/>
+          <w:kern w:val="0"/>
+          <w:sz w:val="22"/>
+          <w:szCs w:val="22"/>
+          <w:shd w:val="clear" w:fill="FFFFFF"/>
+          <w:lang w:val="en-IN" w:eastAsia="zh-CN"/>
+        </w:rPr>
+      </w:pPr>
+      <w:r>
+        <w:drawing>
+          <wp:inline distT="0" distB="0" distL="114300" distR="114300">
+            <wp:extent cx="5266690" cy="2766060"/>
+            <wp:effectExtent l="0" t="0" r="3810" b="2540"/>
+            <wp:docPr id="6" name="Picture 2"/>
+            <wp:cNvGraphicFramePr>
+              <a:graphicFrameLocks xmlns:a="http://schemas.openxmlformats.org/drawingml/2006/main" noChangeAspect="1"/>
+            </wp:cNvGraphicFramePr>
+            <a:graphic xmlns:a="http://schemas.openxmlformats.org/drawingml/2006/main">
+              <a:graphicData uri="http://schemas.openxmlformats.org/drawingml/2006/picture">
+                <pic:pic xmlns:pic="http://schemas.openxmlformats.org/drawingml/2006/picture">
+                  <pic:nvPicPr>
+                    <pic:cNvPr id="6" name="Picture 2"/>
+                    <pic:cNvPicPr>
+                      <a:picLocks noChangeAspect="1"/>
+                    </pic:cNvPicPr>
+                  </pic:nvPicPr>
+                  <pic:blipFill>
+                    <a:blip r:embed="rId6"/>
+                    <a:stretch>
+                      <a:fillRect/>
+                    </a:stretch>
+                  </pic:blipFill>
+                  <pic:spPr>
+                    <a:xfrm>
+                      <a:off x="0" y="0"/>
+                      <a:ext cx="5266690" cy="2766060"/>
+                    </a:xfrm>
+                    <a:prstGeom prst="rect">
+                      <a:avLst/>
+                    </a:prstGeom>
+                    <a:noFill/>
+                    <a:ln>
+                      <a:noFill/>
+                    </a:ln>
+                  </pic:spPr>
+                </pic:pic>
+              </a:graphicData>
+            </a:graphic>
+          </wp:inline>
+        </w:drawing>
+      </w:r>
+    </w:p>
+    <w:p>
+      <w:pPr>
+        <w:keepNext w:val="0"/>
+        <w:keepLines w:val="0"/>
+        <w:pageBreakBefore w:val="0"/>
+        <w:widowControl/>
+        <w:numPr>
+          <w:numId w:val="0"/>
+        </w:numPr>
+        <w:kinsoku/>
+        <w:wordWrap/>
+        <w:overflowPunct/>
+        <w:topLinePunct w:val="0"/>
+        <w:autoSpaceDE/>
+        <w:autoSpaceDN/>
+        <w:bidi w:val="0"/>
+        <w:adjustRightInd/>
+        <w:snapToGrid/>
+        <w:spacing w:line="240" w:lineRule="auto"/>
+        <w:jc w:val="both"/>
+        <w:textAlignment w:val="auto"/>
+        <w:rPr>
+          <w:rFonts w:hint="default" w:ascii="Calibri" w:hAnsi="Calibri" w:eastAsia="Segoe UI"/>
+          <w:b w:val="0"/>
+          <w:bCs w:val="0"/>
+          <w:i w:val="0"/>
+          <w:iCs w:val="0"/>
+          <w:caps w:val="0"/>
+          <w:color w:val="auto"/>
           <w:spacing w:val="0"/>
           <w:kern w:val="0"/>
           <w:sz w:val="22"/>
@@ -6909,6 +7315,26 @@
     </w:lvl>
   </w:abstractNum>
   <w:abstractNum w:abstractNumId="3">
+    <w:nsid w:val="269F351B"/>
+    <w:multiLevelType w:val="singleLevel"/>
+    <w:tmpl w:val="269F351B"/>
+    <w:lvl w:ilvl="0" w:tentative="0">
+      <w:start w:val="1"/>
+      <w:numFmt w:val="decimal"/>
+      <w:suff w:val="space"/>
+      <w:lvlText w:val="%1."/>
+      <w:lvlJc w:val="left"/>
+      <w:pPr>
+        <w:ind w:left="720" w:leftChars="0" w:firstLine="0" w:firstLineChars="0"/>
+      </w:pPr>
+      <w:rPr>
+        <w:rFonts w:hint="default"/>
+        <w:b/>
+        <w:bCs/>
+      </w:rPr>
+    </w:lvl>
+  </w:abstractNum>
+  <w:abstractNum w:abstractNumId="4">
     <w:nsid w:val="3533014C"/>
     <w:multiLevelType w:val="singleLevel"/>
     <w:tmpl w:val="3533014C"/>
@@ -6928,7 +7354,7 @@
       </w:rPr>
     </w:lvl>
   </w:abstractNum>
-  <w:abstractNum w:abstractNumId="4">
+  <w:abstractNum w:abstractNumId="5">
     <w:nsid w:val="50D03D52"/>
     <w:multiLevelType w:val="singleLevel"/>
     <w:tmpl w:val="50D03D52"/>
@@ -6948,7 +7374,7 @@
       </w:rPr>
     </w:lvl>
   </w:abstractNum>
-  <w:abstractNum w:abstractNumId="5">
+  <w:abstractNum w:abstractNumId="6">
     <w:nsid w:val="7B5E5BBD"/>
     <w:multiLevelType w:val="singleLevel"/>
     <w:tmpl w:val="7B5E5BBD"/>
@@ -6971,7 +7397,7 @@
     </w:lvl>
   </w:abstractNum>
   <w:num w:numId="1">
-    <w:abstractNumId w:val="5"/>
+    <w:abstractNumId w:val="6"/>
   </w:num>
   <w:num w:numId="2">
     <w:abstractNumId w:val="0"/>
@@ -6980,13 +7406,16 @@
     <w:abstractNumId w:val="2"/>
   </w:num>
   <w:num w:numId="4">
-    <w:abstractNumId w:val="4"/>
+    <w:abstractNumId w:val="5"/>
   </w:num>
   <w:num w:numId="5">
-    <w:abstractNumId w:val="3"/>
+    <w:abstractNumId w:val="4"/>
   </w:num>
   <w:num w:numId="6">
     <w:abstractNumId w:val="1"/>
+  </w:num>
+  <w:num w:numId="7">
+    <w:abstractNumId w:val="3"/>
   </w:num>
 </w:numbering>
 </file>

--- a/Notes/Eclipse/Eclipse-Notes.docx
+++ b/Notes/Eclipse/Eclipse-Notes.docx
@@ -6987,8 +6987,563 @@
           <w:lang w:val="en-IN" w:eastAsia="zh-CN"/>
         </w:rPr>
       </w:pPr>
+    </w:p>
+    <w:p>
+      <w:pPr>
+        <w:keepNext w:val="0"/>
+        <w:keepLines w:val="0"/>
+        <w:pageBreakBefore w:val="0"/>
+        <w:widowControl/>
+        <w:numPr>
+          <w:numId w:val="0"/>
+        </w:numPr>
+        <w:kinsoku/>
+        <w:wordWrap/>
+        <w:overflowPunct/>
+        <w:topLinePunct w:val="0"/>
+        <w:autoSpaceDE/>
+        <w:autoSpaceDN/>
+        <w:bidi w:val="0"/>
+        <w:adjustRightInd/>
+        <w:snapToGrid/>
+        <w:spacing w:line="240" w:lineRule="auto"/>
+        <w:jc w:val="both"/>
+        <w:textAlignment w:val="auto"/>
+        <w:rPr>
+          <w:rFonts w:hint="default" w:ascii="Calibri" w:hAnsi="Calibri" w:eastAsia="Segoe UI"/>
+          <w:b w:val="0"/>
+          <w:bCs w:val="0"/>
+          <w:i w:val="0"/>
+          <w:iCs w:val="0"/>
+          <w:caps w:val="0"/>
+          <w:color w:val="auto"/>
+          <w:spacing w:val="0"/>
+          <w:kern w:val="0"/>
+          <w:sz w:val="22"/>
+          <w:szCs w:val="22"/>
+          <w:shd w:val="clear" w:fill="FFFFFF"/>
+          <w:lang w:val="en-IN" w:eastAsia="zh-CN"/>
+        </w:rPr>
+      </w:pPr>
+    </w:p>
+    <w:p>
+      <w:pPr>
+        <w:keepNext w:val="0"/>
+        <w:keepLines w:val="0"/>
+        <w:pageBreakBefore w:val="0"/>
+        <w:widowControl/>
+        <w:numPr>
+          <w:numId w:val="0"/>
+        </w:numPr>
+        <w:kinsoku/>
+        <w:wordWrap/>
+        <w:overflowPunct/>
+        <w:topLinePunct w:val="0"/>
+        <w:autoSpaceDE/>
+        <w:autoSpaceDN/>
+        <w:bidi w:val="0"/>
+        <w:adjustRightInd/>
+        <w:snapToGrid/>
+        <w:spacing w:line="240" w:lineRule="auto"/>
+        <w:jc w:val="both"/>
+        <w:textAlignment w:val="auto"/>
+        <w:rPr>
+          <w:rFonts w:hint="default" w:ascii="Calibri" w:hAnsi="Calibri" w:eastAsia="Segoe UI"/>
+          <w:b w:val="0"/>
+          <w:bCs w:val="0"/>
+          <w:i w:val="0"/>
+          <w:iCs w:val="0"/>
+          <w:caps w:val="0"/>
+          <w:color w:val="auto"/>
+          <w:spacing w:val="0"/>
+          <w:kern w:val="0"/>
+          <w:sz w:val="22"/>
+          <w:szCs w:val="22"/>
+          <w:shd w:val="clear" w:fill="FFFFFF"/>
+          <w:lang w:val="en-IN" w:eastAsia="zh-CN"/>
+        </w:rPr>
+      </w:pPr>
+    </w:p>
+    <w:p>
+      <w:pPr>
+        <w:keepNext w:val="0"/>
+        <w:keepLines w:val="0"/>
+        <w:pageBreakBefore w:val="0"/>
+        <w:widowControl/>
+        <w:numPr>
+          <w:numId w:val="0"/>
+        </w:numPr>
+        <w:kinsoku/>
+        <w:wordWrap/>
+        <w:overflowPunct/>
+        <w:topLinePunct w:val="0"/>
+        <w:autoSpaceDE/>
+        <w:autoSpaceDN/>
+        <w:bidi w:val="0"/>
+        <w:adjustRightInd/>
+        <w:snapToGrid/>
+        <w:spacing w:line="240" w:lineRule="auto"/>
+        <w:jc w:val="both"/>
+        <w:textAlignment w:val="auto"/>
+        <w:rPr>
+          <w:rFonts w:hint="default" w:ascii="Calibri" w:hAnsi="Calibri" w:eastAsia="Segoe UI"/>
+          <w:b w:val="0"/>
+          <w:bCs w:val="0"/>
+          <w:i w:val="0"/>
+          <w:iCs w:val="0"/>
+          <w:caps w:val="0"/>
+          <w:color w:val="auto"/>
+          <w:spacing w:val="0"/>
+          <w:kern w:val="0"/>
+          <w:sz w:val="22"/>
+          <w:szCs w:val="22"/>
+          <w:shd w:val="clear" w:fill="FFFFFF"/>
+          <w:lang w:val="en-IN" w:eastAsia="zh-CN"/>
+        </w:rPr>
+      </w:pPr>
+    </w:p>
+    <w:p>
+      <w:pPr>
+        <w:keepNext w:val="0"/>
+        <w:keepLines w:val="0"/>
+        <w:pageBreakBefore w:val="0"/>
+        <w:widowControl/>
+        <w:numPr>
+          <w:numId w:val="0"/>
+        </w:numPr>
+        <w:kinsoku/>
+        <w:wordWrap/>
+        <w:overflowPunct/>
+        <w:topLinePunct w:val="0"/>
+        <w:autoSpaceDE/>
+        <w:autoSpaceDN/>
+        <w:bidi w:val="0"/>
+        <w:adjustRightInd/>
+        <w:snapToGrid/>
+        <w:spacing w:line="240" w:lineRule="auto"/>
+        <w:jc w:val="both"/>
+        <w:textAlignment w:val="auto"/>
+        <w:rPr>
+          <w:rFonts w:hint="default" w:ascii="Calibri" w:hAnsi="Calibri" w:eastAsia="Segoe UI"/>
+          <w:b w:val="0"/>
+          <w:bCs w:val="0"/>
+          <w:i w:val="0"/>
+          <w:iCs w:val="0"/>
+          <w:caps w:val="0"/>
+          <w:color w:val="auto"/>
+          <w:spacing w:val="0"/>
+          <w:kern w:val="0"/>
+          <w:sz w:val="22"/>
+          <w:szCs w:val="22"/>
+          <w:shd w:val="clear" w:fill="FFFFFF"/>
+          <w:lang w:val="en-IN" w:eastAsia="zh-CN"/>
+        </w:rPr>
+      </w:pPr>
+    </w:p>
+    <w:p>
+      <w:pPr>
+        <w:keepNext w:val="0"/>
+        <w:keepLines w:val="0"/>
+        <w:pageBreakBefore w:val="0"/>
+        <w:widowControl/>
+        <w:numPr>
+          <w:numId w:val="0"/>
+        </w:numPr>
+        <w:kinsoku/>
+        <w:wordWrap/>
+        <w:overflowPunct/>
+        <w:topLinePunct w:val="0"/>
+        <w:autoSpaceDE/>
+        <w:autoSpaceDN/>
+        <w:bidi w:val="0"/>
+        <w:adjustRightInd/>
+        <w:snapToGrid/>
+        <w:spacing w:line="240" w:lineRule="auto"/>
+        <w:jc w:val="both"/>
+        <w:textAlignment w:val="auto"/>
+        <w:rPr>
+          <w:rFonts w:hint="default" w:ascii="Calibri" w:hAnsi="Calibri" w:eastAsia="Segoe UI"/>
+          <w:b/>
+          <w:bCs/>
+          <w:i w:val="0"/>
+          <w:iCs w:val="0"/>
+          <w:caps w:val="0"/>
+          <w:color w:val="auto"/>
+          <w:spacing w:val="0"/>
+          <w:kern w:val="0"/>
+          <w:sz w:val="22"/>
+          <w:szCs w:val="22"/>
+          <w:shd w:val="clear" w:fill="FFFFFF"/>
+          <w:lang w:val="en-IN" w:eastAsia="zh-CN"/>
+        </w:rPr>
+      </w:pPr>
+      <w:r>
+        <w:rPr>
+          <w:rFonts w:hint="default" w:ascii="Calibri" w:hAnsi="Calibri" w:eastAsia="Segoe UI"/>
+          <w:b/>
+          <w:bCs/>
+          <w:i w:val="0"/>
+          <w:iCs w:val="0"/>
+          <w:caps w:val="0"/>
+          <w:color w:val="auto"/>
+          <w:spacing w:val="0"/>
+          <w:kern w:val="0"/>
+          <w:sz w:val="22"/>
+          <w:szCs w:val="22"/>
+          <w:shd w:val="clear" w:fill="FFFFFF"/>
+          <w:lang w:val="en-IN" w:eastAsia="zh-CN"/>
+        </w:rPr>
+        <w:t>What is the console in Eclipse…?</w:t>
+      </w:r>
+    </w:p>
+    <w:p>
+      <w:pPr>
+        <w:keepNext w:val="0"/>
+        <w:keepLines w:val="0"/>
+        <w:pageBreakBefore w:val="0"/>
+        <w:widowControl/>
+        <w:numPr>
+          <w:numId w:val="0"/>
+        </w:numPr>
+        <w:kinsoku/>
+        <w:wordWrap/>
+        <w:overflowPunct/>
+        <w:topLinePunct w:val="0"/>
+        <w:autoSpaceDE/>
+        <w:autoSpaceDN/>
+        <w:bidi w:val="0"/>
+        <w:adjustRightInd/>
+        <w:snapToGrid/>
+        <w:spacing w:line="240" w:lineRule="auto"/>
+        <w:jc w:val="both"/>
+        <w:textAlignment w:val="auto"/>
+        <w:rPr>
+          <w:rFonts w:hint="default" w:ascii="Calibri" w:hAnsi="Calibri" w:eastAsia="Segoe UI"/>
+          <w:b w:val="0"/>
+          <w:bCs w:val="0"/>
+          <w:i w:val="0"/>
+          <w:iCs w:val="0"/>
+          <w:caps w:val="0"/>
+          <w:color w:val="auto"/>
+          <w:spacing w:val="0"/>
+          <w:kern w:val="0"/>
+          <w:sz w:val="22"/>
+          <w:szCs w:val="22"/>
+          <w:shd w:val="clear" w:fill="FFFFFF"/>
+          <w:lang w:val="en-IN" w:eastAsia="zh-CN"/>
+        </w:rPr>
+      </w:pPr>
+    </w:p>
+    <w:p>
+      <w:pPr>
+        <w:keepNext w:val="0"/>
+        <w:keepLines w:val="0"/>
+        <w:pageBreakBefore w:val="0"/>
+        <w:widowControl/>
+        <w:numPr>
+          <w:ilvl w:val="0"/>
+          <w:numId w:val="8"/>
+        </w:numPr>
+        <w:kinsoku/>
+        <w:wordWrap/>
+        <w:overflowPunct/>
+        <w:topLinePunct w:val="0"/>
+        <w:autoSpaceDE/>
+        <w:autoSpaceDN/>
+        <w:bidi w:val="0"/>
+        <w:adjustRightInd/>
+        <w:snapToGrid/>
+        <w:spacing w:line="240" w:lineRule="auto"/>
+        <w:ind w:left="840" w:leftChars="0" w:hanging="420" w:firstLineChars="0"/>
+        <w:jc w:val="both"/>
+        <w:textAlignment w:val="auto"/>
+        <w:rPr>
+          <w:rFonts w:hint="default" w:ascii="Calibri" w:hAnsi="Calibri" w:eastAsia="Segoe UI"/>
+          <w:b w:val="0"/>
+          <w:bCs w:val="0"/>
+          <w:i w:val="0"/>
+          <w:iCs w:val="0"/>
+          <w:caps w:val="0"/>
+          <w:color w:val="auto"/>
+          <w:spacing w:val="0"/>
+          <w:kern w:val="0"/>
+          <w:sz w:val="22"/>
+          <w:szCs w:val="22"/>
+          <w:shd w:val="clear" w:fill="FFFFFF"/>
+          <w:lang w:val="en-IN" w:eastAsia="zh-CN"/>
+        </w:rPr>
+      </w:pPr>
+      <w:r>
+        <w:rPr>
+          <w:rFonts w:hint="default" w:ascii="Calibri" w:hAnsi="Calibri" w:eastAsia="Segoe UI"/>
+          <w:b w:val="0"/>
+          <w:bCs w:val="0"/>
+          <w:i w:val="0"/>
+          <w:iCs w:val="0"/>
+          <w:caps w:val="0"/>
+          <w:color w:val="auto"/>
+          <w:spacing w:val="0"/>
+          <w:kern w:val="0"/>
+          <w:sz w:val="22"/>
+          <w:szCs w:val="22"/>
+          <w:shd w:val="clear" w:fill="FFFFFF"/>
+          <w:lang w:val="en-IN" w:eastAsia="zh-CN"/>
+        </w:rPr>
+        <w:t>The console will shows the all output detail of the program after exected it.</w:t>
+      </w:r>
+    </w:p>
+    <w:p>
+      <w:pPr>
+        <w:keepNext w:val="0"/>
+        <w:keepLines w:val="0"/>
+        <w:pageBreakBefore w:val="0"/>
+        <w:widowControl/>
+        <w:numPr>
+          <w:ilvl w:val="0"/>
+          <w:numId w:val="8"/>
+        </w:numPr>
+        <w:kinsoku/>
+        <w:wordWrap/>
+        <w:overflowPunct/>
+        <w:topLinePunct w:val="0"/>
+        <w:autoSpaceDE/>
+        <w:autoSpaceDN/>
+        <w:bidi w:val="0"/>
+        <w:adjustRightInd/>
+        <w:snapToGrid/>
+        <w:spacing w:line="240" w:lineRule="auto"/>
+        <w:ind w:left="840" w:leftChars="0" w:hanging="420" w:firstLineChars="0"/>
+        <w:jc w:val="both"/>
+        <w:textAlignment w:val="auto"/>
+        <w:rPr>
+          <w:rFonts w:hint="default" w:ascii="Calibri" w:hAnsi="Calibri" w:eastAsia="Segoe UI"/>
+          <w:b w:val="0"/>
+          <w:bCs w:val="0"/>
+          <w:i w:val="0"/>
+          <w:iCs w:val="0"/>
+          <w:caps w:val="0"/>
+          <w:color w:val="auto"/>
+          <w:spacing w:val="0"/>
+          <w:kern w:val="0"/>
+          <w:sz w:val="22"/>
+          <w:szCs w:val="22"/>
+          <w:shd w:val="clear" w:fill="FFFFFF"/>
+          <w:lang w:val="en-IN" w:eastAsia="zh-CN"/>
+        </w:rPr>
+      </w:pPr>
+      <w:r>
+        <w:rPr>
+          <w:rFonts w:hint="default" w:ascii="Calibri" w:hAnsi="Calibri" w:eastAsia="Segoe UI"/>
+          <w:b w:val="0"/>
+          <w:bCs w:val="0"/>
+          <w:i w:val="0"/>
+          <w:iCs w:val="0"/>
+          <w:caps w:val="0"/>
+          <w:color w:val="auto"/>
+          <w:spacing w:val="0"/>
+          <w:kern w:val="0"/>
+          <w:sz w:val="22"/>
+          <w:szCs w:val="22"/>
+          <w:shd w:val="clear" w:fill="FFFFFF"/>
+          <w:lang w:val="en-IN" w:eastAsia="zh-CN"/>
+        </w:rPr>
+        <w:t>It will show both passed output and error details.</w:t>
+      </w:r>
+    </w:p>
+    <w:p>
+      <w:pPr>
+        <w:keepNext w:val="0"/>
+        <w:keepLines w:val="0"/>
+        <w:pageBreakBefore w:val="0"/>
+        <w:widowControl/>
+        <w:numPr>
+          <w:ilvl w:val="0"/>
+          <w:numId w:val="8"/>
+        </w:numPr>
+        <w:kinsoku/>
+        <w:wordWrap/>
+        <w:overflowPunct/>
+        <w:topLinePunct w:val="0"/>
+        <w:autoSpaceDE/>
+        <w:autoSpaceDN/>
+        <w:bidi w:val="0"/>
+        <w:adjustRightInd/>
+        <w:snapToGrid/>
+        <w:spacing w:line="240" w:lineRule="auto"/>
+        <w:ind w:left="840" w:leftChars="0" w:hanging="420" w:firstLineChars="0"/>
+        <w:jc w:val="both"/>
+        <w:textAlignment w:val="auto"/>
+        <w:rPr>
+          <w:rFonts w:hint="default" w:ascii="Calibri" w:hAnsi="Calibri" w:eastAsia="Segoe UI"/>
+          <w:b w:val="0"/>
+          <w:bCs w:val="0"/>
+          <w:i w:val="0"/>
+          <w:iCs w:val="0"/>
+          <w:caps w:val="0"/>
+          <w:color w:val="auto"/>
+          <w:spacing w:val="0"/>
+          <w:kern w:val="0"/>
+          <w:sz w:val="22"/>
+          <w:szCs w:val="22"/>
+          <w:shd w:val="clear" w:fill="FFFFFF"/>
+          <w:lang w:val="en-IN" w:eastAsia="zh-CN"/>
+        </w:rPr>
+      </w:pPr>
+      <w:r>
+        <w:rPr>
+          <w:rFonts w:hint="default" w:ascii="Calibri" w:hAnsi="Calibri" w:eastAsia="Segoe UI"/>
+          <w:b w:val="0"/>
+          <w:bCs w:val="0"/>
+          <w:i w:val="0"/>
+          <w:iCs w:val="0"/>
+          <w:caps w:val="0"/>
+          <w:color w:val="auto"/>
+          <w:spacing w:val="0"/>
+          <w:kern w:val="0"/>
+          <w:sz w:val="22"/>
+          <w:szCs w:val="22"/>
+          <w:shd w:val="clear" w:fill="FFFFFF"/>
+          <w:lang w:val="en-IN" w:eastAsia="zh-CN"/>
+        </w:rPr>
+        <w:t>It help to identify the all error details</w:t>
+      </w:r>
+    </w:p>
+    <w:p>
+      <w:pPr>
+        <w:keepNext w:val="0"/>
+        <w:keepLines w:val="0"/>
+        <w:pageBreakBefore w:val="0"/>
+        <w:widowControl/>
+        <w:numPr>
+          <w:ilvl w:val="0"/>
+          <w:numId w:val="8"/>
+        </w:numPr>
+        <w:kinsoku/>
+        <w:wordWrap/>
+        <w:overflowPunct/>
+        <w:topLinePunct w:val="0"/>
+        <w:autoSpaceDE/>
+        <w:autoSpaceDN/>
+        <w:bidi w:val="0"/>
+        <w:adjustRightInd/>
+        <w:snapToGrid/>
+        <w:spacing w:line="240" w:lineRule="auto"/>
+        <w:ind w:left="840" w:leftChars="0" w:hanging="420" w:firstLineChars="0"/>
+        <w:jc w:val="both"/>
+        <w:textAlignment w:val="auto"/>
+        <w:rPr>
+          <w:rFonts w:hint="default" w:ascii="Calibri" w:hAnsi="Calibri" w:eastAsia="Segoe UI"/>
+          <w:b w:val="0"/>
+          <w:bCs w:val="0"/>
+          <w:i w:val="0"/>
+          <w:iCs w:val="0"/>
+          <w:caps w:val="0"/>
+          <w:color w:val="auto"/>
+          <w:spacing w:val="0"/>
+          <w:kern w:val="0"/>
+          <w:sz w:val="22"/>
+          <w:szCs w:val="22"/>
+          <w:shd w:val="clear" w:fill="FFFFFF"/>
+          <w:lang w:val="en-IN" w:eastAsia="zh-CN"/>
+        </w:rPr>
+      </w:pPr>
+      <w:r>
+        <w:rPr>
+          <w:rFonts w:hint="default" w:ascii="Calibri" w:hAnsi="Calibri" w:eastAsia="Segoe UI"/>
+          <w:b w:val="0"/>
+          <w:bCs w:val="0"/>
+          <w:i w:val="0"/>
+          <w:iCs w:val="0"/>
+          <w:caps w:val="0"/>
+          <w:color w:val="auto"/>
+          <w:spacing w:val="0"/>
+          <w:kern w:val="0"/>
+          <w:sz w:val="22"/>
+          <w:szCs w:val="22"/>
+          <w:shd w:val="clear" w:fill="FFFFFF"/>
+          <w:lang w:val="en-IN" w:eastAsia="zh-CN"/>
+        </w:rPr>
+        <w:t>It will show at which line number, the exact error is occurred.</w:t>
+      </w:r>
+    </w:p>
+    <w:p>
+      <w:pPr>
+        <w:keepNext w:val="0"/>
+        <w:keepLines w:val="0"/>
+        <w:pageBreakBefore w:val="0"/>
+        <w:widowControl/>
+        <w:numPr>
+          <w:numId w:val="0"/>
+        </w:numPr>
+        <w:kinsoku/>
+        <w:wordWrap/>
+        <w:overflowPunct/>
+        <w:topLinePunct w:val="0"/>
+        <w:autoSpaceDE/>
+        <w:autoSpaceDN/>
+        <w:bidi w:val="0"/>
+        <w:adjustRightInd/>
+        <w:snapToGrid/>
+        <w:spacing w:line="240" w:lineRule="auto"/>
+        <w:ind w:left="420" w:leftChars="0"/>
+        <w:jc w:val="both"/>
+        <w:textAlignment w:val="auto"/>
+        <w:rPr>
+          <w:rFonts w:hint="default" w:ascii="Calibri" w:hAnsi="Calibri" w:eastAsia="Segoe UI"/>
+          <w:b w:val="0"/>
+          <w:bCs w:val="0"/>
+          <w:i w:val="0"/>
+          <w:iCs w:val="0"/>
+          <w:caps w:val="0"/>
+          <w:color w:val="auto"/>
+          <w:spacing w:val="0"/>
+          <w:kern w:val="0"/>
+          <w:sz w:val="22"/>
+          <w:szCs w:val="22"/>
+          <w:shd w:val="clear" w:fill="FFFFFF"/>
+          <w:lang w:val="en-IN" w:eastAsia="zh-CN"/>
+        </w:rPr>
+      </w:pPr>
       <w:bookmarkStart w:id="0" w:name="_GoBack"/>
       <w:bookmarkEnd w:id="0"/>
+    </w:p>
+    <w:p>
+      <w:pPr>
+        <w:keepNext w:val="0"/>
+        <w:keepLines w:val="0"/>
+        <w:pageBreakBefore w:val="0"/>
+        <w:widowControl/>
+        <w:numPr>
+          <w:numId w:val="0"/>
+        </w:numPr>
+        <w:kinsoku/>
+        <w:wordWrap/>
+        <w:overflowPunct/>
+        <w:topLinePunct w:val="0"/>
+        <w:autoSpaceDE/>
+        <w:autoSpaceDN/>
+        <w:bidi w:val="0"/>
+        <w:adjustRightInd/>
+        <w:snapToGrid/>
+        <w:spacing w:line="240" w:lineRule="auto"/>
+        <w:jc w:val="both"/>
+        <w:textAlignment w:val="auto"/>
+        <w:rPr>
+          <w:rFonts w:hint="default" w:ascii="Calibri" w:hAnsi="Calibri" w:eastAsia="Segoe UI"/>
+          <w:b w:val="0"/>
+          <w:bCs w:val="0"/>
+          <w:i w:val="0"/>
+          <w:iCs w:val="0"/>
+          <w:caps w:val="0"/>
+          <w:color w:val="auto"/>
+          <w:spacing w:val="0"/>
+          <w:kern w:val="0"/>
+          <w:sz w:val="22"/>
+          <w:szCs w:val="22"/>
+          <w:shd w:val="clear" w:fill="FFFFFF"/>
+          <w:lang w:val="en-IN" w:eastAsia="zh-CN"/>
+        </w:rPr>
+      </w:pPr>
     </w:p>
     <w:sectPr>
       <w:headerReference r:id="rId3" w:type="default"/>
@@ -7375,6 +7930,28 @@
     </w:lvl>
   </w:abstractNum>
   <w:abstractNum w:abstractNumId="6">
+    <w:nsid w:val="587933C5"/>
+    <w:multiLevelType w:val="singleLevel"/>
+    <w:tmpl w:val="587933C5"/>
+    <w:lvl w:ilvl="0" w:tentative="0">
+      <w:start w:val="1"/>
+      <w:numFmt w:val="bullet"/>
+      <w:lvlText w:val=""/>
+      <w:lvlJc w:val="left"/>
+      <w:pPr>
+        <w:tabs>
+          <w:tab w:val="left" w:pos="840"/>
+        </w:tabs>
+        <w:ind w:left="840" w:leftChars="0" w:hanging="420" w:firstLineChars="0"/>
+      </w:pPr>
+      <w:rPr>
+        <w:rFonts w:hint="default" w:ascii="Wingdings" w:hAnsi="Wingdings"/>
+        <w:sz w:val="16"/>
+        <w:szCs w:val="16"/>
+      </w:rPr>
+    </w:lvl>
+  </w:abstractNum>
+  <w:abstractNum w:abstractNumId="7">
     <w:nsid w:val="7B5E5BBD"/>
     <w:multiLevelType w:val="singleLevel"/>
     <w:tmpl w:val="7B5E5BBD"/>
@@ -7397,7 +7974,7 @@
     </w:lvl>
   </w:abstractNum>
   <w:num w:numId="1">
-    <w:abstractNumId w:val="6"/>
+    <w:abstractNumId w:val="7"/>
   </w:num>
   <w:num w:numId="2">
     <w:abstractNumId w:val="0"/>
@@ -7416,6 +7993,9 @@
   </w:num>
   <w:num w:numId="7">
     <w:abstractNumId w:val="3"/>
+  </w:num>
+  <w:num w:numId="8">
+    <w:abstractNumId w:val="6"/>
   </w:num>
 </w:numbering>
 </file>

--- a/Notes/Eclipse/Eclipse-Notes.docx
+++ b/Notes/Eclipse/Eclipse-Notes.docx
@@ -9,6 +9,7 @@
         <w:pageBreakBefore w:val="0"/>
         <w:widowControl/>
         <w:numPr>
+          <w:ilvl w:val="0"/>
           <w:numId w:val="0"/>
         </w:numPr>
         <w:kinsoku/>
@@ -75,6 +76,7 @@
         <w:pageBreakBefore w:val="0"/>
         <w:widowControl/>
         <w:numPr>
+          <w:ilvl w:val="0"/>
           <w:numId w:val="0"/>
         </w:numPr>
         <w:kinsoku/>
@@ -322,6 +324,7 @@
         <w:pageBreakBefore w:val="0"/>
         <w:widowControl/>
         <w:numPr>
+          <w:ilvl w:val="0"/>
           <w:numId w:val="0"/>
         </w:numPr>
         <w:kinsoku/>
@@ -366,6 +369,7 @@
         <w:pageBreakBefore w:val="0"/>
         <w:widowControl/>
         <w:numPr>
+          <w:ilvl w:val="0"/>
           <w:numId w:val="0"/>
         </w:numPr>
         <w:kinsoku/>
@@ -722,82 +726,79 @@
         <w:pageBreakBefore w:val="0"/>
         <w:widowControl/>
         <w:numPr>
-          <w:numId w:val="0"/>
-        </w:numPr>
-        <w:kinsoku/>
-        <w:wordWrap/>
-        <w:overflowPunct/>
-        <w:topLinePunct w:val="0"/>
-        <w:autoSpaceDE/>
-        <w:autoSpaceDN/>
-        <w:bidi w:val="0"/>
-        <w:adjustRightInd/>
-        <w:snapToGrid/>
-        <w:spacing w:line="240" w:lineRule="auto"/>
-        <w:jc w:val="both"/>
-        <w:textAlignment w:val="auto"/>
-        <w:rPr>
-          <w:rFonts w:hint="default" w:ascii="Calibri" w:hAnsi="Calibri" w:eastAsia="Segoe UI" w:cs="Calibri"/>
-          <w:b w:val="0"/>
-          <w:bCs w:val="0"/>
-          <w:i w:val="0"/>
-          <w:iCs w:val="0"/>
-          <w:caps w:val="0"/>
-          <w:color w:val="000000" w:themeColor="text1"/>
-          <w:spacing w:val="0"/>
-          <w:kern w:val="0"/>
-          <w:sz w:val="22"/>
-          <w:szCs w:val="22"/>
-          <w:shd w:val="clear" w:fill="FFFFFF"/>
-          <w:lang w:val="en-IN" w:eastAsia="zh-CN" w:bidi="ar-SA"/>
-          <w14:textFill>
-            <w14:solidFill>
-              <w14:schemeClr w14:val="tx1"/>
-            </w14:solidFill>
-          </w14:textFill>
-        </w:rPr>
-      </w:pPr>
-    </w:p>
-    <w:p>
-      <w:pPr>
-        <w:keepNext w:val="0"/>
-        <w:keepLines w:val="0"/>
-        <w:pageBreakBefore w:val="0"/>
-        <w:widowControl/>
-        <w:numPr>
-          <w:numId w:val="0"/>
-        </w:numPr>
-        <w:kinsoku/>
-        <w:wordWrap/>
-        <w:overflowPunct/>
-        <w:topLinePunct w:val="0"/>
-        <w:autoSpaceDE/>
-        <w:autoSpaceDN/>
-        <w:bidi w:val="0"/>
-        <w:adjustRightInd/>
-        <w:snapToGrid/>
-        <w:spacing w:line="240" w:lineRule="auto"/>
-        <w:jc w:val="both"/>
-        <w:textAlignment w:val="auto"/>
-        <w:rPr>
-          <w:rFonts w:hint="default" w:ascii="Calibri" w:hAnsi="Calibri" w:eastAsia="Segoe UI" w:cs="Calibri"/>
-          <w:b w:val="0"/>
-          <w:bCs w:val="0"/>
-          <w:i w:val="0"/>
-          <w:iCs w:val="0"/>
-          <w:caps w:val="0"/>
-          <w:color w:val="000000" w:themeColor="text1"/>
-          <w:spacing w:val="0"/>
-          <w:kern w:val="0"/>
-          <w:sz w:val="22"/>
-          <w:szCs w:val="22"/>
-          <w:shd w:val="clear" w:fill="FFFFFF"/>
-          <w:lang w:val="en-IN" w:eastAsia="zh-CN" w:bidi="ar-SA"/>
-          <w14:textFill>
-            <w14:solidFill>
-              <w14:schemeClr w14:val="tx1"/>
-            </w14:solidFill>
-          </w14:textFill>
+          <w:ilvl w:val="0"/>
+          <w:numId w:val="0"/>
+        </w:numPr>
+        <w:kinsoku/>
+        <w:wordWrap/>
+        <w:overflowPunct/>
+        <w:topLinePunct w:val="0"/>
+        <w:autoSpaceDE/>
+        <w:autoSpaceDN/>
+        <w:bidi w:val="0"/>
+        <w:adjustRightInd/>
+        <w:snapToGrid/>
+        <w:spacing w:line="240" w:lineRule="auto"/>
+        <w:jc w:val="both"/>
+        <w:textAlignment w:val="auto"/>
+        <w:rPr>
+          <w:rFonts w:hint="default" w:ascii="Calibri" w:hAnsi="Calibri" w:eastAsia="Segoe UI" w:cs="Calibri"/>
+          <w:b w:val="0"/>
+          <w:bCs w:val="0"/>
+          <w:i w:val="0"/>
+          <w:iCs w:val="0"/>
+          <w:caps w:val="0"/>
+          <w:color w:val="000000" w:themeColor="text1"/>
+          <w:spacing w:val="0"/>
+          <w:kern w:val="0"/>
+          <w:sz w:val="22"/>
+          <w:szCs w:val="22"/>
+          <w:shd w:val="clear" w:fill="FFFFFF"/>
+          <w:lang w:val="en-IN" w:eastAsia="zh-CN" w:bidi="ar-SA"/>
+          <w14:textFill>
+            <w14:solidFill>
+              <w14:schemeClr w14:val="tx1"/>
+            </w14:solidFill>
+          </w14:textFill>
+        </w:rPr>
+      </w:pPr>
+    </w:p>
+    <w:p>
+      <w:pPr>
+        <w:keepNext w:val="0"/>
+        <w:keepLines w:val="0"/>
+        <w:pageBreakBefore w:val="0"/>
+        <w:widowControl/>
+        <w:numPr>
+          <w:ilvl w:val="0"/>
+          <w:numId w:val="0"/>
+        </w:numPr>
+        <w:kinsoku/>
+        <w:wordWrap/>
+        <w:overflowPunct/>
+        <w:topLinePunct w:val="0"/>
+        <w:autoSpaceDE/>
+        <w:autoSpaceDN/>
+        <w:bidi w:val="0"/>
+        <w:adjustRightInd/>
+        <w:snapToGrid/>
+        <w:spacing w:line="240" w:lineRule="auto"/>
+        <w:jc w:val="both"/>
+        <w:textAlignment w:val="auto"/>
+        <w:rPr>
+          <w:rFonts w:hint="default" w:ascii="Calibri" w:hAnsi="Calibri" w:eastAsia="Segoe UI" w:cs="Calibri"/>
+          <w:b w:val="0"/>
+          <w:bCs w:val="0"/>
+          <w:i w:val="0"/>
+          <w:iCs w:val="0"/>
+          <w:caps w:val="0"/>
+          <w:color w:val="0000FF"/>
+          <w:spacing w:val="0"/>
+          <w:kern w:val="0"/>
+          <w:sz w:val="22"/>
+          <w:szCs w:val="22"/>
+          <w:shd w:val="clear" w:fill="FFFFFF"/>
+          <w:lang w:val="en-IN" w:eastAsia="zh-CN" w:bidi="ar-SA"/>
         </w:rPr>
       </w:pPr>
       <w:r>
@@ -831,18 +832,13 @@
           <w:i w:val="0"/>
           <w:iCs w:val="0"/>
           <w:caps w:val="0"/>
-          <w:color w:val="000000" w:themeColor="text1"/>
-          <w:spacing w:val="0"/>
-          <w:kern w:val="0"/>
-          <w:sz w:val="22"/>
-          <w:szCs w:val="22"/>
-          <w:shd w:val="clear" w:fill="FFFFFF"/>
-          <w:lang w:val="en-IN" w:eastAsia="zh-CN"/>
-          <w14:textFill>
-            <w14:solidFill>
-              <w14:schemeClr w14:val="tx1"/>
-            </w14:solidFill>
-          </w14:textFill>
+          <w:color w:val="0000FF"/>
+          <w:spacing w:val="0"/>
+          <w:kern w:val="0"/>
+          <w:sz w:val="22"/>
+          <w:szCs w:val="22"/>
+          <w:shd w:val="clear" w:fill="FFFFFF"/>
+          <w:lang w:val="en-IN" w:eastAsia="zh-CN"/>
         </w:rPr>
         <w:fldChar w:fldCharType="begin"/>
       </w:r>
@@ -854,18 +850,13 @@
           <w:i w:val="0"/>
           <w:iCs w:val="0"/>
           <w:caps w:val="0"/>
-          <w:color w:val="000000" w:themeColor="text1"/>
-          <w:spacing w:val="0"/>
-          <w:kern w:val="0"/>
-          <w:sz w:val="22"/>
-          <w:szCs w:val="22"/>
-          <w:shd w:val="clear" w:fill="FFFFFF"/>
-          <w:lang w:val="en-IN" w:eastAsia="zh-CN"/>
-          <w14:textFill>
-            <w14:solidFill>
-              <w14:schemeClr w14:val="tx1"/>
-            </w14:solidFill>
-          </w14:textFill>
+          <w:color w:val="0000FF"/>
+          <w:spacing w:val="0"/>
+          <w:kern w:val="0"/>
+          <w:sz w:val="22"/>
+          <w:szCs w:val="22"/>
+          <w:shd w:val="clear" w:fill="FFFFFF"/>
+          <w:lang w:val="en-IN" w:eastAsia="zh-CN"/>
         </w:rPr>
         <w:instrText xml:space="preserve"> HYPERLINK "https://www.eclipse.org/downloads/packages/release/oxygen/3a" </w:instrText>
       </w:r>
@@ -877,18 +868,13 @@
           <w:i w:val="0"/>
           <w:iCs w:val="0"/>
           <w:caps w:val="0"/>
-          <w:color w:val="000000" w:themeColor="text1"/>
-          <w:spacing w:val="0"/>
-          <w:kern w:val="0"/>
-          <w:sz w:val="22"/>
-          <w:szCs w:val="22"/>
-          <w:shd w:val="clear" w:fill="FFFFFF"/>
-          <w:lang w:val="en-IN" w:eastAsia="zh-CN"/>
-          <w14:textFill>
-            <w14:solidFill>
-              <w14:schemeClr w14:val="tx1"/>
-            </w14:solidFill>
-          </w14:textFill>
+          <w:color w:val="0000FF"/>
+          <w:spacing w:val="0"/>
+          <w:kern w:val="0"/>
+          <w:sz w:val="22"/>
+          <w:szCs w:val="22"/>
+          <w:shd w:val="clear" w:fill="FFFFFF"/>
+          <w:lang w:val="en-IN" w:eastAsia="zh-CN"/>
         </w:rPr>
         <w:fldChar w:fldCharType="separate"/>
       </w:r>
@@ -901,18 +887,13 @@
           <w:i w:val="0"/>
           <w:iCs w:val="0"/>
           <w:caps w:val="0"/>
-          <w:color w:val="000000" w:themeColor="text1"/>
-          <w:spacing w:val="0"/>
-          <w:kern w:val="0"/>
-          <w:sz w:val="22"/>
-          <w:szCs w:val="22"/>
-          <w:shd w:val="clear" w:fill="FFFFFF"/>
-          <w:lang w:val="en-IN" w:eastAsia="zh-CN"/>
-          <w14:textFill>
-            <w14:solidFill>
-              <w14:schemeClr w14:val="tx1"/>
-            </w14:solidFill>
-          </w14:textFill>
+          <w:color w:val="0000FF"/>
+          <w:spacing w:val="0"/>
+          <w:kern w:val="0"/>
+          <w:sz w:val="22"/>
+          <w:szCs w:val="22"/>
+          <w:shd w:val="clear" w:fill="FFFFFF"/>
+          <w:lang w:val="en-IN" w:eastAsia="zh-CN"/>
         </w:rPr>
         <w:t>https://www.eclipse.org/downloads/packages/release/oxygen/3a</w:t>
       </w:r>
@@ -924,18 +905,13 @@
           <w:i w:val="0"/>
           <w:iCs w:val="0"/>
           <w:caps w:val="0"/>
-          <w:color w:val="000000" w:themeColor="text1"/>
-          <w:spacing w:val="0"/>
-          <w:kern w:val="0"/>
-          <w:sz w:val="22"/>
-          <w:szCs w:val="22"/>
-          <w:shd w:val="clear" w:fill="FFFFFF"/>
-          <w:lang w:val="en-IN" w:eastAsia="zh-CN"/>
-          <w14:textFill>
-            <w14:solidFill>
-              <w14:schemeClr w14:val="tx1"/>
-            </w14:solidFill>
-          </w14:textFill>
+          <w:color w:val="0000FF"/>
+          <w:spacing w:val="0"/>
+          <w:kern w:val="0"/>
+          <w:sz w:val="22"/>
+          <w:szCs w:val="22"/>
+          <w:shd w:val="clear" w:fill="FFFFFF"/>
+          <w:lang w:val="en-IN" w:eastAsia="zh-CN"/>
         </w:rPr>
         <w:fldChar w:fldCharType="end"/>
       </w:r>
@@ -947,49 +923,53 @@
         <w:pageBreakBefore w:val="0"/>
         <w:widowControl/>
         <w:numPr>
-          <w:numId w:val="0"/>
-        </w:numPr>
-        <w:kinsoku/>
-        <w:wordWrap/>
-        <w:overflowPunct/>
-        <w:topLinePunct w:val="0"/>
-        <w:autoSpaceDE/>
-        <w:autoSpaceDN/>
-        <w:bidi w:val="0"/>
-        <w:adjustRightInd/>
-        <w:snapToGrid/>
-        <w:spacing w:line="240" w:lineRule="auto"/>
-        <w:jc w:val="both"/>
-        <w:textAlignment w:val="auto"/>
-        <w:rPr>
-          <w:rFonts w:hint="default" w:ascii="Calibri" w:hAnsi="Calibri" w:eastAsia="Segoe UI" w:cs="Calibri"/>
-          <w:b w:val="0"/>
-          <w:bCs w:val="0"/>
-          <w:i w:val="0"/>
-          <w:iCs w:val="0"/>
-          <w:caps w:val="0"/>
-          <w:color w:val="000000" w:themeColor="text1"/>
-          <w:spacing w:val="0"/>
-          <w:kern w:val="0"/>
-          <w:sz w:val="22"/>
-          <w:szCs w:val="22"/>
-          <w:shd w:val="clear" w:fill="FFFFFF"/>
-          <w:lang w:val="en-IN" w:eastAsia="zh-CN" w:bidi="ar-SA"/>
-          <w14:textFill>
-            <w14:solidFill>
-              <w14:schemeClr w14:val="tx1"/>
-            </w14:solidFill>
-          </w14:textFill>
-        </w:rPr>
-      </w:pPr>
-    </w:p>
-    <w:p>
-      <w:pPr>
-        <w:keepNext w:val="0"/>
-        <w:keepLines w:val="0"/>
-        <w:pageBreakBefore w:val="0"/>
-        <w:widowControl/>
-        <w:numPr>
+          <w:ilvl w:val="0"/>
+          <w:numId w:val="0"/>
+        </w:numPr>
+        <w:kinsoku/>
+        <w:wordWrap/>
+        <w:overflowPunct/>
+        <w:topLinePunct w:val="0"/>
+        <w:autoSpaceDE/>
+        <w:autoSpaceDN/>
+        <w:bidi w:val="0"/>
+        <w:adjustRightInd/>
+        <w:snapToGrid/>
+        <w:spacing w:line="240" w:lineRule="auto"/>
+        <w:jc w:val="both"/>
+        <w:textAlignment w:val="auto"/>
+        <w:rPr>
+          <w:rFonts w:hint="default" w:ascii="Calibri" w:hAnsi="Calibri" w:eastAsia="Segoe UI" w:cs="Calibri"/>
+          <w:b w:val="0"/>
+          <w:bCs w:val="0"/>
+          <w:i w:val="0"/>
+          <w:iCs w:val="0"/>
+          <w:caps w:val="0"/>
+          <w:color w:val="000000" w:themeColor="text1"/>
+          <w:spacing w:val="0"/>
+          <w:kern w:val="0"/>
+          <w:sz w:val="22"/>
+          <w:szCs w:val="22"/>
+          <w:shd w:val="clear" w:fill="FFFFFF"/>
+          <w:lang w:val="en-IN" w:eastAsia="zh-CN" w:bidi="ar-SA"/>
+          <w14:textFill>
+            <w14:solidFill>
+              <w14:schemeClr w14:val="tx1"/>
+            </w14:solidFill>
+          </w14:textFill>
+        </w:rPr>
+      </w:pPr>
+      <w:bookmarkStart w:id="0" w:name="_GoBack"/>
+      <w:bookmarkEnd w:id="0"/>
+    </w:p>
+    <w:p>
+      <w:pPr>
+        <w:keepNext w:val="0"/>
+        <w:keepLines w:val="0"/>
+        <w:pageBreakBefore w:val="0"/>
+        <w:widowControl/>
+        <w:numPr>
+          <w:ilvl w:val="0"/>
           <w:numId w:val="0"/>
         </w:numPr>
         <w:kinsoku/>
@@ -1605,6 +1585,7 @@
         <w:pageBreakBefore w:val="0"/>
         <w:widowControl/>
         <w:numPr>
+          <w:ilvl w:val="0"/>
           <w:numId w:val="0"/>
         </w:numPr>
         <w:kinsoku/>
@@ -1649,6 +1630,7 @@
         <w:pageBreakBefore w:val="0"/>
         <w:widowControl/>
         <w:numPr>
+          <w:ilvl w:val="0"/>
           <w:numId w:val="0"/>
         </w:numPr>
         <w:kinsoku/>
@@ -2216,6 +2198,7 @@
         <w:pageBreakBefore w:val="0"/>
         <w:widowControl/>
         <w:numPr>
+          <w:ilvl w:val="0"/>
           <w:numId w:val="0"/>
         </w:numPr>
         <w:kinsoku/>
@@ -2260,6 +2243,7 @@
         <w:pageBreakBefore w:val="0"/>
         <w:widowControl/>
         <w:numPr>
+          <w:ilvl w:val="0"/>
           <w:numId w:val="0"/>
         </w:numPr>
         <w:kinsoku/>
@@ -2326,6 +2310,7 @@
         <w:pageBreakBefore w:val="0"/>
         <w:widowControl/>
         <w:numPr>
+          <w:ilvl w:val="0"/>
           <w:numId w:val="0"/>
         </w:numPr>
         <w:kinsoku/>
@@ -2370,6 +2355,7 @@
         <w:pageBreakBefore w:val="0"/>
         <w:widowControl/>
         <w:numPr>
+          <w:ilvl w:val="0"/>
           <w:numId w:val="0"/>
         </w:numPr>
         <w:kinsoku/>
@@ -2450,6 +2436,7 @@
         <w:pageBreakBefore w:val="0"/>
         <w:widowControl/>
         <w:numPr>
+          <w:ilvl w:val="0"/>
           <w:numId w:val="0"/>
         </w:numPr>
         <w:kinsoku/>
@@ -2494,6 +2481,7 @@
         <w:pageBreakBefore w:val="0"/>
         <w:widowControl/>
         <w:numPr>
+          <w:ilvl w:val="0"/>
           <w:numId w:val="0"/>
         </w:numPr>
         <w:kinsoku/>
@@ -2561,6 +2549,7 @@
         <w:pageBreakBefore w:val="0"/>
         <w:widowControl/>
         <w:numPr>
+          <w:ilvl w:val="0"/>
           <w:numId w:val="0"/>
         </w:numPr>
         <w:kinsoku/>
@@ -2605,6 +2594,7 @@
         <w:pageBreakBefore w:val="0"/>
         <w:widowControl/>
         <w:numPr>
+          <w:ilvl w:val="0"/>
           <w:numId w:val="0"/>
         </w:numPr>
         <w:kinsoku/>
@@ -2649,6 +2639,7 @@
         <w:pageBreakBefore w:val="0"/>
         <w:widowControl/>
         <w:numPr>
+          <w:ilvl w:val="0"/>
           <w:numId w:val="0"/>
         </w:numPr>
         <w:kinsoku/>
@@ -2715,6 +2706,7 @@
         <w:pageBreakBefore w:val="0"/>
         <w:widowControl/>
         <w:numPr>
+          <w:ilvl w:val="0"/>
           <w:numId w:val="0"/>
         </w:numPr>
         <w:kinsoku/>
@@ -2849,6 +2841,7 @@
         <w:pageBreakBefore w:val="0"/>
         <w:widowControl/>
         <w:numPr>
+          <w:ilvl w:val="0"/>
           <w:numId w:val="0"/>
         </w:numPr>
         <w:kinsoku/>
@@ -2893,6 +2886,7 @@
         <w:pageBreakBefore w:val="0"/>
         <w:widowControl/>
         <w:numPr>
+          <w:ilvl w:val="0"/>
           <w:numId w:val="0"/>
         </w:numPr>
         <w:kinsoku/>
@@ -2960,6 +2954,7 @@
         <w:pageBreakBefore w:val="0"/>
         <w:widowControl/>
         <w:numPr>
+          <w:ilvl w:val="0"/>
           <w:numId w:val="0"/>
         </w:numPr>
         <w:kinsoku/>
@@ -3004,6 +2999,7 @@
         <w:pageBreakBefore w:val="0"/>
         <w:widowControl/>
         <w:numPr>
+          <w:ilvl w:val="0"/>
           <w:numId w:val="0"/>
         </w:numPr>
         <w:kinsoku/>
@@ -3071,6 +3067,7 @@
         <w:pageBreakBefore w:val="0"/>
         <w:widowControl/>
         <w:numPr>
+          <w:ilvl w:val="0"/>
           <w:numId w:val="0"/>
         </w:numPr>
         <w:kinsoku/>
@@ -3115,6 +3112,7 @@
         <w:pageBreakBefore w:val="0"/>
         <w:widowControl/>
         <w:numPr>
+          <w:ilvl w:val="0"/>
           <w:numId w:val="0"/>
         </w:numPr>
         <w:kinsoku/>
@@ -3205,6 +3203,7 @@
         <w:pageBreakBefore w:val="0"/>
         <w:widowControl/>
         <w:numPr>
+          <w:ilvl w:val="0"/>
           <w:numId w:val="0"/>
         </w:numPr>
         <w:kinsoku/>
@@ -3249,6 +3248,7 @@
         <w:pageBreakBefore w:val="0"/>
         <w:widowControl/>
         <w:numPr>
+          <w:ilvl w:val="0"/>
           <w:numId w:val="0"/>
         </w:numPr>
         <w:kinsoku/>
@@ -3293,6 +3293,7 @@
         <w:pageBreakBefore w:val="0"/>
         <w:widowControl/>
         <w:numPr>
+          <w:ilvl w:val="0"/>
           <w:numId w:val="0"/>
         </w:numPr>
         <w:kinsoku/>
@@ -3359,6 +3360,7 @@
         <w:pageBreakBefore w:val="0"/>
         <w:widowControl/>
         <w:numPr>
+          <w:ilvl w:val="0"/>
           <w:numId w:val="0"/>
         </w:numPr>
         <w:kinsoku/>
@@ -3538,6 +3540,7 @@
         <w:pageBreakBefore w:val="0"/>
         <w:widowControl/>
         <w:numPr>
+          <w:ilvl w:val="0"/>
           <w:numId w:val="0"/>
         </w:numPr>
         <w:kinsoku/>
@@ -3604,6 +3607,7 @@
         <w:pageBreakBefore w:val="0"/>
         <w:widowControl/>
         <w:numPr>
+          <w:ilvl w:val="0"/>
           <w:numId w:val="0"/>
         </w:numPr>
         <w:kinsoku/>
@@ -3874,92 +3878,95 @@
         <w:pageBreakBefore w:val="0"/>
         <w:widowControl/>
         <w:numPr>
-          <w:numId w:val="0"/>
-        </w:numPr>
-        <w:kinsoku/>
-        <w:wordWrap/>
-        <w:overflowPunct/>
-        <w:topLinePunct w:val="0"/>
-        <w:autoSpaceDE/>
-        <w:autoSpaceDN/>
-        <w:bidi w:val="0"/>
-        <w:adjustRightInd/>
-        <w:snapToGrid/>
-        <w:spacing w:line="240" w:lineRule="auto"/>
-        <w:jc w:val="both"/>
-        <w:textAlignment w:val="auto"/>
-        <w:rPr>
-          <w:rFonts w:hint="default" w:ascii="Calibri" w:hAnsi="Calibri" w:eastAsia="Segoe UI"/>
-          <w:b w:val="0"/>
-          <w:bCs w:val="0"/>
-          <w:i w:val="0"/>
-          <w:iCs w:val="0"/>
-          <w:caps w:val="0"/>
-          <w:color w:val="000000" w:themeColor="text1"/>
-          <w:spacing w:val="0"/>
-          <w:kern w:val="0"/>
-          <w:sz w:val="22"/>
-          <w:szCs w:val="22"/>
-          <w:shd w:val="clear" w:fill="FFFFFF"/>
-          <w:lang w:val="en-IN" w:eastAsia="zh-CN"/>
-          <w14:textFill>
-            <w14:solidFill>
-              <w14:schemeClr w14:val="tx1"/>
-            </w14:solidFill>
-          </w14:textFill>
-        </w:rPr>
-      </w:pPr>
-    </w:p>
-    <w:p>
-      <w:pPr>
-        <w:keepNext w:val="0"/>
-        <w:keepLines w:val="0"/>
-        <w:pageBreakBefore w:val="0"/>
-        <w:widowControl/>
-        <w:numPr>
-          <w:numId w:val="0"/>
-        </w:numPr>
-        <w:kinsoku/>
-        <w:wordWrap/>
-        <w:overflowPunct/>
-        <w:topLinePunct w:val="0"/>
-        <w:autoSpaceDE/>
-        <w:autoSpaceDN/>
-        <w:bidi w:val="0"/>
-        <w:adjustRightInd/>
-        <w:snapToGrid/>
-        <w:spacing w:line="240" w:lineRule="auto"/>
-        <w:jc w:val="both"/>
-        <w:textAlignment w:val="auto"/>
-        <w:rPr>
-          <w:rFonts w:hint="default" w:ascii="Calibri" w:hAnsi="Calibri" w:eastAsia="Segoe UI"/>
-          <w:b w:val="0"/>
-          <w:bCs w:val="0"/>
-          <w:i w:val="0"/>
-          <w:iCs w:val="0"/>
-          <w:caps w:val="0"/>
-          <w:color w:val="000000" w:themeColor="text1"/>
-          <w:spacing w:val="0"/>
-          <w:kern w:val="0"/>
-          <w:sz w:val="22"/>
-          <w:szCs w:val="22"/>
-          <w:shd w:val="clear" w:fill="FFFFFF"/>
-          <w:lang w:val="en-IN" w:eastAsia="zh-CN"/>
-          <w14:textFill>
-            <w14:solidFill>
-              <w14:schemeClr w14:val="tx1"/>
-            </w14:solidFill>
-          </w14:textFill>
-        </w:rPr>
-      </w:pPr>
-    </w:p>
-    <w:p>
-      <w:pPr>
-        <w:keepNext w:val="0"/>
-        <w:keepLines w:val="0"/>
-        <w:pageBreakBefore w:val="0"/>
-        <w:widowControl/>
-        <w:numPr>
+          <w:ilvl w:val="0"/>
+          <w:numId w:val="0"/>
+        </w:numPr>
+        <w:kinsoku/>
+        <w:wordWrap/>
+        <w:overflowPunct/>
+        <w:topLinePunct w:val="0"/>
+        <w:autoSpaceDE/>
+        <w:autoSpaceDN/>
+        <w:bidi w:val="0"/>
+        <w:adjustRightInd/>
+        <w:snapToGrid/>
+        <w:spacing w:line="240" w:lineRule="auto"/>
+        <w:jc w:val="both"/>
+        <w:textAlignment w:val="auto"/>
+        <w:rPr>
+          <w:rFonts w:hint="default" w:ascii="Calibri" w:hAnsi="Calibri" w:eastAsia="Segoe UI"/>
+          <w:b w:val="0"/>
+          <w:bCs w:val="0"/>
+          <w:i w:val="0"/>
+          <w:iCs w:val="0"/>
+          <w:caps w:val="0"/>
+          <w:color w:val="000000" w:themeColor="text1"/>
+          <w:spacing w:val="0"/>
+          <w:kern w:val="0"/>
+          <w:sz w:val="22"/>
+          <w:szCs w:val="22"/>
+          <w:shd w:val="clear" w:fill="FFFFFF"/>
+          <w:lang w:val="en-IN" w:eastAsia="zh-CN"/>
+          <w14:textFill>
+            <w14:solidFill>
+              <w14:schemeClr w14:val="tx1"/>
+            </w14:solidFill>
+          </w14:textFill>
+        </w:rPr>
+      </w:pPr>
+    </w:p>
+    <w:p>
+      <w:pPr>
+        <w:keepNext w:val="0"/>
+        <w:keepLines w:val="0"/>
+        <w:pageBreakBefore w:val="0"/>
+        <w:widowControl/>
+        <w:numPr>
+          <w:ilvl w:val="0"/>
+          <w:numId w:val="0"/>
+        </w:numPr>
+        <w:kinsoku/>
+        <w:wordWrap/>
+        <w:overflowPunct/>
+        <w:topLinePunct w:val="0"/>
+        <w:autoSpaceDE/>
+        <w:autoSpaceDN/>
+        <w:bidi w:val="0"/>
+        <w:adjustRightInd/>
+        <w:snapToGrid/>
+        <w:spacing w:line="240" w:lineRule="auto"/>
+        <w:jc w:val="both"/>
+        <w:textAlignment w:val="auto"/>
+        <w:rPr>
+          <w:rFonts w:hint="default" w:ascii="Calibri" w:hAnsi="Calibri" w:eastAsia="Segoe UI"/>
+          <w:b w:val="0"/>
+          <w:bCs w:val="0"/>
+          <w:i w:val="0"/>
+          <w:iCs w:val="0"/>
+          <w:caps w:val="0"/>
+          <w:color w:val="000000" w:themeColor="text1"/>
+          <w:spacing w:val="0"/>
+          <w:kern w:val="0"/>
+          <w:sz w:val="22"/>
+          <w:szCs w:val="22"/>
+          <w:shd w:val="clear" w:fill="FFFFFF"/>
+          <w:lang w:val="en-IN" w:eastAsia="zh-CN"/>
+          <w14:textFill>
+            <w14:solidFill>
+              <w14:schemeClr w14:val="tx1"/>
+            </w14:solidFill>
+          </w14:textFill>
+        </w:rPr>
+      </w:pPr>
+    </w:p>
+    <w:p>
+      <w:pPr>
+        <w:keepNext w:val="0"/>
+        <w:keepLines w:val="0"/>
+        <w:pageBreakBefore w:val="0"/>
+        <w:widowControl/>
+        <w:numPr>
+          <w:ilvl w:val="0"/>
           <w:numId w:val="0"/>
         </w:numPr>
         <w:kinsoku/>
@@ -4026,6 +4033,7 @@
         <w:pageBreakBefore w:val="0"/>
         <w:widowControl/>
         <w:numPr>
+          <w:ilvl w:val="0"/>
           <w:numId w:val="0"/>
         </w:numPr>
         <w:kinsoku/>
@@ -4273,6 +4281,7 @@
         <w:pageBreakBefore w:val="0"/>
         <w:widowControl/>
         <w:numPr>
+          <w:ilvl w:val="0"/>
           <w:numId w:val="0"/>
         </w:numPr>
         <w:kinsoku/>
@@ -4316,6 +4325,7 @@
         <w:pageBreakBefore w:val="0"/>
         <w:widowControl/>
         <w:numPr>
+          <w:ilvl w:val="0"/>
           <w:numId w:val="0"/>
         </w:numPr>
         <w:kinsoku/>
@@ -4382,6 +4392,7 @@
         <w:pageBreakBefore w:val="0"/>
         <w:widowControl/>
         <w:numPr>
+          <w:ilvl w:val="0"/>
           <w:numId w:val="0"/>
         </w:numPr>
         <w:kinsoku/>
@@ -4629,49 +4640,51 @@
         <w:pageBreakBefore w:val="0"/>
         <w:widowControl/>
         <w:numPr>
-          <w:numId w:val="0"/>
-        </w:numPr>
-        <w:kinsoku/>
-        <w:wordWrap/>
-        <w:overflowPunct/>
-        <w:topLinePunct w:val="0"/>
-        <w:autoSpaceDE/>
-        <w:autoSpaceDN/>
-        <w:bidi w:val="0"/>
-        <w:adjustRightInd/>
-        <w:snapToGrid/>
-        <w:spacing w:line="240" w:lineRule="auto"/>
-        <w:jc w:val="both"/>
-        <w:textAlignment w:val="auto"/>
-        <w:rPr>
-          <w:rFonts w:hint="default" w:ascii="Calibri" w:hAnsi="Calibri" w:eastAsia="Segoe UI"/>
-          <w:b w:val="0"/>
-          <w:bCs w:val="0"/>
-          <w:i w:val="0"/>
-          <w:iCs w:val="0"/>
-          <w:caps w:val="0"/>
-          <w:color w:val="000000" w:themeColor="text1"/>
-          <w:spacing w:val="0"/>
-          <w:kern w:val="0"/>
-          <w:sz w:val="22"/>
-          <w:szCs w:val="22"/>
-          <w:shd w:val="clear" w:fill="FFFFFF"/>
-          <w:lang w:val="en-IN" w:eastAsia="zh-CN"/>
-          <w14:textFill>
-            <w14:solidFill>
-              <w14:schemeClr w14:val="tx1"/>
-            </w14:solidFill>
-          </w14:textFill>
-        </w:rPr>
-      </w:pPr>
-    </w:p>
-    <w:p>
-      <w:pPr>
-        <w:keepNext w:val="0"/>
-        <w:keepLines w:val="0"/>
-        <w:pageBreakBefore w:val="0"/>
-        <w:widowControl/>
-        <w:numPr>
+          <w:ilvl w:val="0"/>
+          <w:numId w:val="0"/>
+        </w:numPr>
+        <w:kinsoku/>
+        <w:wordWrap/>
+        <w:overflowPunct/>
+        <w:topLinePunct w:val="0"/>
+        <w:autoSpaceDE/>
+        <w:autoSpaceDN/>
+        <w:bidi w:val="0"/>
+        <w:adjustRightInd/>
+        <w:snapToGrid/>
+        <w:spacing w:line="240" w:lineRule="auto"/>
+        <w:jc w:val="both"/>
+        <w:textAlignment w:val="auto"/>
+        <w:rPr>
+          <w:rFonts w:hint="default" w:ascii="Calibri" w:hAnsi="Calibri" w:eastAsia="Segoe UI"/>
+          <w:b w:val="0"/>
+          <w:bCs w:val="0"/>
+          <w:i w:val="0"/>
+          <w:iCs w:val="0"/>
+          <w:caps w:val="0"/>
+          <w:color w:val="000000" w:themeColor="text1"/>
+          <w:spacing w:val="0"/>
+          <w:kern w:val="0"/>
+          <w:sz w:val="22"/>
+          <w:szCs w:val="22"/>
+          <w:shd w:val="clear" w:fill="FFFFFF"/>
+          <w:lang w:val="en-IN" w:eastAsia="zh-CN"/>
+          <w14:textFill>
+            <w14:solidFill>
+              <w14:schemeClr w14:val="tx1"/>
+            </w14:solidFill>
+          </w14:textFill>
+        </w:rPr>
+      </w:pPr>
+    </w:p>
+    <w:p>
+      <w:pPr>
+        <w:keepNext w:val="0"/>
+        <w:keepLines w:val="0"/>
+        <w:pageBreakBefore w:val="0"/>
+        <w:widowControl/>
+        <w:numPr>
+          <w:ilvl w:val="0"/>
           <w:numId w:val="0"/>
         </w:numPr>
         <w:kinsoku/>
@@ -4738,6 +4751,7 @@
         <w:pageBreakBefore w:val="0"/>
         <w:widowControl/>
         <w:numPr>
+          <w:ilvl w:val="0"/>
           <w:numId w:val="0"/>
         </w:numPr>
         <w:kinsoku/>
@@ -4782,6 +4796,7 @@
         <w:pageBreakBefore w:val="0"/>
         <w:widowControl/>
         <w:numPr>
+          <w:ilvl w:val="0"/>
           <w:numId w:val="0"/>
         </w:numPr>
         <w:kinsoku/>
@@ -5163,6 +5178,7 @@
         <w:pageBreakBefore w:val="0"/>
         <w:widowControl/>
         <w:numPr>
+          <w:ilvl w:val="0"/>
           <w:numId w:val="0"/>
         </w:numPr>
         <w:kinsoku/>
@@ -5229,49 +5245,51 @@
         <w:pageBreakBefore w:val="0"/>
         <w:widowControl/>
         <w:numPr>
-          <w:numId w:val="0"/>
-        </w:numPr>
-        <w:kinsoku/>
-        <w:wordWrap/>
-        <w:overflowPunct/>
-        <w:topLinePunct w:val="0"/>
-        <w:autoSpaceDE/>
-        <w:autoSpaceDN/>
-        <w:bidi w:val="0"/>
-        <w:adjustRightInd/>
-        <w:snapToGrid/>
-        <w:spacing w:line="240" w:lineRule="auto"/>
-        <w:jc w:val="both"/>
-        <w:textAlignment w:val="auto"/>
-        <w:rPr>
-          <w:rFonts w:hint="default" w:ascii="Calibri" w:hAnsi="Calibri" w:eastAsia="Segoe UI"/>
-          <w:b w:val="0"/>
-          <w:bCs w:val="0"/>
-          <w:i w:val="0"/>
-          <w:iCs w:val="0"/>
-          <w:caps w:val="0"/>
-          <w:color w:val="000000" w:themeColor="text1"/>
-          <w:spacing w:val="0"/>
-          <w:kern w:val="0"/>
-          <w:sz w:val="22"/>
-          <w:szCs w:val="22"/>
-          <w:shd w:val="clear" w:fill="FFFFFF"/>
-          <w:lang w:val="en-IN" w:eastAsia="zh-CN"/>
-          <w14:textFill>
-            <w14:solidFill>
-              <w14:schemeClr w14:val="tx1"/>
-            </w14:solidFill>
-          </w14:textFill>
-        </w:rPr>
-      </w:pPr>
-    </w:p>
-    <w:p>
-      <w:pPr>
-        <w:keepNext w:val="0"/>
-        <w:keepLines w:val="0"/>
-        <w:pageBreakBefore w:val="0"/>
-        <w:widowControl/>
-        <w:numPr>
+          <w:ilvl w:val="0"/>
+          <w:numId w:val="0"/>
+        </w:numPr>
+        <w:kinsoku/>
+        <w:wordWrap/>
+        <w:overflowPunct/>
+        <w:topLinePunct w:val="0"/>
+        <w:autoSpaceDE/>
+        <w:autoSpaceDN/>
+        <w:bidi w:val="0"/>
+        <w:adjustRightInd/>
+        <w:snapToGrid/>
+        <w:spacing w:line="240" w:lineRule="auto"/>
+        <w:jc w:val="both"/>
+        <w:textAlignment w:val="auto"/>
+        <w:rPr>
+          <w:rFonts w:hint="default" w:ascii="Calibri" w:hAnsi="Calibri" w:eastAsia="Segoe UI"/>
+          <w:b w:val="0"/>
+          <w:bCs w:val="0"/>
+          <w:i w:val="0"/>
+          <w:iCs w:val="0"/>
+          <w:caps w:val="0"/>
+          <w:color w:val="000000" w:themeColor="text1"/>
+          <w:spacing w:val="0"/>
+          <w:kern w:val="0"/>
+          <w:sz w:val="22"/>
+          <w:szCs w:val="22"/>
+          <w:shd w:val="clear" w:fill="FFFFFF"/>
+          <w:lang w:val="en-IN" w:eastAsia="zh-CN"/>
+          <w14:textFill>
+            <w14:solidFill>
+              <w14:schemeClr w14:val="tx1"/>
+            </w14:solidFill>
+          </w14:textFill>
+        </w:rPr>
+      </w:pPr>
+    </w:p>
+    <w:p>
+      <w:pPr>
+        <w:keepNext w:val="0"/>
+        <w:keepLines w:val="0"/>
+        <w:pageBreakBefore w:val="0"/>
+        <w:widowControl/>
+        <w:numPr>
+          <w:ilvl w:val="0"/>
           <w:numId w:val="0"/>
         </w:numPr>
         <w:kinsoku/>
@@ -5361,6 +5379,7 @@
         <w:pageBreakBefore w:val="0"/>
         <w:widowControl/>
         <w:numPr>
+          <w:ilvl w:val="0"/>
           <w:numId w:val="0"/>
         </w:numPr>
         <w:kinsoku/>
@@ -5399,6 +5418,7 @@
         <w:pageBreakBefore w:val="0"/>
         <w:widowControl/>
         <w:numPr>
+          <w:ilvl w:val="0"/>
           <w:numId w:val="0"/>
         </w:numPr>
         <w:kinsoku/>
@@ -5464,6 +5484,23 @@
           <w:lang w:val="en-IN" w:eastAsia="zh-CN"/>
         </w:rPr>
         <w:tab/>
+      </w:r>
+      <w:r>
+        <w:rPr>
+          <w:rFonts w:hint="default" w:ascii="Calibri" w:hAnsi="Calibri" w:eastAsia="Segoe UI"/>
+          <w:b w:val="0"/>
+          <w:bCs w:val="0"/>
+          <w:i w:val="0"/>
+          <w:iCs w:val="0"/>
+          <w:caps w:val="0"/>
+          <w:color w:val="0000FF"/>
+          <w:spacing w:val="0"/>
+          <w:kern w:val="0"/>
+          <w:sz w:val="22"/>
+          <w:szCs w:val="22"/>
+          <w:shd w:val="clear" w:fill="FFFFFF"/>
+          <w:lang w:val="en-IN" w:eastAsia="zh-CN"/>
+        </w:rPr>
         <w:t>public class Name</w:t>
       </w:r>
     </w:p>
@@ -5474,6 +5511,7 @@
         <w:pageBreakBefore w:val="0"/>
         <w:widowControl/>
         <w:numPr>
+          <w:ilvl w:val="0"/>
           <w:numId w:val="0"/>
         </w:numPr>
         <w:kinsoku/>
@@ -5521,6 +5559,23 @@
           <w:lang w:val="en-IN" w:eastAsia="zh-CN"/>
         </w:rPr>
         <w:tab/>
+      </w:r>
+      <w:r>
+        <w:rPr>
+          <w:rFonts w:hint="default" w:ascii="Calibri" w:hAnsi="Calibri" w:eastAsia="Segoe UI"/>
+          <w:b w:val="0"/>
+          <w:bCs w:val="0"/>
+          <w:i w:val="0"/>
+          <w:iCs w:val="0"/>
+          <w:caps w:val="0"/>
+          <w:color w:val="0000FF"/>
+          <w:spacing w:val="0"/>
+          <w:kern w:val="0"/>
+          <w:sz w:val="22"/>
+          <w:szCs w:val="22"/>
+          <w:shd w:val="clear" w:fill="FFFFFF"/>
+          <w:lang w:val="en-IN" w:eastAsia="zh-CN"/>
+        </w:rPr>
         <w:t xml:space="preserve">  {</w:t>
       </w:r>
     </w:p>
@@ -5531,6 +5586,7 @@
         <w:pageBreakBefore w:val="0"/>
         <w:widowControl/>
         <w:numPr>
+          <w:ilvl w:val="0"/>
           <w:numId w:val="0"/>
         </w:numPr>
         <w:kinsoku/>
@@ -5587,6 +5643,7 @@
         <w:pageBreakBefore w:val="0"/>
         <w:widowControl/>
         <w:numPr>
+          <w:ilvl w:val="0"/>
           <w:numId w:val="0"/>
         </w:numPr>
         <w:kinsoku/>
@@ -5644,6 +5701,7 @@
         <w:pageBreakBefore w:val="0"/>
         <w:widowControl/>
         <w:numPr>
+          <w:ilvl w:val="0"/>
           <w:numId w:val="0"/>
         </w:numPr>
         <w:kinsoku/>
@@ -5692,6 +5750,23 @@
           <w:lang w:val="en-IN" w:eastAsia="zh-CN"/>
         </w:rPr>
         <w:tab/>
+      </w:r>
+      <w:r>
+        <w:rPr>
+          <w:rFonts w:hint="default" w:ascii="Calibri" w:hAnsi="Calibri" w:eastAsia="Segoe UI"/>
+          <w:b w:val="0"/>
+          <w:bCs w:val="0"/>
+          <w:i w:val="0"/>
+          <w:iCs w:val="0"/>
+          <w:caps w:val="0"/>
+          <w:color w:val="0000FF"/>
+          <w:spacing w:val="0"/>
+          <w:kern w:val="0"/>
+          <w:sz w:val="22"/>
+          <w:szCs w:val="22"/>
+          <w:shd w:val="clear" w:fill="FFFFFF"/>
+          <w:lang w:val="en-IN" w:eastAsia="zh-CN"/>
+        </w:rPr>
         <w:t>{</w:t>
       </w:r>
     </w:p>
@@ -5702,6 +5777,7 @@
         <w:pageBreakBefore w:val="0"/>
         <w:widowControl/>
         <w:numPr>
+          <w:ilvl w:val="0"/>
           <w:numId w:val="0"/>
         </w:numPr>
         <w:kinsoku/>
@@ -5741,6 +5817,7 @@
         <w:pageBreakBefore w:val="0"/>
         <w:widowControl/>
         <w:numPr>
+          <w:ilvl w:val="0"/>
           <w:numId w:val="0"/>
         </w:numPr>
         <w:kinsoku/>
@@ -5789,6 +5866,23 @@
           <w:lang w:val="en-IN" w:eastAsia="zh-CN"/>
         </w:rPr>
         <w:tab/>
+      </w:r>
+      <w:r>
+        <w:rPr>
+          <w:rFonts w:hint="default" w:ascii="Calibri" w:hAnsi="Calibri" w:eastAsia="Segoe UI"/>
+          <w:b w:val="0"/>
+          <w:bCs w:val="0"/>
+          <w:i w:val="0"/>
+          <w:iCs w:val="0"/>
+          <w:caps w:val="0"/>
+          <w:color w:val="0000FF"/>
+          <w:spacing w:val="0"/>
+          <w:kern w:val="0"/>
+          <w:sz w:val="22"/>
+          <w:szCs w:val="22"/>
+          <w:shd w:val="clear" w:fill="FFFFFF"/>
+          <w:lang w:val="en-IN" w:eastAsia="zh-CN"/>
+        </w:rPr>
         <w:t>}</w:t>
       </w:r>
     </w:p>
@@ -5799,6 +5893,7 @@
         <w:pageBreakBefore w:val="0"/>
         <w:widowControl/>
         <w:numPr>
+          <w:ilvl w:val="0"/>
           <w:numId w:val="0"/>
         </w:numPr>
         <w:kinsoku/>
@@ -5855,6 +5950,7 @@
         <w:pageBreakBefore w:val="0"/>
         <w:widowControl/>
         <w:numPr>
+          <w:ilvl w:val="0"/>
           <w:numId w:val="0"/>
         </w:numPr>
         <w:kinsoku/>
@@ -5902,6 +5998,23 @@
           <w:lang w:val="en-IN" w:eastAsia="zh-CN"/>
         </w:rPr>
         <w:tab/>
+      </w:r>
+      <w:r>
+        <w:rPr>
+          <w:rFonts w:hint="default" w:ascii="Calibri" w:hAnsi="Calibri" w:eastAsia="Segoe UI"/>
+          <w:b w:val="0"/>
+          <w:bCs w:val="0"/>
+          <w:i w:val="0"/>
+          <w:iCs w:val="0"/>
+          <w:caps w:val="0"/>
+          <w:color w:val="0000FF"/>
+          <w:spacing w:val="0"/>
+          <w:kern w:val="0"/>
+          <w:sz w:val="22"/>
+          <w:szCs w:val="22"/>
+          <w:shd w:val="clear" w:fill="FFFFFF"/>
+          <w:lang w:val="en-IN" w:eastAsia="zh-CN"/>
+        </w:rPr>
         <w:t xml:space="preserve">  }</w:t>
       </w:r>
     </w:p>
@@ -5912,6 +6025,7 @@
         <w:pageBreakBefore w:val="0"/>
         <w:widowControl/>
         <w:numPr>
+          <w:ilvl w:val="0"/>
           <w:numId w:val="0"/>
         </w:numPr>
         <w:kinsoku/>
@@ -5950,6 +6064,7 @@
         <w:pageBreakBefore w:val="0"/>
         <w:widowControl/>
         <w:numPr>
+          <w:ilvl w:val="0"/>
           <w:numId w:val="0"/>
         </w:numPr>
         <w:kinsoku/>
@@ -5997,6 +6112,23 @@
           <w:lang w:val="en-IN" w:eastAsia="zh-CN"/>
         </w:rPr>
         <w:tab/>
+      </w:r>
+      <w:r>
+        <w:rPr>
+          <w:rFonts w:hint="default" w:ascii="Calibri" w:hAnsi="Calibri" w:eastAsia="Segoe UI"/>
+          <w:b w:val="0"/>
+          <w:bCs w:val="0"/>
+          <w:i w:val="0"/>
+          <w:iCs w:val="0"/>
+          <w:caps w:val="0"/>
+          <w:color w:val="0000FF"/>
+          <w:spacing w:val="0"/>
+          <w:kern w:val="0"/>
+          <w:sz w:val="22"/>
+          <w:szCs w:val="22"/>
+          <w:shd w:val="clear" w:fill="FFFFFF"/>
+          <w:lang w:val="en-IN" w:eastAsia="zh-CN"/>
+        </w:rPr>
         <w:t xml:space="preserve"> class Language</w:t>
       </w:r>
     </w:p>
@@ -6007,6 +6139,7 @@
         <w:pageBreakBefore w:val="0"/>
         <w:widowControl/>
         <w:numPr>
+          <w:ilvl w:val="0"/>
           <w:numId w:val="0"/>
         </w:numPr>
         <w:kinsoku/>
@@ -6054,6 +6187,23 @@
           <w:lang w:val="en-IN" w:eastAsia="zh-CN"/>
         </w:rPr>
         <w:tab/>
+      </w:r>
+      <w:r>
+        <w:rPr>
+          <w:rFonts w:hint="default" w:ascii="Calibri" w:hAnsi="Calibri" w:eastAsia="Segoe UI"/>
+          <w:b w:val="0"/>
+          <w:bCs w:val="0"/>
+          <w:i w:val="0"/>
+          <w:iCs w:val="0"/>
+          <w:caps w:val="0"/>
+          <w:color w:val="0000FF"/>
+          <w:spacing w:val="0"/>
+          <w:kern w:val="0"/>
+          <w:sz w:val="22"/>
+          <w:szCs w:val="22"/>
+          <w:shd w:val="clear" w:fill="FFFFFF"/>
+          <w:lang w:val="en-IN" w:eastAsia="zh-CN"/>
+        </w:rPr>
         <w:t xml:space="preserve">   {</w:t>
       </w:r>
     </w:p>
@@ -6064,6 +6214,7 @@
         <w:pageBreakBefore w:val="0"/>
         <w:widowControl/>
         <w:numPr>
+          <w:ilvl w:val="0"/>
           <w:numId w:val="0"/>
         </w:numPr>
         <w:kinsoku/>
@@ -6190,6 +6341,7 @@
         <w:pageBreakBefore w:val="0"/>
         <w:widowControl/>
         <w:numPr>
+          <w:ilvl w:val="0"/>
           <w:numId w:val="0"/>
         </w:numPr>
         <w:kinsoku/>
@@ -6247,6 +6399,7 @@
         <w:pageBreakBefore w:val="0"/>
         <w:widowControl/>
         <w:numPr>
+          <w:ilvl w:val="0"/>
           <w:numId w:val="0"/>
         </w:numPr>
         <w:kinsoku/>
@@ -6295,6 +6448,23 @@
           <w:lang w:val="en-IN" w:eastAsia="zh-CN"/>
         </w:rPr>
         <w:tab/>
+      </w:r>
+      <w:r>
+        <w:rPr>
+          <w:rFonts w:hint="default" w:ascii="Calibri" w:hAnsi="Calibri" w:eastAsia="Segoe UI"/>
+          <w:b w:val="0"/>
+          <w:bCs w:val="0"/>
+          <w:i w:val="0"/>
+          <w:iCs w:val="0"/>
+          <w:caps w:val="0"/>
+          <w:color w:val="0000FF"/>
+          <w:spacing w:val="0"/>
+          <w:kern w:val="0"/>
+          <w:sz w:val="22"/>
+          <w:szCs w:val="22"/>
+          <w:shd w:val="clear" w:fill="FFFFFF"/>
+          <w:lang w:val="en-IN" w:eastAsia="zh-CN"/>
+        </w:rPr>
         <w:t xml:space="preserve">name();  </w:t>
       </w:r>
     </w:p>
@@ -6305,6 +6475,7 @@
         <w:pageBreakBefore w:val="0"/>
         <w:widowControl/>
         <w:numPr>
+          <w:ilvl w:val="0"/>
           <w:numId w:val="0"/>
         </w:numPr>
         <w:kinsoku/>
@@ -6362,6 +6533,7 @@
         <w:pageBreakBefore w:val="0"/>
         <w:widowControl/>
         <w:numPr>
+          <w:ilvl w:val="0"/>
           <w:numId w:val="0"/>
         </w:numPr>
         <w:kinsoku/>
@@ -6418,6 +6590,7 @@
         <w:pageBreakBefore w:val="0"/>
         <w:widowControl/>
         <w:numPr>
+          <w:ilvl w:val="0"/>
           <w:numId w:val="0"/>
         </w:numPr>
         <w:kinsoku/>
@@ -6465,6 +6638,23 @@
           <w:lang w:val="en-IN" w:eastAsia="zh-CN"/>
         </w:rPr>
         <w:tab/>
+      </w:r>
+      <w:r>
+        <w:rPr>
+          <w:rFonts w:hint="default" w:ascii="Calibri" w:hAnsi="Calibri" w:eastAsia="Segoe UI"/>
+          <w:b w:val="0"/>
+          <w:bCs w:val="0"/>
+          <w:i w:val="0"/>
+          <w:iCs w:val="0"/>
+          <w:caps w:val="0"/>
+          <w:color w:val="0000FF"/>
+          <w:spacing w:val="0"/>
+          <w:kern w:val="0"/>
+          <w:sz w:val="22"/>
+          <w:szCs w:val="22"/>
+          <w:shd w:val="clear" w:fill="FFFFFF"/>
+          <w:lang w:val="en-IN" w:eastAsia="zh-CN"/>
+        </w:rPr>
         <w:t xml:space="preserve">   }</w:t>
       </w:r>
     </w:p>
@@ -6475,6 +6665,7 @@
         <w:pageBreakBefore w:val="0"/>
         <w:widowControl/>
         <w:numPr>
+          <w:ilvl w:val="0"/>
           <w:numId w:val="0"/>
         </w:numPr>
         <w:kinsoku/>
@@ -6513,6 +6704,7 @@
         <w:pageBreakBefore w:val="0"/>
         <w:widowControl/>
         <w:numPr>
+          <w:ilvl w:val="0"/>
           <w:numId w:val="0"/>
         </w:numPr>
         <w:kinsoku/>
@@ -6551,6 +6743,7 @@
         <w:pageBreakBefore w:val="0"/>
         <w:widowControl/>
         <w:numPr>
+          <w:ilvl w:val="0"/>
           <w:numId w:val="0"/>
         </w:numPr>
         <w:kinsoku/>
@@ -6607,6 +6800,7 @@
         <w:pageBreakBefore w:val="0"/>
         <w:widowControl/>
         <w:numPr>
+          <w:ilvl w:val="0"/>
           <w:numId w:val="0"/>
         </w:numPr>
         <w:kinsoku/>
@@ -6837,6 +7031,7 @@
         <w:pageBreakBefore w:val="0"/>
         <w:widowControl/>
         <w:numPr>
+          <w:ilvl w:val="0"/>
           <w:numId w:val="0"/>
         </w:numPr>
         <w:kinsoku/>
@@ -6876,6 +7071,7 @@
         <w:pageBreakBefore w:val="0"/>
         <w:widowControl/>
         <w:numPr>
+          <w:ilvl w:val="0"/>
           <w:numId w:val="0"/>
         </w:numPr>
         <w:kinsoku/>
@@ -6957,6 +7153,7 @@
         <w:pageBreakBefore w:val="0"/>
         <w:widowControl/>
         <w:numPr>
+          <w:ilvl w:val="0"/>
           <w:numId w:val="0"/>
         </w:numPr>
         <w:kinsoku/>
@@ -6995,6 +7192,7 @@
         <w:pageBreakBefore w:val="0"/>
         <w:widowControl/>
         <w:numPr>
+          <w:ilvl w:val="0"/>
           <w:numId w:val="0"/>
         </w:numPr>
         <w:kinsoku/>
@@ -7033,6 +7231,7 @@
         <w:pageBreakBefore w:val="0"/>
         <w:widowControl/>
         <w:numPr>
+          <w:ilvl w:val="0"/>
           <w:numId w:val="0"/>
         </w:numPr>
         <w:kinsoku/>
@@ -7071,6 +7270,7 @@
         <w:pageBreakBefore w:val="0"/>
         <w:widowControl/>
         <w:numPr>
+          <w:ilvl w:val="0"/>
           <w:numId w:val="0"/>
         </w:numPr>
         <w:kinsoku/>
@@ -7109,6 +7309,7 @@
         <w:pageBreakBefore w:val="0"/>
         <w:widowControl/>
         <w:numPr>
+          <w:ilvl w:val="0"/>
           <w:numId w:val="0"/>
         </w:numPr>
         <w:kinsoku/>
@@ -7147,6 +7348,7 @@
         <w:pageBreakBefore w:val="0"/>
         <w:widowControl/>
         <w:numPr>
+          <w:ilvl w:val="0"/>
           <w:numId w:val="0"/>
         </w:numPr>
         <w:kinsoku/>
@@ -7203,6 +7405,7 @@
         <w:pageBreakBefore w:val="0"/>
         <w:widowControl/>
         <w:numPr>
+          <w:ilvl w:val="0"/>
           <w:numId w:val="0"/>
         </w:numPr>
         <w:kinsoku/>
@@ -7473,6 +7676,7 @@
         <w:pageBreakBefore w:val="0"/>
         <w:widowControl/>
         <w:numPr>
+          <w:ilvl w:val="0"/>
           <w:numId w:val="0"/>
         </w:numPr>
         <w:kinsoku/>
@@ -7504,16 +7708,15 @@
           <w:lang w:val="en-IN" w:eastAsia="zh-CN"/>
         </w:rPr>
       </w:pPr>
-      <w:bookmarkStart w:id="0" w:name="_GoBack"/>
-      <w:bookmarkEnd w:id="0"/>
-    </w:p>
-    <w:p>
-      <w:pPr>
-        <w:keepNext w:val="0"/>
-        <w:keepLines w:val="0"/>
-        <w:pageBreakBefore w:val="0"/>
-        <w:widowControl/>
-        <w:numPr>
+    </w:p>
+    <w:p>
+      <w:pPr>
+        <w:keepNext w:val="0"/>
+        <w:keepLines w:val="0"/>
+        <w:pageBreakBefore w:val="0"/>
+        <w:widowControl/>
+        <w:numPr>
+          <w:ilvl w:val="0"/>
           <w:numId w:val="0"/>
         </w:numPr>
         <w:kinsoku/>
